--- a/ТМО/НИР/Обухов Антон НИР отчет.docx
+++ b/ТМО/НИР/Обухов Антон НИР отчет.docx
@@ -9,27 +9,28 @@
       </w:tblPr>
       <w:tblGrid>
         <w:gridCol w:w="1386"/>
-        <w:gridCol w:w="8251"/>
+        <w:gridCol w:w="8188"/>
       </w:tblGrid>
       <w:tr>
         <w:tc>
           <w:tcPr>
-            <w:tcW w:w="1384" w:type="dxa"/>
+            <w:tcW w:w="1383" w:type="dxa"/>
+            <w:hideMark/>
           </w:tcPr>
           <w:p>
             <w:pPr>
-              <w:spacing w:after="0" w:line="240" w:lineRule="auto"/>
+              <w:spacing w:after="0"/>
               <w:rPr>
+                <w:rFonts w:ascii="Times New Roman" w:hAnsi="Times New Roman"/>
                 <w:b/>
               </w:rPr>
             </w:pPr>
             <w:r>
               <w:rPr>
                 <w:noProof/>
-                <w:lang w:eastAsia="ru-RU"/>
               </w:rPr>
               <w:drawing>
-                <wp:anchor distT="0" distB="0" distL="114300" distR="114300" simplePos="0" relativeHeight="251659264" behindDoc="1" locked="0" layoutInCell="1" allowOverlap="1" wp14:anchorId="198F85D1" wp14:editId="738CE75F">
+                <wp:anchor distT="0" distB="0" distL="114300" distR="114300" simplePos="0" relativeHeight="251658240" behindDoc="1" locked="0" layoutInCell="1" allowOverlap="1" wp14:anchorId="25A2B796" wp14:editId="222BFE04">
                   <wp:simplePos x="0" y="0"/>
                   <wp:positionH relativeFrom="column">
                     <wp:posOffset>-13970</wp:posOffset>
@@ -48,7 +49,7 @@
                       <wp:lineTo x="0" y="0"/>
                     </wp:wrapPolygon>
                   </wp:wrapTight>
-                  <wp:docPr id="29193138" name="Рисунок 1"/>
+                  <wp:docPr id="8" name="Рисунок 8"/>
                   <wp:cNvGraphicFramePr>
                     <a:graphicFrameLocks xmlns:a="http://schemas.openxmlformats.org/drawingml/2006/main" noChangeAspect="1"/>
                   </wp:cNvGraphicFramePr>
@@ -83,9 +84,6 @@
                             <a:avLst/>
                           </a:prstGeom>
                           <a:noFill/>
-                          <a:ln>
-                            <a:noFill/>
-                          </a:ln>
                         </pic:spPr>
                       </pic:pic>
                     </a:graphicData>
@@ -103,45 +101,38 @@
         </w:tc>
         <w:tc>
           <w:tcPr>
-            <w:tcW w:w="8469" w:type="dxa"/>
+            <w:tcW w:w="8188" w:type="dxa"/>
+            <w:hideMark/>
           </w:tcPr>
           <w:p>
             <w:pPr>
-              <w:spacing w:after="0" w:line="240" w:lineRule="auto"/>
+              <w:spacing w:after="0"/>
               <w:jc w:val="center"/>
               <w:rPr>
+                <w:rFonts w:ascii="Times New Roman" w:hAnsi="Times New Roman"/>
                 <w:b/>
               </w:rPr>
             </w:pPr>
             <w:r>
               <w:rPr>
+                <w:rFonts w:ascii="Times New Roman" w:hAnsi="Times New Roman"/>
                 <w:b/>
               </w:rPr>
-              <w:t xml:space="preserve">Министерство науки </w:t>
-            </w:r>
-            <w:r>
-              <w:rPr>
-                <w:b/>
-              </w:rPr>
-              <w:t xml:space="preserve">и высшего образования </w:t>
-            </w:r>
-            <w:r>
-              <w:rPr>
-                <w:b/>
-              </w:rPr>
-              <w:t>Российской Федерации</w:t>
+              <w:t>Министерство науки и высшего образования Российской Федерации</w:t>
             </w:r>
           </w:p>
           <w:p>
             <w:pPr>
-              <w:spacing w:after="0" w:line="240" w:lineRule="auto"/>
+              <w:spacing w:after="0"/>
               <w:jc w:val="center"/>
               <w:rPr>
+                <w:rFonts w:ascii="Times New Roman" w:hAnsi="Times New Roman"/>
                 <w:b/>
               </w:rPr>
             </w:pPr>
             <w:r>
               <w:rPr>
+                <w:rFonts w:ascii="Times New Roman" w:hAnsi="Times New Roman"/>
                 <w:b/>
               </w:rPr>
               <w:t xml:space="preserve">Федеральное государственное бюджетное образовательное учреждение </w:t>
@@ -149,14 +140,16 @@
           </w:p>
           <w:p>
             <w:pPr>
-              <w:spacing w:after="0" w:line="240" w:lineRule="auto"/>
+              <w:spacing w:after="0"/>
               <w:jc w:val="center"/>
               <w:rPr>
+                <w:rFonts w:ascii="Times New Roman" w:hAnsi="Times New Roman"/>
                 <w:b/>
               </w:rPr>
             </w:pPr>
             <w:r>
               <w:rPr>
+                <w:rFonts w:ascii="Times New Roman" w:hAnsi="Times New Roman"/>
                 <w:b/>
               </w:rPr>
               <w:t>высшего образования</w:t>
@@ -164,15 +157,17 @@
           </w:p>
           <w:p>
             <w:pPr>
-              <w:spacing w:after="0" w:line="240" w:lineRule="auto"/>
+              <w:spacing w:after="0"/>
               <w:ind w:right="-2"/>
               <w:jc w:val="center"/>
               <w:rPr>
+                <w:rFonts w:ascii="Times New Roman" w:hAnsi="Times New Roman"/>
                 <w:b/>
               </w:rPr>
             </w:pPr>
             <w:r>
               <w:rPr>
+                <w:rFonts w:ascii="Times New Roman" w:hAnsi="Times New Roman"/>
                 <w:b/>
               </w:rPr>
               <w:t>«Московский государственный технический университет</w:t>
@@ -180,15 +175,17 @@
           </w:p>
           <w:p>
             <w:pPr>
-              <w:spacing w:after="0" w:line="240" w:lineRule="auto"/>
+              <w:spacing w:after="0"/>
               <w:ind w:right="-2"/>
               <w:jc w:val="center"/>
               <w:rPr>
+                <w:rFonts w:ascii="Times New Roman" w:hAnsi="Times New Roman"/>
                 <w:b/>
               </w:rPr>
             </w:pPr>
             <w:r>
               <w:rPr>
+                <w:rFonts w:ascii="Times New Roman" w:hAnsi="Times New Roman"/>
                 <w:b/>
               </w:rPr>
               <w:t>имени Н.Э. Баумана</w:t>
@@ -196,14 +193,16 @@
           </w:p>
           <w:p>
             <w:pPr>
-              <w:spacing w:after="0" w:line="240" w:lineRule="auto"/>
+              <w:spacing w:after="0"/>
               <w:jc w:val="center"/>
               <w:rPr>
+                <w:rFonts w:ascii="Times New Roman" w:hAnsi="Times New Roman"/>
                 <w:b/>
               </w:rPr>
             </w:pPr>
             <w:r>
               <w:rPr>
+                <w:rFonts w:ascii="Times New Roman" w:hAnsi="Times New Roman"/>
                 <w:b/>
               </w:rPr>
               <w:t>(национальный исследовательский университет)»</w:t>
@@ -211,17 +210,35 @@
           </w:p>
           <w:p>
             <w:pPr>
-              <w:spacing w:after="0" w:line="240" w:lineRule="auto"/>
+              <w:spacing w:after="0"/>
               <w:jc w:val="center"/>
               <w:rPr>
+                <w:rFonts w:ascii="Times New Roman" w:hAnsi="Times New Roman"/>
                 <w:b/>
               </w:rPr>
             </w:pPr>
             <w:r>
               <w:rPr>
+                <w:rFonts w:ascii="Times New Roman" w:hAnsi="Times New Roman"/>
                 <w:b/>
               </w:rPr>
-              <w:t>(МГТУ им. Н.Э. Баумана)</w:t>
+              <w:t>(</w:t>
+            </w:r>
+            <w:proofErr w:type="spellStart"/>
+            <w:r>
+              <w:rPr>
+                <w:rFonts w:ascii="Times New Roman" w:hAnsi="Times New Roman"/>
+                <w:b/>
+              </w:rPr>
+              <w:t>МГТУ</w:t>
+            </w:r>
+            <w:proofErr w:type="spellEnd"/>
+            <w:r>
+              <w:rPr>
+                <w:rFonts w:ascii="Times New Roman" w:hAnsi="Times New Roman"/>
+                <w:b/>
+              </w:rPr>
+              <w:t xml:space="preserve"> им. Н.Э. Баумана)</w:t>
             </w:r>
           </w:p>
         </w:tc>
@@ -232,9 +249,10 @@
         <w:pBdr>
           <w:bottom w:val="thinThickSmallGap" w:sz="24" w:space="1" w:color="auto"/>
         </w:pBdr>
-        <w:spacing w:after="0" w:line="240" w:lineRule="auto"/>
+        <w:spacing w:after="0"/>
         <w:jc w:val="center"/>
         <w:rPr>
+          <w:rFonts w:ascii="Times New Roman" w:hAnsi="Times New Roman"/>
           <w:b/>
           <w:sz w:val="10"/>
         </w:rPr>
@@ -242,91 +260,96 @@
     </w:p>
     <w:p>
       <w:pPr>
-        <w:spacing w:after="0" w:line="240" w:lineRule="auto"/>
-        <w:rPr>
+        <w:spacing w:after="0"/>
+        <w:rPr>
+          <w:rFonts w:ascii="Times New Roman" w:hAnsi="Times New Roman"/>
           <w:b/>
-        </w:rPr>
-      </w:pPr>
-    </w:p>
-    <w:p>
-      <w:pPr>
-        <w:spacing w:after="0" w:line="240" w:lineRule="auto"/>
-      </w:pPr>
-      <w:r>
-        <w:t>ФАКУЛЬТЕТ</w:t>
-      </w:r>
-      <w:r>
-        <w:t xml:space="preserve"> ______</w:t>
-      </w:r>
-      <w:r>
-        <w:rPr>
-          <w:u w:val="single"/>
-        </w:rPr>
-        <w:t>Информатика и системы управления</w:t>
-      </w:r>
-      <w:r>
-        <w:t>__________________________</w:t>
-      </w:r>
-      <w:r>
-        <w:t>_____________</w:t>
-      </w:r>
-    </w:p>
-    <w:p>
-      <w:pPr>
-        <w:spacing w:after="0" w:line="240" w:lineRule="auto"/>
-      </w:pPr>
-    </w:p>
-    <w:p>
-      <w:pPr>
-        <w:spacing w:after="0" w:line="240" w:lineRule="auto"/>
-        <w:rPr>
-          <w:iCs/>
-        </w:rPr>
-      </w:pPr>
-      <w:r>
-        <w:t>КАФЕДРА</w:t>
-      </w:r>
-      <w:r>
-        <w:t xml:space="preserve"> _</w:t>
-      </w:r>
-      <w:r>
-        <w:rPr>
-          <w:iCs/>
-        </w:rPr>
-        <w:t>_____</w:t>
-      </w:r>
-      <w:r>
-        <w:rPr>
+          <w:sz w:val="32"/>
+        </w:rPr>
+      </w:pPr>
+    </w:p>
+    <w:p>
+      <w:pPr>
+        <w:spacing w:after="0"/>
+        <w:rPr>
+          <w:rFonts w:ascii="Times New Roman" w:hAnsi="Times New Roman"/>
+        </w:rPr>
+      </w:pPr>
+      <w:r>
+        <w:rPr>
+          <w:rFonts w:ascii="Times New Roman" w:hAnsi="Times New Roman"/>
+        </w:rPr>
+        <w:t>ФАКУЛЬТЕТ _____</w:t>
+      </w:r>
+      <w:r>
+        <w:rPr>
+          <w:rFonts w:ascii="Times New Roman" w:hAnsi="Times New Roman"/>
           <w:iCs/>
           <w:u w:val="single"/>
         </w:rPr>
-        <w:t>Системы обработки информации и управления</w:t>
-      </w:r>
-      <w:r>
-        <w:rPr>
+        <w:t>ИНФОРМАТИКА И СИСТЕМЫ УПРАВЛЕНИЯ</w:t>
+      </w:r>
+      <w:r>
+        <w:rPr>
+          <w:rFonts w:ascii="Times New Roman" w:hAnsi="Times New Roman"/>
+        </w:rPr>
+        <w:t>___________________________</w:t>
+      </w:r>
+    </w:p>
+    <w:p>
+      <w:pPr>
+        <w:spacing w:after="0"/>
+        <w:rPr>
+          <w:rFonts w:ascii="Times New Roman" w:hAnsi="Times New Roman"/>
+        </w:rPr>
+      </w:pPr>
+    </w:p>
+    <w:p>
+      <w:pPr>
+        <w:spacing w:after="0"/>
+        <w:rPr>
+          <w:rFonts w:ascii="Times New Roman" w:hAnsi="Times New Roman"/>
           <w:iCs/>
-        </w:rPr>
-        <w:t>__________________________</w:t>
-      </w:r>
-      <w:r>
-        <w:rPr>
+          <w:u w:val="single"/>
+        </w:rPr>
+      </w:pPr>
+      <w:r>
+        <w:rPr>
+          <w:rFonts w:ascii="Times New Roman" w:hAnsi="Times New Roman"/>
+        </w:rPr>
+        <w:t>КАФЕДРА _</w:t>
+      </w:r>
+      <w:r>
+        <w:rPr>
+          <w:rFonts w:ascii="Times New Roman" w:hAnsi="Times New Roman"/>
           <w:iCs/>
         </w:rPr>
-        <w:t>______</w:t>
-      </w:r>
-    </w:p>
-    <w:p>
-      <w:pPr>
-        <w:spacing w:after="0" w:line="240" w:lineRule="auto"/>
-        <w:rPr>
+        <w:t>____</w:t>
+      </w:r>
+      <w:r>
+        <w:rPr>
+          <w:rFonts w:ascii="Times New Roman" w:hAnsi="Times New Roman"/>
+          <w:iCs/>
+          <w:u w:val="single"/>
+        </w:rPr>
+        <w:t>СИСТЕМЫ ОБРАБОТКИ ИНФОРМАЦИИ И УПРАВЛЕНИЯ___________________</w:t>
+      </w:r>
+    </w:p>
+    <w:p>
+      <w:pPr>
+        <w:spacing w:after="0"/>
+        <w:rPr>
+          <w:rFonts w:ascii="Times New Roman" w:hAnsi="Times New Roman"/>
           <w:i/>
-        </w:rPr>
-      </w:pPr>
-    </w:p>
-    <w:p>
-      <w:pPr>
-        <w:spacing w:after="0" w:line="240" w:lineRule="auto"/>
-        <w:rPr>
+          <w:u w:val="single"/>
+        </w:rPr>
+      </w:pPr>
+    </w:p>
+    <w:p>
+      <w:pPr>
+        <w:spacing w:after="0"/>
+        <w:rPr>
+          <w:rFonts w:ascii="Times New Roman" w:hAnsi="Times New Roman"/>
           <w:i/>
           <w:sz w:val="18"/>
         </w:rPr>
@@ -334,8 +357,9 @@
     </w:p>
     <w:p>
       <w:pPr>
-        <w:spacing w:after="0" w:line="240" w:lineRule="auto"/>
-        <w:rPr>
+        <w:spacing w:after="0"/>
+        <w:rPr>
+          <w:rFonts w:ascii="Times New Roman" w:hAnsi="Times New Roman"/>
           <w:i/>
           <w:sz w:val="32"/>
         </w:rPr>
@@ -343,8 +367,9 @@
     </w:p>
     <w:p>
       <w:pPr>
-        <w:spacing w:after="0" w:line="240" w:lineRule="auto"/>
-        <w:rPr>
+        <w:spacing w:after="0"/>
+        <w:rPr>
+          <w:rFonts w:ascii="Times New Roman" w:hAnsi="Times New Roman"/>
           <w:i/>
           <w:sz w:val="32"/>
         </w:rPr>
@@ -352,15 +377,17 @@
     </w:p>
     <w:p>
       <w:pPr>
-        <w:spacing w:after="0" w:line="240" w:lineRule="auto"/>
+        <w:spacing w:after="0"/>
         <w:jc w:val="center"/>
         <w:rPr>
+          <w:rFonts w:ascii="Times New Roman" w:hAnsi="Times New Roman"/>
           <w:b/>
           <w:sz w:val="44"/>
         </w:rPr>
       </w:pPr>
       <w:r>
         <w:rPr>
+          <w:rFonts w:ascii="Times New Roman" w:hAnsi="Times New Roman"/>
           <w:b/>
           <w:sz w:val="44"/>
         </w:rPr>
@@ -369,18 +396,20 @@
     </w:p>
     <w:p>
       <w:pPr>
-        <w:spacing w:after="0" w:line="240" w:lineRule="auto"/>
+        <w:spacing w:after="0"/>
         <w:jc w:val="center"/>
         <w:rPr>
+          <w:rFonts w:ascii="Times New Roman" w:hAnsi="Times New Roman"/>
           <w:i/>
         </w:rPr>
       </w:pPr>
     </w:p>
     <w:p>
       <w:pPr>
-        <w:spacing w:after="0" w:line="240" w:lineRule="auto"/>
+        <w:spacing w:after="0"/>
         <w:jc w:val="center"/>
         <w:rPr>
+          <w:rFonts w:ascii="Times New Roman" w:hAnsi="Times New Roman"/>
           <w:b/>
           <w:i/>
           <w:sz w:val="40"/>
@@ -388,18 +417,20 @@
       </w:pPr>
       <w:r>
         <w:rPr>
+          <w:rFonts w:ascii="Times New Roman" w:hAnsi="Times New Roman"/>
           <w:b/>
           <w:i/>
           <w:sz w:val="40"/>
         </w:rPr>
-        <w:t xml:space="preserve">К НАУЧНО-ИССЛЕДОВАТЕЛЬСКОЙ РАБОТЕ </w:t>
-      </w:r>
-    </w:p>
-    <w:p>
-      <w:pPr>
-        <w:spacing w:after="0" w:line="240" w:lineRule="auto"/>
+        <w:t>К НАУЧНО-ИССЛЕДОВАТЕЛЬСКОЙ РАБОТЕ</w:t>
+      </w:r>
+    </w:p>
+    <w:p>
+      <w:pPr>
+        <w:spacing w:after="0"/>
         <w:jc w:val="center"/>
         <w:rPr>
+          <w:rFonts w:ascii="Times New Roman" w:hAnsi="Times New Roman"/>
           <w:b/>
           <w:i/>
           <w:sz w:val="28"/>
@@ -408,9 +439,10 @@
     </w:p>
     <w:p>
       <w:pPr>
-        <w:spacing w:after="0" w:line="240" w:lineRule="auto"/>
+        <w:spacing w:after="0"/>
         <w:jc w:val="center"/>
         <w:rPr>
+          <w:rFonts w:ascii="Times New Roman" w:hAnsi="Times New Roman"/>
           <w:b/>
           <w:i/>
           <w:sz w:val="40"/>
@@ -418,6 +450,7 @@
       </w:pPr>
       <w:r>
         <w:rPr>
+          <w:rFonts w:ascii="Times New Roman" w:hAnsi="Times New Roman"/>
           <w:b/>
           <w:i/>
           <w:sz w:val="40"/>
@@ -427,730 +460,846 @@
     </w:p>
     <w:p>
       <w:pPr>
-        <w:spacing w:after="0" w:line="240" w:lineRule="auto"/>
-        <w:rPr>
+        <w:spacing w:after="0"/>
+        <w:rPr>
+          <w:rFonts w:ascii="Times New Roman" w:hAnsi="Times New Roman"/>
           <w:b/>
           <w:i/>
           <w:sz w:val="40"/>
-          <w:u w:val="single"/>
-        </w:rPr>
-      </w:pPr>
-      <w:r>
-        <w:rPr>
+        </w:rPr>
+      </w:pPr>
+      <w:r>
+        <w:rPr>
+          <w:rFonts w:ascii="Times New Roman" w:hAnsi="Times New Roman"/>
           <w:b/>
           <w:i/>
           <w:sz w:val="40"/>
-          <w:u w:val="single"/>
-        </w:rPr>
-        <w:t xml:space="preserve">___________Предсказание </w:t>
-      </w:r>
-      <w:r>
-        <w:rPr>
+        </w:rPr>
+        <w:t>____________</w:t>
+      </w:r>
+      <w:r>
+        <w:rPr>
+          <w:rFonts w:ascii="Times New Roman" w:hAnsi="Times New Roman"/>
           <w:b/>
           <w:i/>
           <w:sz w:val="40"/>
-          <w:u w:val="single"/>
-        </w:rPr>
-        <w:t>риска развития</w:t>
-      </w:r>
-      <w:r>
-        <w:rPr>
+        </w:rPr>
+        <w:t>Предсказание риска развития________</w:t>
+      </w:r>
+      <w:proofErr w:type="gramStart"/>
+      <w:r>
+        <w:rPr>
+          <w:rFonts w:ascii="Times New Roman" w:hAnsi="Times New Roman"/>
           <w:b/>
           <w:i/>
           <w:sz w:val="40"/>
-          <w:u w:val="single"/>
-        </w:rPr>
-        <w:t>_________</w:t>
-      </w:r>
-    </w:p>
-    <w:p>
-      <w:pPr>
-        <w:spacing w:after="0" w:line="240" w:lineRule="auto"/>
-        <w:rPr>
+        </w:rPr>
+        <w:t xml:space="preserve">_  </w:t>
+      </w:r>
+      <w:r>
+        <w:rPr>
+          <w:rFonts w:ascii="Times New Roman" w:hAnsi="Times New Roman"/>
           <w:b/>
           <w:i/>
           <w:sz w:val="40"/>
         </w:rPr>
-      </w:pPr>
-      <w:r>
-        <w:rPr>
+        <w:t>_</w:t>
+      </w:r>
+      <w:proofErr w:type="gramEnd"/>
+      <w:r>
+        <w:rPr>
+          <w:rFonts w:ascii="Times New Roman" w:hAnsi="Times New Roman"/>
           <w:b/>
           <w:i/>
           <w:sz w:val="40"/>
-          <w:u w:val="single"/>
-        </w:rPr>
-        <w:t>____________</w:t>
-      </w:r>
-      <w:r>
-        <w:rPr>
+        </w:rPr>
+        <w:t>______</w:t>
+      </w:r>
+      <w:r>
+        <w:rPr>
+          <w:rFonts w:ascii="Times New Roman" w:hAnsi="Times New Roman"/>
           <w:b/>
           <w:i/>
           <w:sz w:val="40"/>
-          <w:u w:val="single"/>
-        </w:rPr>
-        <w:t xml:space="preserve">        болезни сердца          </w:t>
-      </w:r>
-      <w:r>
-        <w:rPr>
+        </w:rPr>
+        <w:t>______</w:t>
+      </w:r>
+      <w:r>
+        <w:rPr>
+          <w:rFonts w:ascii="Times New Roman" w:hAnsi="Times New Roman"/>
           <w:b/>
           <w:i/>
           <w:sz w:val="40"/>
         </w:rPr>
-        <w:t>_____________</w:t>
-      </w:r>
-    </w:p>
-    <w:p>
-      <w:pPr>
-        <w:spacing w:after="0" w:line="240" w:lineRule="auto"/>
-        <w:rPr>
+        <w:t>____</w:t>
+      </w:r>
+      <w:r>
+        <w:rPr>
+          <w:rFonts w:ascii="Times New Roman" w:hAnsi="Times New Roman"/>
           <w:b/>
           <w:i/>
           <w:sz w:val="40"/>
         </w:rPr>
-      </w:pPr>
-      <w:r>
-        <w:rPr>
+        <w:t>болезни</w:t>
+      </w:r>
+      <w:r>
+        <w:rPr>
+          <w:rFonts w:ascii="Times New Roman" w:hAnsi="Times New Roman"/>
           <w:b/>
           <w:i/>
           <w:sz w:val="40"/>
         </w:rPr>
-        <w:t>__________________</w:t>
-      </w:r>
-      <w:r>
-        <w:rPr>
+        <w:t xml:space="preserve"> сердца</w:t>
+      </w:r>
+      <w:r>
+        <w:rPr>
+          <w:rFonts w:ascii="Times New Roman" w:hAnsi="Times New Roman"/>
           <w:b/>
           <w:i/>
           <w:sz w:val="40"/>
         </w:rPr>
-        <w:t>_____________</w:t>
-      </w:r>
-      <w:r>
-        <w:rPr>
+        <w:t>__________</w:t>
+      </w:r>
+      <w:r>
+        <w:rPr>
+          <w:rFonts w:ascii="Times New Roman" w:hAnsi="Times New Roman"/>
           <w:b/>
           <w:i/>
           <w:sz w:val="40"/>
         </w:rPr>
-        <w:t>________________</w:t>
-      </w:r>
-    </w:p>
-    <w:p>
-      <w:pPr>
-        <w:spacing w:after="0" w:line="240" w:lineRule="auto"/>
-        <w:rPr>
+        <w:t>_</w:t>
+      </w:r>
+      <w:r>
+        <w:rPr>
+          <w:rFonts w:ascii="Times New Roman" w:hAnsi="Times New Roman"/>
           <w:b/>
           <w:i/>
           <w:sz w:val="40"/>
         </w:rPr>
-      </w:pPr>
-      <w:r>
-        <w:rPr>
+        <w:t>______</w:t>
+      </w:r>
+    </w:p>
+    <w:p>
+      <w:pPr>
+        <w:spacing w:after="0"/>
+        <w:rPr>
+          <w:rFonts w:ascii="Times New Roman" w:hAnsi="Times New Roman"/>
           <w:b/>
           <w:i/>
           <w:sz w:val="40"/>
         </w:rPr>
-        <w:t>_______________________________________________</w:t>
-      </w:r>
-    </w:p>
-    <w:p>
-      <w:pPr>
-        <w:spacing w:after="0" w:line="240" w:lineRule="auto"/>
-        <w:rPr>
+      </w:pPr>
+      <w:r>
+        <w:rPr>
+          <w:rFonts w:ascii="Times New Roman" w:hAnsi="Times New Roman"/>
           <w:b/>
           <w:i/>
           <w:sz w:val="40"/>
         </w:rPr>
-      </w:pPr>
-      <w:r>
-        <w:rPr>
+        <w:t>_______________________________________________</w:t>
+      </w:r>
+    </w:p>
+    <w:p>
+      <w:pPr>
+        <w:spacing w:after="0"/>
+        <w:rPr>
+          <w:rFonts w:ascii="Times New Roman" w:hAnsi="Times New Roman"/>
           <w:b/>
           <w:i/>
           <w:sz w:val="40"/>
         </w:rPr>
-        <w:t>_______________________________________________</w:t>
-      </w:r>
-    </w:p>
-    <w:p>
-      <w:pPr>
-        <w:spacing w:after="0" w:line="240" w:lineRule="auto"/>
-        <w:rPr>
+      </w:pPr>
+      <w:r>
+        <w:rPr>
+          <w:rFonts w:ascii="Times New Roman" w:hAnsi="Times New Roman"/>
           <w:b/>
           <w:i/>
           <w:sz w:val="40"/>
         </w:rPr>
-      </w:pPr>
-      <w:r>
-        <w:rPr>
+        <w:t>_______________________________________________</w:t>
+      </w:r>
+    </w:p>
+    <w:p>
+      <w:pPr>
+        <w:spacing w:after="0"/>
+        <w:rPr>
+          <w:rFonts w:ascii="Times New Roman" w:hAnsi="Times New Roman"/>
           <w:b/>
           <w:i/>
           <w:sz w:val="40"/>
         </w:rPr>
+      </w:pPr>
+      <w:r>
+        <w:rPr>
+          <w:rFonts w:ascii="Times New Roman" w:hAnsi="Times New Roman"/>
+          <w:b/>
+          <w:i/>
+          <w:sz w:val="40"/>
+        </w:rPr>
         <w:t>_______________________________________________</w:t>
       </w:r>
     </w:p>
     <w:p>
       <w:pPr>
-        <w:spacing w:after="0" w:line="240" w:lineRule="auto"/>
-      </w:pPr>
-    </w:p>
-    <w:p>
-      <w:pPr>
-        <w:spacing w:after="0" w:line="240" w:lineRule="auto"/>
-      </w:pPr>
-    </w:p>
-    <w:p>
-      <w:pPr>
-        <w:spacing w:after="0" w:line="240" w:lineRule="auto"/>
-      </w:pPr>
-    </w:p>
-    <w:p>
-      <w:pPr>
-        <w:spacing w:after="0" w:line="240" w:lineRule="auto"/>
-        <w:rPr>
+        <w:spacing w:after="0"/>
+        <w:rPr>
+          <w:rFonts w:ascii="Times New Roman" w:hAnsi="Times New Roman"/>
           <w:b/>
-        </w:rPr>
-      </w:pPr>
-      <w:r>
-        <w:t>Студент ___</w:t>
-      </w:r>
-      <w:r>
-        <w:rPr>
+          <w:i/>
+          <w:sz w:val="40"/>
+        </w:rPr>
+      </w:pPr>
+      <w:r>
+        <w:rPr>
+          <w:rFonts w:ascii="Times New Roman" w:hAnsi="Times New Roman"/>
+          <w:b/>
+          <w:i/>
+          <w:sz w:val="40"/>
+        </w:rPr>
+        <w:t>_______________________________________________</w:t>
+      </w:r>
+    </w:p>
+    <w:p>
+      <w:pPr>
+        <w:spacing w:after="0"/>
+        <w:rPr>
+          <w:rFonts w:ascii="Times New Roman" w:hAnsi="Times New Roman"/>
+          <w:b/>
+          <w:i/>
+          <w:sz w:val="40"/>
+        </w:rPr>
+      </w:pPr>
+      <w:r>
+        <w:rPr>
+          <w:rFonts w:ascii="Times New Roman" w:hAnsi="Times New Roman"/>
+          <w:b/>
+          <w:i/>
+          <w:sz w:val="40"/>
+        </w:rPr>
+        <w:t>_______________________________________________</w:t>
+      </w:r>
+    </w:p>
+    <w:p>
+      <w:pPr>
+        <w:spacing w:after="0"/>
+        <w:rPr>
+          <w:rFonts w:ascii="Times New Roman" w:hAnsi="Times New Roman"/>
+        </w:rPr>
+      </w:pPr>
+    </w:p>
+    <w:p>
+      <w:pPr>
+        <w:spacing w:after="0"/>
+        <w:rPr>
+          <w:rFonts w:ascii="Times New Roman" w:hAnsi="Times New Roman"/>
+        </w:rPr>
+      </w:pPr>
+    </w:p>
+    <w:p>
+      <w:pPr>
+        <w:spacing w:after="0"/>
+        <w:rPr>
+          <w:rFonts w:ascii="Times New Roman" w:hAnsi="Times New Roman"/>
+        </w:rPr>
+      </w:pPr>
+    </w:p>
+    <w:p>
+      <w:pPr>
+        <w:spacing w:after="0"/>
+        <w:rPr>
+          <w:rFonts w:ascii="Times New Roman" w:hAnsi="Times New Roman"/>
+          <w:b/>
+        </w:rPr>
+      </w:pPr>
+      <w:r>
+        <w:rPr>
+          <w:rFonts w:ascii="Times New Roman" w:hAnsi="Times New Roman"/>
+        </w:rPr>
+        <w:t>Студент __</w:t>
+      </w:r>
+      <w:proofErr w:type="spellStart"/>
+      <w:r>
+        <w:rPr>
+          <w:rFonts w:ascii="Times New Roman" w:hAnsi="Times New Roman"/>
           <w:u w:val="single"/>
         </w:rPr>
         <w:t>ИУ5-6</w:t>
       </w:r>
       <w:r>
         <w:rPr>
+          <w:rFonts w:ascii="Times New Roman" w:hAnsi="Times New Roman"/>
           <w:u w:val="single"/>
         </w:rPr>
         <w:t>5</w:t>
       </w:r>
       <w:r>
         <w:rPr>
+          <w:rFonts w:ascii="Times New Roman" w:hAnsi="Times New Roman"/>
           <w:u w:val="single"/>
         </w:rPr>
         <w:t>Б</w:t>
       </w:r>
-      <w:r>
-        <w:t>____</w:t>
-      </w:r>
-      <w:r>
+      <w:proofErr w:type="spellEnd"/>
+      <w:r>
+        <w:rPr>
+          <w:rFonts w:ascii="Times New Roman" w:hAnsi="Times New Roman"/>
+        </w:rPr>
+        <w:t>______</w:t>
+      </w:r>
+      <w:r>
+        <w:rPr>
+          <w:rFonts w:ascii="Times New Roman" w:hAnsi="Times New Roman"/>
+        </w:rPr>
         <w:tab/>
       </w:r>
       <w:r>
+        <w:rPr>
+          <w:rFonts w:ascii="Times New Roman" w:hAnsi="Times New Roman"/>
+        </w:rPr>
         <w:tab/>
       </w:r>
       <w:r>
+        <w:rPr>
+          <w:rFonts w:ascii="Times New Roman" w:hAnsi="Times New Roman"/>
+        </w:rPr>
         <w:tab/>
       </w:r>
       <w:r>
+        <w:rPr>
+          <w:rFonts w:ascii="Times New Roman" w:hAnsi="Times New Roman"/>
+        </w:rPr>
         <w:tab/>
       </w:r>
       <w:r>
         <w:rPr>
+          <w:rFonts w:ascii="Times New Roman" w:hAnsi="Times New Roman"/>
           <w:b/>
         </w:rPr>
-        <w:t>____</w:t>
-      </w:r>
-      <w:r>
-        <w:rPr>
+        <w:t>________________</w:t>
+      </w:r>
+      <w:proofErr w:type="gramStart"/>
+      <w:r>
+        <w:rPr>
+          <w:rFonts w:ascii="Times New Roman" w:hAnsi="Times New Roman"/>
           <w:b/>
         </w:rPr>
-        <w:t>_____________  ___</w:t>
-      </w:r>
-      <w:r>
-        <w:rPr>
+        <w:t>_  _</w:t>
+      </w:r>
+      <w:proofErr w:type="gramEnd"/>
+      <w:r>
+        <w:rPr>
+          <w:rFonts w:ascii="Times New Roman" w:hAnsi="Times New Roman"/>
+          <w:b/>
+        </w:rPr>
+        <w:t>_____</w:t>
+      </w:r>
+      <w:r>
+        <w:rPr>
+          <w:rFonts w:ascii="Times New Roman" w:hAnsi="Times New Roman"/>
+          <w:bCs/>
+          <w:u w:val="single"/>
+        </w:rPr>
+        <w:t>Обухов А. А.</w:t>
+      </w:r>
+      <w:r>
+        <w:rPr>
+          <w:rFonts w:ascii="Times New Roman" w:hAnsi="Times New Roman"/>
+          <w:bCs/>
+        </w:rPr>
+        <w:t>_____</w:t>
+      </w:r>
+      <w:r>
+        <w:rPr>
+          <w:rFonts w:ascii="Times New Roman" w:hAnsi="Times New Roman"/>
+          <w:b/>
+        </w:rPr>
+        <w:t xml:space="preserve"> </w:t>
+      </w:r>
+    </w:p>
+    <w:p>
+      <w:pPr>
+        <w:spacing w:after="0"/>
+        <w:ind w:left="709" w:right="565" w:firstLine="709"/>
+        <w:rPr>
+          <w:rFonts w:ascii="Times New Roman" w:hAnsi="Times New Roman"/>
+          <w:sz w:val="18"/>
+          <w:szCs w:val="18"/>
+        </w:rPr>
+      </w:pPr>
+      <w:r>
+        <w:rPr>
+          <w:rFonts w:ascii="Times New Roman" w:hAnsi="Times New Roman"/>
+          <w:sz w:val="18"/>
+          <w:szCs w:val="18"/>
+        </w:rPr>
+        <w:t>(Группа)</w:t>
+      </w:r>
+      <w:r>
+        <w:rPr>
+          <w:rFonts w:ascii="Times New Roman" w:hAnsi="Times New Roman"/>
+          <w:sz w:val="18"/>
+          <w:szCs w:val="18"/>
+        </w:rPr>
+        <w:tab/>
+      </w:r>
+      <w:r>
+        <w:rPr>
+          <w:rFonts w:ascii="Times New Roman" w:hAnsi="Times New Roman"/>
+          <w:sz w:val="18"/>
+          <w:szCs w:val="18"/>
+        </w:rPr>
+        <w:tab/>
+      </w:r>
+      <w:r>
+        <w:rPr>
+          <w:rFonts w:ascii="Times New Roman" w:hAnsi="Times New Roman"/>
+          <w:sz w:val="18"/>
+          <w:szCs w:val="18"/>
+        </w:rPr>
+        <w:tab/>
+      </w:r>
+      <w:r>
+        <w:rPr>
+          <w:rFonts w:ascii="Times New Roman" w:hAnsi="Times New Roman"/>
+          <w:sz w:val="18"/>
+          <w:szCs w:val="18"/>
+        </w:rPr>
+        <w:tab/>
+      </w:r>
+      <w:r>
+        <w:rPr>
+          <w:rFonts w:ascii="Times New Roman" w:hAnsi="Times New Roman"/>
+          <w:sz w:val="18"/>
+          <w:szCs w:val="18"/>
+        </w:rPr>
+        <w:tab/>
+        <w:t xml:space="preserve">      </w:t>
+      </w:r>
+      <w:proofErr w:type="gramStart"/>
+      <w:r>
+        <w:rPr>
+          <w:rFonts w:ascii="Times New Roman" w:hAnsi="Times New Roman"/>
+          <w:sz w:val="18"/>
+          <w:szCs w:val="18"/>
+        </w:rPr>
+        <w:t xml:space="preserve">   (</w:t>
+      </w:r>
+      <w:proofErr w:type="gramEnd"/>
+      <w:r>
+        <w:rPr>
+          <w:rFonts w:ascii="Times New Roman" w:hAnsi="Times New Roman"/>
+          <w:sz w:val="18"/>
+          <w:szCs w:val="18"/>
+        </w:rPr>
+        <w:t>Подпись, дата)                             (</w:t>
+      </w:r>
+      <w:proofErr w:type="spellStart"/>
+      <w:r>
+        <w:rPr>
+          <w:rFonts w:ascii="Times New Roman" w:hAnsi="Times New Roman"/>
+          <w:sz w:val="18"/>
+          <w:szCs w:val="18"/>
+        </w:rPr>
+        <w:t>И.О.Фамилия</w:t>
+      </w:r>
+      <w:proofErr w:type="spellEnd"/>
+      <w:r>
+        <w:rPr>
+          <w:rFonts w:ascii="Times New Roman" w:hAnsi="Times New Roman"/>
+          <w:sz w:val="18"/>
+          <w:szCs w:val="18"/>
+        </w:rPr>
+        <w:t xml:space="preserve">)            </w:t>
+      </w:r>
+    </w:p>
+    <w:p>
+      <w:pPr>
+        <w:spacing w:after="0"/>
+        <w:jc w:val="both"/>
+        <w:rPr>
+          <w:rFonts w:ascii="Times New Roman" w:hAnsi="Times New Roman"/>
+          <w:sz w:val="20"/>
+        </w:rPr>
+      </w:pPr>
+    </w:p>
+    <w:p>
+      <w:pPr>
+        <w:spacing w:after="0"/>
+        <w:jc w:val="both"/>
+        <w:rPr>
+          <w:rFonts w:ascii="Times New Roman" w:hAnsi="Times New Roman"/>
+          <w:sz w:val="20"/>
+        </w:rPr>
+      </w:pPr>
+    </w:p>
+    <w:p>
+      <w:pPr>
+        <w:spacing w:after="0"/>
+        <w:rPr>
+          <w:rFonts w:ascii="Times New Roman" w:hAnsi="Times New Roman"/>
+          <w:b/>
+        </w:rPr>
+      </w:pPr>
+      <w:r>
+        <w:rPr>
+          <w:rFonts w:ascii="Times New Roman" w:hAnsi="Times New Roman"/>
+        </w:rPr>
+        <w:t>Руководитель</w:t>
+      </w:r>
+      <w:r>
+        <w:rPr>
+          <w:rFonts w:ascii="Times New Roman" w:hAnsi="Times New Roman"/>
+        </w:rPr>
+        <w:tab/>
+      </w:r>
+      <w:r>
+        <w:rPr>
+          <w:rFonts w:ascii="Times New Roman" w:hAnsi="Times New Roman"/>
+        </w:rPr>
+        <w:tab/>
+      </w:r>
+      <w:r>
+        <w:rPr>
+          <w:rFonts w:ascii="Times New Roman" w:hAnsi="Times New Roman"/>
+        </w:rPr>
+        <w:tab/>
+      </w:r>
+      <w:r>
+        <w:rPr>
+          <w:rFonts w:ascii="Times New Roman" w:hAnsi="Times New Roman"/>
+        </w:rPr>
+        <w:tab/>
+      </w:r>
+      <w:r>
+        <w:rPr>
+          <w:rFonts w:ascii="Times New Roman" w:hAnsi="Times New Roman"/>
+        </w:rPr>
+        <w:tab/>
+      </w:r>
+      <w:r>
+        <w:rPr>
+          <w:rFonts w:ascii="Times New Roman" w:hAnsi="Times New Roman"/>
+        </w:rPr>
+        <w:tab/>
+      </w:r>
+      <w:r>
+        <w:rPr>
+          <w:rFonts w:ascii="Times New Roman" w:hAnsi="Times New Roman"/>
+          <w:b/>
+        </w:rPr>
+        <w:t>________________</w:t>
+      </w:r>
+      <w:proofErr w:type="gramStart"/>
+      <w:r>
+        <w:rPr>
+          <w:rFonts w:ascii="Times New Roman" w:hAnsi="Times New Roman"/>
+          <w:b/>
+        </w:rPr>
+        <w:t xml:space="preserve">_  </w:t>
+      </w:r>
+      <w:bookmarkStart w:id="0" w:name="_Hlk152238132"/>
+      <w:r>
+        <w:rPr>
+          <w:rFonts w:ascii="Times New Roman" w:hAnsi="Times New Roman"/>
           <w:b/>
           <w:u w:val="single"/>
         </w:rPr>
-        <w:t>Обухов</w:t>
-      </w:r>
-      <w:r>
-        <w:rPr>
+        <w:t>_</w:t>
+      </w:r>
+      <w:proofErr w:type="gramEnd"/>
+      <w:r>
+        <w:rPr>
+          <w:rFonts w:ascii="Times New Roman" w:hAnsi="Times New Roman"/>
           <w:b/>
           <w:u w:val="single"/>
         </w:rPr>
-        <w:t xml:space="preserve"> А.А.</w:t>
-      </w:r>
-      <w:r>
-        <w:rPr>
+        <w:t>____</w:t>
+      </w:r>
+      <w:bookmarkStart w:id="1" w:name="_Hlk152239982"/>
+      <w:proofErr w:type="spellStart"/>
+      <w:r>
+        <w:rPr>
+          <w:rFonts w:ascii="Times New Roman" w:hAnsi="Times New Roman"/>
           <w:b/>
-        </w:rPr>
-        <w:t>_</w:t>
-      </w:r>
-      <w:r>
-        <w:rPr>
+          <w:u w:val="single"/>
+        </w:rPr>
+        <w:t>Ю.Е</w:t>
+      </w:r>
+      <w:proofErr w:type="spellEnd"/>
+      <w:r>
+        <w:rPr>
+          <w:rFonts w:ascii="Times New Roman" w:hAnsi="Times New Roman"/>
           <w:b/>
-        </w:rPr>
-        <w:t xml:space="preserve">____ </w:t>
-      </w:r>
-    </w:p>
-    <w:p>
-      <w:pPr>
-        <w:spacing w:after="0" w:line="240" w:lineRule="auto"/>
-        <w:ind w:left="709" w:right="565" w:firstLine="709"/>
-        <w:rPr>
+          <w:u w:val="single"/>
+        </w:rPr>
+        <w:t xml:space="preserve">. </w:t>
+      </w:r>
+      <w:bookmarkEnd w:id="1"/>
+      <w:proofErr w:type="spellStart"/>
+      <w:r>
+        <w:rPr>
+          <w:rFonts w:ascii="Times New Roman" w:hAnsi="Times New Roman"/>
+          <w:b/>
+          <w:u w:val="single"/>
+        </w:rPr>
+        <w:t>Гапанюк</w:t>
+      </w:r>
+      <w:proofErr w:type="spellEnd"/>
+      <w:r>
+        <w:rPr>
+          <w:rFonts w:ascii="Times New Roman" w:hAnsi="Times New Roman"/>
+          <w:b/>
+          <w:u w:val="single"/>
+        </w:rPr>
+        <w:t>_____</w:t>
+      </w:r>
+      <w:bookmarkEnd w:id="0"/>
+    </w:p>
+    <w:p>
+      <w:pPr>
+        <w:spacing w:after="0"/>
+        <w:ind w:right="565"/>
+        <w:jc w:val="right"/>
+        <w:rPr>
+          <w:rFonts w:ascii="Times New Roman" w:hAnsi="Times New Roman"/>
           <w:sz w:val="18"/>
           <w:szCs w:val="18"/>
         </w:rPr>
       </w:pPr>
       <w:r>
         <w:rPr>
+          <w:rFonts w:ascii="Times New Roman" w:hAnsi="Times New Roman"/>
           <w:sz w:val="18"/>
           <w:szCs w:val="18"/>
         </w:rPr>
-        <w:t>(Группа)</w:t>
-      </w:r>
-      <w:r>
-        <w:rPr>
+        <w:t xml:space="preserve">(Подпись, </w:t>
+      </w:r>
+      <w:proofErr w:type="gramStart"/>
+      <w:r>
+        <w:rPr>
+          <w:rFonts w:ascii="Times New Roman" w:hAnsi="Times New Roman"/>
           <w:sz w:val="18"/>
           <w:szCs w:val="18"/>
         </w:rPr>
-        <w:tab/>
-      </w:r>
-      <w:r>
-        <w:rPr>
+        <w:t xml:space="preserve">дата)   </w:t>
+      </w:r>
+      <w:proofErr w:type="gramEnd"/>
+      <w:r>
+        <w:rPr>
+          <w:rFonts w:ascii="Times New Roman" w:hAnsi="Times New Roman"/>
           <w:sz w:val="18"/>
           <w:szCs w:val="18"/>
         </w:rPr>
-        <w:tab/>
-      </w:r>
-      <w:r>
-        <w:rPr>
+        <w:t xml:space="preserve">                          (</w:t>
+      </w:r>
+      <w:proofErr w:type="spellStart"/>
+      <w:r>
+        <w:rPr>
+          <w:rFonts w:ascii="Times New Roman" w:hAnsi="Times New Roman"/>
           <w:sz w:val="18"/>
           <w:szCs w:val="18"/>
         </w:rPr>
-        <w:tab/>
-      </w:r>
-      <w:r>
-        <w:rPr>
+        <w:t>И.О.Фамилия</w:t>
+      </w:r>
+      <w:proofErr w:type="spellEnd"/>
+      <w:r>
+        <w:rPr>
+          <w:rFonts w:ascii="Times New Roman" w:hAnsi="Times New Roman"/>
           <w:sz w:val="18"/>
           <w:szCs w:val="18"/>
         </w:rPr>
-        <w:tab/>
-      </w:r>
-      <w:r>
-        <w:rPr>
+        <w:t xml:space="preserve">)            </w:t>
+      </w:r>
+    </w:p>
+    <w:p>
+      <w:pPr>
+        <w:spacing w:after="0"/>
+        <w:jc w:val="both"/>
+        <w:rPr>
+          <w:rFonts w:ascii="Times New Roman" w:hAnsi="Times New Roman"/>
+          <w:sz w:val="20"/>
+        </w:rPr>
+      </w:pPr>
+    </w:p>
+    <w:p>
+      <w:pPr>
+        <w:spacing w:after="0"/>
+        <w:rPr>
+          <w:rFonts w:ascii="Times New Roman" w:hAnsi="Times New Roman"/>
+          <w:b/>
+        </w:rPr>
+      </w:pPr>
+    </w:p>
+    <w:p>
+      <w:pPr>
+        <w:spacing w:after="0"/>
+        <w:ind w:right="565"/>
+        <w:jc w:val="right"/>
+        <w:rPr>
+          <w:rFonts w:ascii="Times New Roman" w:hAnsi="Times New Roman"/>
           <w:sz w:val="18"/>
           <w:szCs w:val="18"/>
         </w:rPr>
-        <w:tab/>
-        <w:t xml:space="preserve">         (Подпись, дата)                             (И.О.Фамилия)            </w:t>
-      </w:r>
-    </w:p>
-    <w:p>
-      <w:pPr>
-        <w:spacing w:after="0" w:line="240" w:lineRule="auto"/>
-        <w:jc w:val="both"/>
-        <w:rPr>
+      </w:pPr>
+    </w:p>
+    <w:p>
+      <w:pPr>
+        <w:spacing w:after="0"/>
+        <w:rPr>
+          <w:rFonts w:ascii="Times New Roman" w:hAnsi="Times New Roman"/>
           <w:sz w:val="20"/>
         </w:rPr>
       </w:pPr>
     </w:p>
     <w:p>
       <w:pPr>
-        <w:spacing w:after="0" w:line="240" w:lineRule="auto"/>
-        <w:jc w:val="both"/>
-        <w:rPr>
-          <w:sz w:val="20"/>
-        </w:rPr>
-      </w:pPr>
-    </w:p>
-    <w:p>
-      <w:pPr>
-        <w:spacing w:after="0" w:line="240" w:lineRule="auto"/>
-        <w:rPr>
+        <w:spacing w:after="0"/>
+        <w:jc w:val="center"/>
+        <w:rPr>
+          <w:rFonts w:ascii="Times New Roman" w:hAnsi="Times New Roman"/>
+          <w:i/>
+        </w:rPr>
+      </w:pPr>
+    </w:p>
+    <w:p>
+      <w:pPr>
+        <w:spacing w:after="0"/>
+        <w:jc w:val="center"/>
+        <w:rPr>
+          <w:rFonts w:ascii="Times New Roman" w:hAnsi="Times New Roman"/>
+          <w:i/>
+        </w:rPr>
+      </w:pPr>
+    </w:p>
+    <w:p>
+      <w:pPr>
+        <w:spacing w:after="0"/>
+        <w:jc w:val="center"/>
+        <w:rPr>
+          <w:rFonts w:ascii="Times New Roman" w:hAnsi="Times New Roman"/>
+          <w:i/>
+        </w:rPr>
+      </w:pPr>
+    </w:p>
+    <w:p>
+      <w:pPr>
+        <w:spacing w:after="0"/>
+        <w:jc w:val="center"/>
+        <w:rPr>
+          <w:rFonts w:ascii="Times New Roman" w:hAnsi="Times New Roman"/>
+          <w:i/>
+        </w:rPr>
+      </w:pPr>
+    </w:p>
+    <w:p>
+      <w:pPr>
+        <w:spacing w:after="0"/>
+        <w:rPr>
+          <w:rFonts w:ascii="Times New Roman" w:hAnsi="Times New Roman"/>
+          <w:i/>
+        </w:rPr>
+      </w:pPr>
+    </w:p>
+    <w:p>
+      <w:pPr>
+        <w:spacing w:after="0"/>
+        <w:jc w:val="center"/>
+        <w:rPr>
+          <w:rFonts w:ascii="Times New Roman" w:hAnsi="Times New Roman"/>
           <w:b/>
         </w:rPr>
       </w:pPr>
       <w:r>
-        <w:t>Руководитель</w:t>
-      </w:r>
-      <w:r>
-        <w:tab/>
-      </w:r>
-      <w:r>
-        <w:tab/>
-      </w:r>
-      <w:r>
-        <w:tab/>
-      </w:r>
-      <w:r>
-        <w:tab/>
-      </w:r>
-      <w:r>
-        <w:tab/>
-      </w:r>
-      <w:r>
-        <w:tab/>
-      </w:r>
-      <w:r>
-        <w:rPr>
+        <w:rPr>
+          <w:rFonts w:ascii="Times New Roman" w:hAnsi="Times New Roman"/>
+          <w:i/>
+          <w:sz w:val="28"/>
+        </w:rPr>
+        <w:t>2024 г.</w:t>
+      </w:r>
+      <w:r>
+        <w:rPr>
+          <w:rFonts w:ascii="Times New Roman" w:hAnsi="Times New Roman"/>
+          <w:i/>
+          <w:sz w:val="28"/>
+        </w:rPr>
+        <w:br w:type="page"/>
+      </w:r>
+      <w:r>
+        <w:rPr>
+          <w:rFonts w:ascii="Times New Roman" w:hAnsi="Times New Roman"/>
           <w:b/>
         </w:rPr>
-        <w:t>____</w:t>
-      </w:r>
-      <w:r>
-        <w:rPr>
+        <w:lastRenderedPageBreak/>
+        <w:t>Министерство науки и высшего образования Российской Федерации</w:t>
+      </w:r>
+    </w:p>
+    <w:p>
+      <w:pPr>
+        <w:spacing w:after="0"/>
+        <w:jc w:val="center"/>
+        <w:rPr>
+          <w:rFonts w:ascii="Times New Roman" w:hAnsi="Times New Roman"/>
           <w:b/>
         </w:rPr>
-        <w:t>_____________  ____</w:t>
-      </w:r>
-      <w:r>
-        <w:rPr>
+      </w:pPr>
+      <w:r>
+        <w:rPr>
+          <w:rFonts w:ascii="Times New Roman" w:hAnsi="Times New Roman"/>
           <w:b/>
-          <w:u w:val="single"/>
-        </w:rPr>
-        <w:t>Гапанюк Ю.Е.</w:t>
-      </w:r>
-      <w:r>
-        <w:rPr>
+        </w:rPr>
+        <w:t xml:space="preserve">Федеральное государственное бюджетное образовательное учреждение </w:t>
+      </w:r>
+    </w:p>
+    <w:p>
+      <w:pPr>
+        <w:spacing w:after="0"/>
+        <w:jc w:val="center"/>
+        <w:rPr>
+          <w:rFonts w:ascii="Times New Roman" w:hAnsi="Times New Roman"/>
           <w:b/>
         </w:rPr>
-        <w:t xml:space="preserve">_____ </w:t>
-      </w:r>
-    </w:p>
-    <w:p>
-      <w:pPr>
-        <w:spacing w:after="0" w:line="240" w:lineRule="auto"/>
-        <w:ind w:right="565"/>
-        <w:jc w:val="right"/>
-        <w:rPr>
-          <w:sz w:val="18"/>
-          <w:szCs w:val="18"/>
-        </w:rPr>
-      </w:pPr>
-      <w:r>
-        <w:rPr>
-          <w:sz w:val="18"/>
-          <w:szCs w:val="18"/>
-        </w:rPr>
-        <w:t xml:space="preserve">(Подпись, дата)                             (И.О.Фамилия)            </w:t>
-      </w:r>
-    </w:p>
-    <w:p>
-      <w:pPr>
-        <w:spacing w:after="0" w:line="240" w:lineRule="auto"/>
-        <w:jc w:val="both"/>
-        <w:rPr>
-          <w:sz w:val="20"/>
-        </w:rPr>
-      </w:pPr>
-    </w:p>
-    <w:p>
-      <w:pPr>
-        <w:spacing w:after="0" w:line="240" w:lineRule="auto"/>
-        <w:rPr>
+      </w:pPr>
+      <w:r>
+        <w:rPr>
+          <w:rFonts w:ascii="Times New Roman" w:hAnsi="Times New Roman"/>
           <w:b/>
         </w:rPr>
-      </w:pPr>
-      <w:r>
-        <w:t xml:space="preserve">Консультант </w:t>
-      </w:r>
-      <w:r>
-        <w:tab/>
-      </w:r>
-      <w:r>
-        <w:tab/>
-      </w:r>
-      <w:r>
-        <w:tab/>
-      </w:r>
-      <w:r>
-        <w:tab/>
-      </w:r>
-      <w:r>
-        <w:tab/>
-      </w:r>
-      <w:r>
-        <w:tab/>
-      </w:r>
-      <w:r>
-        <w:rPr>
+        <w:t>высшего образования</w:t>
+      </w:r>
+    </w:p>
+    <w:p>
+      <w:pPr>
+        <w:spacing w:after="0"/>
+        <w:jc w:val="center"/>
+        <w:rPr>
+          <w:rFonts w:ascii="Times New Roman" w:hAnsi="Times New Roman"/>
           <w:b/>
         </w:rPr>
-        <w:t>____</w:t>
-      </w:r>
-      <w:r>
-        <w:rPr>
+      </w:pPr>
+      <w:r>
+        <w:rPr>
+          <w:rFonts w:ascii="Times New Roman" w:hAnsi="Times New Roman"/>
           <w:b/>
         </w:rPr>
-        <w:t>_____________  ____</w:t>
-      </w:r>
-      <w:r>
-        <w:rPr>
+        <w:t>«Московский государственный технический университет имени Н.Э. Баумана</w:t>
+      </w:r>
+    </w:p>
+    <w:p>
+      <w:pPr>
+        <w:spacing w:after="0"/>
+        <w:jc w:val="center"/>
+        <w:rPr>
+          <w:rFonts w:ascii="Times New Roman" w:hAnsi="Times New Roman"/>
           <w:b/>
-          <w:u w:val="single"/>
-        </w:rPr>
-        <w:t xml:space="preserve"> Гапанюк Ю.Е.</w:t>
-      </w:r>
-      <w:r>
-        <w:rPr>
+        </w:rPr>
+      </w:pPr>
+      <w:r>
+        <w:rPr>
+          <w:rFonts w:ascii="Times New Roman" w:hAnsi="Times New Roman"/>
           <w:b/>
         </w:rPr>
-        <w:t>_____</w:t>
-      </w:r>
-    </w:p>
-    <w:p>
-      <w:pPr>
-        <w:spacing w:after="0" w:line="240" w:lineRule="auto"/>
-        <w:ind w:right="565"/>
-        <w:jc w:val="right"/>
-        <w:rPr>
-          <w:sz w:val="18"/>
-          <w:szCs w:val="18"/>
-        </w:rPr>
-      </w:pPr>
-      <w:r>
-        <w:rPr>
-          <w:sz w:val="18"/>
-          <w:szCs w:val="18"/>
-        </w:rPr>
-        <w:t xml:space="preserve">(Подпись, дата)                             (И.О.Фамилия)            </w:t>
-      </w:r>
-    </w:p>
-    <w:p>
-      <w:pPr>
-        <w:spacing w:after="0" w:line="240" w:lineRule="auto"/>
-        <w:rPr>
-          <w:sz w:val="20"/>
-        </w:rPr>
-      </w:pPr>
-    </w:p>
-    <w:p>
-      <w:pPr>
-        <w:spacing w:after="0" w:line="240" w:lineRule="auto"/>
-        <w:jc w:val="center"/>
-        <w:rPr>
-          <w:i/>
-        </w:rPr>
-      </w:pPr>
-    </w:p>
-    <w:p>
-      <w:pPr>
-        <w:spacing w:after="0" w:line="240" w:lineRule="auto"/>
-        <w:jc w:val="center"/>
-        <w:rPr>
-          <w:i/>
-        </w:rPr>
-      </w:pPr>
-    </w:p>
-    <w:p>
-      <w:pPr>
-        <w:spacing w:after="0" w:line="240" w:lineRule="auto"/>
-        <w:jc w:val="center"/>
-        <w:rPr>
-          <w:i/>
-        </w:rPr>
-      </w:pPr>
-    </w:p>
-    <w:p>
-      <w:pPr>
-        <w:spacing w:after="0" w:line="240" w:lineRule="auto"/>
-        <w:jc w:val="center"/>
-        <w:rPr>
-          <w:i/>
-        </w:rPr>
-      </w:pPr>
-    </w:p>
-    <w:p>
-      <w:pPr>
-        <w:spacing w:after="0" w:line="240" w:lineRule="auto"/>
-        <w:jc w:val="center"/>
-        <w:rPr>
-          <w:i/>
-        </w:rPr>
-      </w:pPr>
-    </w:p>
-    <w:p>
-      <w:pPr>
-        <w:spacing w:after="0" w:line="240" w:lineRule="auto"/>
-        <w:jc w:val="center"/>
-        <w:rPr>
-          <w:i/>
-        </w:rPr>
-      </w:pPr>
-    </w:p>
-    <w:p>
-      <w:pPr>
-        <w:spacing w:after="0" w:line="240" w:lineRule="auto"/>
-        <w:jc w:val="center"/>
-        <w:rPr>
-          <w:i/>
-        </w:rPr>
-      </w:pPr>
-    </w:p>
-    <w:p>
-      <w:pPr>
-        <w:spacing w:after="0" w:line="240" w:lineRule="auto"/>
-        <w:jc w:val="center"/>
-        <w:rPr>
-          <w:i/>
-          <w:sz w:val="28"/>
-        </w:rPr>
-      </w:pPr>
-      <w:r>
-        <w:rPr>
-          <w:i/>
-          <w:sz w:val="28"/>
-        </w:rPr>
-        <w:t>2024</w:t>
-      </w:r>
-      <w:r>
-        <w:rPr>
-          <w:i/>
-          <w:sz w:val="28"/>
-        </w:rPr>
-        <w:t xml:space="preserve">  г.</w:t>
-      </w:r>
-    </w:p>
-    <w:p>
-      <w:pPr>
-        <w:spacing w:after="0" w:line="240" w:lineRule="auto"/>
-        <w:jc w:val="center"/>
-        <w:rPr>
-          <w:b/>
-        </w:rPr>
-      </w:pPr>
-    </w:p>
-    <w:p>
-      <w:pPr>
-        <w:spacing w:after="0" w:line="240" w:lineRule="auto"/>
-        <w:jc w:val="center"/>
-        <w:rPr>
-          <w:b/>
-        </w:rPr>
-      </w:pPr>
-    </w:p>
-    <w:p>
-      <w:pPr>
-        <w:spacing w:after="0" w:line="240" w:lineRule="auto"/>
-        <w:jc w:val="center"/>
-        <w:rPr>
-          <w:b/>
-        </w:rPr>
-      </w:pPr>
-    </w:p>
-    <w:p>
-      <w:pPr>
-        <w:spacing w:after="0" w:line="240" w:lineRule="auto"/>
-        <w:jc w:val="center"/>
-        <w:rPr>
-          <w:b/>
-        </w:rPr>
-      </w:pPr>
-      <w:r>
-        <w:rPr>
-          <w:b/>
-        </w:rPr>
-        <w:t xml:space="preserve">Министерство науки </w:t>
-      </w:r>
-      <w:r>
-        <w:rPr>
-          <w:b/>
-        </w:rPr>
-        <w:t xml:space="preserve">и высшего образования </w:t>
-      </w:r>
-      <w:r>
-        <w:rPr>
-          <w:b/>
-        </w:rPr>
-        <w:t>Российской Федерации</w:t>
-      </w:r>
-    </w:p>
-    <w:p>
-      <w:pPr>
-        <w:spacing w:after="0" w:line="240" w:lineRule="auto"/>
-        <w:jc w:val="center"/>
-        <w:rPr>
-          <w:b/>
-        </w:rPr>
-      </w:pPr>
-      <w:r>
-        <w:rPr>
-          <w:b/>
-        </w:rPr>
-        <w:t xml:space="preserve">Федеральное государственное бюджетное образовательное учреждение </w:t>
-      </w:r>
-    </w:p>
-    <w:p>
-      <w:pPr>
-        <w:spacing w:after="0" w:line="240" w:lineRule="auto"/>
-        <w:jc w:val="center"/>
-        <w:rPr>
-          <w:b/>
-        </w:rPr>
-      </w:pPr>
-      <w:r>
-        <w:rPr>
-          <w:b/>
-        </w:rPr>
-        <w:t>в</w:t>
-      </w:r>
-      <w:r>
-        <w:rPr>
-          <w:b/>
-        </w:rPr>
-        <w:t>ысшего</w:t>
-      </w:r>
-      <w:r>
-        <w:rPr>
-          <w:b/>
-        </w:rPr>
-        <w:t xml:space="preserve"> </w:t>
-      </w:r>
-      <w:r>
-        <w:rPr>
-          <w:b/>
-        </w:rPr>
-        <w:t>образования</w:t>
-      </w:r>
-    </w:p>
-    <w:p>
-      <w:pPr>
-        <w:spacing w:after="0" w:line="240" w:lineRule="auto"/>
-        <w:jc w:val="center"/>
-        <w:rPr>
-          <w:b/>
-        </w:rPr>
-      </w:pPr>
-      <w:r>
-        <w:rPr>
-          <w:b/>
-        </w:rPr>
-        <w:t>«Московский государственный технический университет имени Н.Э.</w:t>
-      </w:r>
-      <w:r>
-        <w:rPr>
-          <w:b/>
-        </w:rPr>
-        <w:t xml:space="preserve"> </w:t>
-      </w:r>
-      <w:r>
-        <w:rPr>
-          <w:b/>
-        </w:rPr>
-        <w:t>Баумана</w:t>
-      </w:r>
-    </w:p>
-    <w:p>
-      <w:pPr>
-        <w:spacing w:after="0" w:line="240" w:lineRule="auto"/>
-        <w:jc w:val="center"/>
-        <w:rPr>
-          <w:b/>
-        </w:rPr>
-      </w:pPr>
-      <w:r>
-        <w:rPr>
-          <w:b/>
-        </w:rPr>
-        <w:t>(национальный исследовательский университет)</w:t>
-      </w:r>
-      <w:r>
-        <w:rPr>
-          <w:b/>
-        </w:rPr>
-        <w:t>»</w:t>
+        <w:t>(национальный исследовательский университет)»</w:t>
       </w:r>
     </w:p>
     <w:p>
@@ -1158,72 +1307,107 @@
         <w:pBdr>
           <w:bottom w:val="thinThickSmallGap" w:sz="24" w:space="1" w:color="auto"/>
         </w:pBdr>
-        <w:spacing w:after="0" w:line="240" w:lineRule="auto"/>
+        <w:spacing w:after="0"/>
         <w:jc w:val="center"/>
         <w:rPr>
+          <w:rFonts w:ascii="Times New Roman" w:hAnsi="Times New Roman"/>
           <w:b/>
         </w:rPr>
       </w:pPr>
       <w:r>
         <w:rPr>
+          <w:rFonts w:ascii="Times New Roman" w:hAnsi="Times New Roman"/>
           <w:b/>
         </w:rPr>
-        <w:t>(МГТУ им. Н.Э.</w:t>
-      </w:r>
-      <w:r>
-        <w:rPr>
+        <w:t>(</w:t>
+      </w:r>
+      <w:proofErr w:type="spellStart"/>
+      <w:r>
+        <w:rPr>
+          <w:rFonts w:ascii="Times New Roman" w:hAnsi="Times New Roman"/>
           <w:b/>
         </w:rPr>
-        <w:t xml:space="preserve"> </w:t>
-      </w:r>
-      <w:r>
-        <w:rPr>
+        <w:t>МГТУ</w:t>
+      </w:r>
+      <w:proofErr w:type="spellEnd"/>
+      <w:r>
+        <w:rPr>
+          <w:rFonts w:ascii="Times New Roman" w:hAnsi="Times New Roman"/>
           <w:b/>
         </w:rPr>
-        <w:t>Баумана)</w:t>
-      </w:r>
-    </w:p>
-    <w:p>
-      <w:pPr>
-        <w:spacing w:after="0" w:line="240" w:lineRule="auto"/>
+        <w:t xml:space="preserve"> им. Н.Э. Баумана)</w:t>
+      </w:r>
+    </w:p>
+    <w:p>
+      <w:pPr>
+        <w:spacing w:after="0"/>
         <w:jc w:val="center"/>
         <w:rPr>
+          <w:rFonts w:ascii="Times New Roman" w:hAnsi="Times New Roman"/>
           <w:b/>
-          <w:sz w:val="14"/>
-        </w:rPr>
-      </w:pPr>
-    </w:p>
-    <w:p>
-      <w:pPr>
-        <w:spacing w:after="0" w:line="240" w:lineRule="auto"/>
+        </w:rPr>
+      </w:pPr>
+    </w:p>
+    <w:p>
+      <w:pPr>
+        <w:spacing w:after="0"/>
         <w:ind w:right="1418"/>
         <w:jc w:val="right"/>
-      </w:pPr>
-      <w:r>
+        <w:rPr>
+          <w:rFonts w:ascii="Times New Roman" w:hAnsi="Times New Roman"/>
+        </w:rPr>
+      </w:pPr>
+      <w:r>
+        <w:rPr>
+          <w:rFonts w:ascii="Times New Roman" w:hAnsi="Times New Roman"/>
+        </w:rPr>
         <w:t>УТВЕРЖДАЮ</w:t>
       </w:r>
     </w:p>
     <w:p>
       <w:pPr>
-        <w:spacing w:after="0" w:line="240" w:lineRule="auto"/>
+        <w:spacing w:after="0"/>
         <w:jc w:val="right"/>
-      </w:pPr>
-      <w:r>
-        <w:t>Заведующий кафедрой __________</w:t>
-      </w:r>
-    </w:p>
-    <w:p>
-      <w:pPr>
-        <w:spacing w:after="0" w:line="240" w:lineRule="auto"/>
+        <w:rPr>
+          <w:rFonts w:ascii="Times New Roman" w:hAnsi="Times New Roman"/>
+        </w:rPr>
+      </w:pPr>
+      <w:r>
+        <w:rPr>
+          <w:rFonts w:ascii="Times New Roman" w:hAnsi="Times New Roman"/>
+        </w:rPr>
+        <w:t>Заведующий кафедрой ___</w:t>
+      </w:r>
+      <w:proofErr w:type="spellStart"/>
+      <w:r>
+        <w:rPr>
+          <w:rFonts w:ascii="Times New Roman" w:hAnsi="Times New Roman"/>
+          <w:u w:val="single"/>
+        </w:rPr>
+        <w:t>ИУ5</w:t>
+      </w:r>
+      <w:proofErr w:type="spellEnd"/>
+      <w:r>
+        <w:rPr>
+          <w:rFonts w:ascii="Times New Roman" w:hAnsi="Times New Roman"/>
+        </w:rPr>
+        <w:t>____</w:t>
+      </w:r>
+    </w:p>
+    <w:p>
+      <w:pPr>
+        <w:spacing w:after="0"/>
         <w:ind w:left="7799" w:right="-2" w:firstLine="709"/>
         <w:jc w:val="center"/>
         <w:rPr>
+          <w:rFonts w:ascii="Times New Roman" w:hAnsi="Times New Roman"/>
           <w:sz w:val="16"/>
           <w:szCs w:val="16"/>
         </w:rPr>
       </w:pPr>
       <w:r>
         <w:rPr>
+          <w:rFonts w:ascii="Times New Roman" w:hAnsi="Times New Roman"/>
           <w:sz w:val="16"/>
           <w:szCs w:val="16"/>
         </w:rPr>
@@ -1232,111 +1416,156 @@
     </w:p>
     <w:p>
       <w:pPr>
-        <w:spacing w:after="0" w:line="240" w:lineRule="auto"/>
+        <w:spacing w:after="0"/>
         <w:jc w:val="right"/>
-      </w:pPr>
-      <w:r>
-        <w:t>______________  _______________</w:t>
-      </w:r>
-    </w:p>
-    <w:p>
-      <w:pPr>
-        <w:spacing w:after="0" w:line="240" w:lineRule="auto"/>
+        <w:rPr>
+          <w:rFonts w:ascii="Times New Roman" w:hAnsi="Times New Roman"/>
+        </w:rPr>
+      </w:pPr>
+      <w:r>
+        <w:rPr>
+          <w:rFonts w:ascii="Times New Roman" w:hAnsi="Times New Roman"/>
+        </w:rPr>
+        <w:t>_____________</w:t>
+      </w:r>
+      <w:proofErr w:type="gramStart"/>
+      <w:r>
+        <w:rPr>
+          <w:rFonts w:ascii="Times New Roman" w:hAnsi="Times New Roman"/>
+        </w:rPr>
+        <w:t>_  _</w:t>
+      </w:r>
+      <w:proofErr w:type="gramEnd"/>
+      <w:r>
+        <w:rPr>
+          <w:rFonts w:ascii="Times New Roman" w:hAnsi="Times New Roman"/>
+        </w:rPr>
+        <w:t>__</w:t>
+      </w:r>
+      <w:proofErr w:type="spellStart"/>
+      <w:r>
+        <w:rPr>
+          <w:rFonts w:ascii="Times New Roman" w:hAnsi="Times New Roman"/>
+          <w:u w:val="single"/>
+        </w:rPr>
+        <w:t>В.И</w:t>
+      </w:r>
+      <w:proofErr w:type="spellEnd"/>
+      <w:r>
+        <w:rPr>
+          <w:rFonts w:ascii="Times New Roman" w:hAnsi="Times New Roman"/>
+          <w:u w:val="single"/>
+        </w:rPr>
+        <w:t>. Терехов</w:t>
+      </w:r>
+      <w:r>
+        <w:rPr>
+          <w:rFonts w:ascii="Times New Roman" w:hAnsi="Times New Roman"/>
+        </w:rPr>
+        <w:t>__</w:t>
+      </w:r>
+    </w:p>
+    <w:p>
+      <w:pPr>
+        <w:spacing w:after="0"/>
         <w:ind w:left="7799" w:right="-2" w:firstLine="709"/>
         <w:jc w:val="center"/>
         <w:rPr>
+          <w:rFonts w:ascii="Times New Roman" w:hAnsi="Times New Roman"/>
           <w:sz w:val="16"/>
           <w:szCs w:val="16"/>
         </w:rPr>
       </w:pPr>
       <w:r>
         <w:rPr>
+          <w:rFonts w:ascii="Times New Roman" w:hAnsi="Times New Roman"/>
           <w:sz w:val="16"/>
           <w:szCs w:val="16"/>
         </w:rPr>
         <w:t>(</w:t>
       </w:r>
-      <w:r>
-        <w:rPr>
+      <w:proofErr w:type="spellStart"/>
+      <w:r>
+        <w:rPr>
+          <w:rFonts w:ascii="Times New Roman" w:hAnsi="Times New Roman"/>
           <w:sz w:val="16"/>
           <w:szCs w:val="16"/>
         </w:rPr>
-        <w:t>И.О.</w:t>
-      </w:r>
-      <w:r>
-        <w:rPr>
+        <w:t>И.О.Фамилия</w:t>
+      </w:r>
+      <w:proofErr w:type="spellEnd"/>
+      <w:r>
+        <w:rPr>
+          <w:rFonts w:ascii="Times New Roman" w:hAnsi="Times New Roman"/>
           <w:sz w:val="16"/>
           <w:szCs w:val="16"/>
         </w:rPr>
-        <w:t>Фамилия)</w:t>
-      </w:r>
-    </w:p>
-    <w:p>
-      <w:pPr>
-        <w:spacing w:after="0" w:line="240" w:lineRule="auto"/>
+        <w:t>)</w:t>
+      </w:r>
+    </w:p>
+    <w:p>
+      <w:pPr>
+        <w:spacing w:after="0"/>
         <w:jc w:val="right"/>
-      </w:pPr>
-      <w:r>
-        <w:t>«</w:t>
-      </w:r>
-      <w:r>
-        <w:t xml:space="preserve"> </w:t>
-      </w:r>
-      <w:r>
-        <w:t>_____</w:t>
-      </w:r>
-      <w:r>
-        <w:t xml:space="preserve"> </w:t>
-      </w:r>
-      <w:r>
-        <w:t>»</w:t>
-      </w:r>
-      <w:r>
-        <w:t xml:space="preserve"> </w:t>
-      </w:r>
-      <w:r>
-        <w:t>____________</w:t>
-      </w:r>
-      <w:r>
-        <w:t xml:space="preserve"> </w:t>
-      </w:r>
-      <w:r>
-        <w:t>20</w:t>
-      </w:r>
-      <w:r>
-        <w:t xml:space="preserve"> </w:t>
-      </w:r>
-      <w:r>
-        <w:t>____</w:t>
-      </w:r>
-      <w:r>
-        <w:t xml:space="preserve"> </w:t>
-      </w:r>
-      <w:r>
-        <w:t>г.</w:t>
-      </w:r>
-    </w:p>
-    <w:p>
-      <w:pPr>
-        <w:pStyle w:val="12"/>
+        <w:rPr>
+          <w:rFonts w:ascii="Times New Roman" w:hAnsi="Times New Roman"/>
+        </w:rPr>
+      </w:pPr>
+      <w:r>
+        <w:rPr>
+          <w:rFonts w:ascii="Times New Roman" w:hAnsi="Times New Roman"/>
+        </w:rPr>
+        <w:t>«_</w:t>
+      </w:r>
+      <w:r>
+        <w:rPr>
+          <w:rFonts w:ascii="Times New Roman" w:hAnsi="Times New Roman"/>
+          <w:u w:val="single"/>
+        </w:rPr>
+        <w:t>07</w:t>
+      </w:r>
+      <w:r>
+        <w:rPr>
+          <w:rFonts w:ascii="Times New Roman" w:hAnsi="Times New Roman"/>
+        </w:rPr>
+        <w:t>_» ____</w:t>
+      </w:r>
+      <w:r>
+        <w:rPr>
+          <w:rFonts w:ascii="Times New Roman" w:hAnsi="Times New Roman"/>
+          <w:u w:val="single"/>
+        </w:rPr>
+        <w:t>февраля</w:t>
+      </w:r>
+      <w:r>
+        <w:rPr>
+          <w:rFonts w:ascii="Times New Roman" w:hAnsi="Times New Roman"/>
+        </w:rPr>
+        <w:t>_______ 2024 г.</w:t>
+      </w:r>
+    </w:p>
+    <w:p>
+      <w:pPr>
+        <w:pStyle w:val="Normal"/>
         <w:widowControl/>
         <w:rPr>
-          <w:snapToGrid/>
           <w:sz w:val="14"/>
         </w:rPr>
       </w:pPr>
     </w:p>
     <w:p>
       <w:pPr>
-        <w:spacing w:after="0" w:line="240" w:lineRule="auto"/>
+        <w:spacing w:after="0"/>
         <w:jc w:val="center"/>
         <w:rPr>
+          <w:rFonts w:ascii="Times New Roman" w:hAnsi="Times New Roman"/>
           <w:b/>
           <w:sz w:val="36"/>
         </w:rPr>
       </w:pPr>
       <w:r>
         <w:rPr>
+          <w:rFonts w:ascii="Times New Roman" w:hAnsi="Times New Roman"/>
           <w:b/>
           <w:spacing w:val="100"/>
           <w:sz w:val="36"/>
@@ -1346,15 +1575,17 @@
     </w:p>
     <w:p>
       <w:pPr>
-        <w:spacing w:after="0" w:line="240" w:lineRule="auto"/>
+        <w:spacing w:after="0"/>
         <w:jc w:val="center"/>
         <w:rPr>
+          <w:rFonts w:ascii="Times New Roman" w:hAnsi="Times New Roman"/>
           <w:b/>
           <w:sz w:val="32"/>
         </w:rPr>
       </w:pPr>
       <w:r>
         <w:rPr>
+          <w:rFonts w:ascii="Times New Roman" w:hAnsi="Times New Roman"/>
           <w:b/>
           <w:sz w:val="32"/>
         </w:rPr>
@@ -1363,359 +1594,453 @@
     </w:p>
     <w:p>
       <w:pPr>
-        <w:spacing w:after="0" w:line="240" w:lineRule="auto"/>
-        <w:rPr>
+        <w:spacing w:after="0"/>
+        <w:rPr>
+          <w:rFonts w:ascii="Times New Roman" w:hAnsi="Times New Roman"/>
           <w:sz w:val="14"/>
         </w:rPr>
       </w:pPr>
     </w:p>
     <w:p>
       <w:pPr>
-        <w:spacing w:after="0" w:line="240" w:lineRule="auto"/>
-      </w:pPr>
-      <w:r>
-        <w:t>по теме ____</w:t>
+        <w:spacing w:after="0"/>
+        <w:rPr>
+          <w:rFonts w:ascii="Times New Roman" w:hAnsi="Times New Roman"/>
+        </w:rPr>
+      </w:pPr>
+      <w:r>
+        <w:rPr>
+          <w:rFonts w:ascii="Times New Roman" w:hAnsi="Times New Roman"/>
+        </w:rPr>
+        <w:t xml:space="preserve">по теме </w:t>
+      </w:r>
+      <w:bookmarkStart w:id="2" w:name="_Hlk152238067"/>
+      <w:r>
+        <w:rPr>
+          <w:rFonts w:ascii="Times New Roman" w:hAnsi="Times New Roman"/>
+        </w:rPr>
+        <w:t>___________</w:t>
       </w:r>
       <w:r>
         <w:rPr>
           <w:u w:val="single"/>
         </w:rPr>
+        <w:t xml:space="preserve"> </w:t>
+      </w:r>
+      <w:r>
+        <w:rPr>
+          <w:u w:val="single"/>
+        </w:rPr>
         <w:t xml:space="preserve">Предсказание </w:t>
       </w:r>
       <w:r>
         <w:rPr>
           <w:u w:val="single"/>
         </w:rPr>
-        <w:t>риска развития</w:t>
+        <w:t xml:space="preserve">риска развития болезни сердца                                                  </w:t>
       </w:r>
       <w:r>
         <w:rPr>
           <w:u w:val="single"/>
         </w:rPr>
+        <w:t>_____</w:t>
+      </w:r>
+      <w:r>
+        <w:rPr>
+          <w:rFonts w:ascii="Times New Roman" w:hAnsi="Times New Roman"/>
+        </w:rPr>
+        <w:t>_ _______________________________________________________________________________________</w:t>
+      </w:r>
+      <w:bookmarkEnd w:id="2"/>
+    </w:p>
+    <w:p>
+      <w:pPr>
+        <w:spacing w:after="0"/>
+        <w:rPr>
+          <w:rFonts w:ascii="Times New Roman" w:hAnsi="Times New Roman"/>
+          <w:sz w:val="18"/>
+        </w:rPr>
+      </w:pPr>
+    </w:p>
+    <w:p>
+      <w:pPr>
+        <w:spacing w:after="0"/>
+        <w:rPr>
+          <w:rFonts w:ascii="Times New Roman" w:hAnsi="Times New Roman"/>
+        </w:rPr>
+      </w:pPr>
+      <w:r>
+        <w:rPr>
+          <w:rFonts w:ascii="Times New Roman" w:hAnsi="Times New Roman"/>
+        </w:rPr>
+        <w:t>Студент группы _</w:t>
+      </w:r>
+      <w:proofErr w:type="spellStart"/>
+      <w:r>
+        <w:rPr>
+          <w:rFonts w:ascii="Times New Roman" w:hAnsi="Times New Roman"/>
+          <w:u w:val="single"/>
+        </w:rPr>
+        <w:t>ИУ5-6</w:t>
+      </w:r>
+      <w:r>
+        <w:rPr>
+          <w:rFonts w:ascii="Times New Roman" w:hAnsi="Times New Roman"/>
+          <w:u w:val="single"/>
+        </w:rPr>
+        <w:t>5</w:t>
+      </w:r>
+      <w:r>
+        <w:rPr>
+          <w:rFonts w:ascii="Times New Roman" w:hAnsi="Times New Roman"/>
+          <w:u w:val="single"/>
+        </w:rPr>
+        <w:t>Б</w:t>
+      </w:r>
+      <w:proofErr w:type="spellEnd"/>
+      <w:r>
+        <w:rPr>
+          <w:rFonts w:ascii="Times New Roman" w:hAnsi="Times New Roman"/>
+        </w:rPr>
+        <w:t>__</w:t>
+      </w:r>
+    </w:p>
+    <w:p>
+      <w:pPr>
+        <w:spacing w:after="0"/>
+        <w:rPr>
+          <w:rFonts w:ascii="Times New Roman" w:hAnsi="Times New Roman"/>
+          <w:sz w:val="14"/>
+        </w:rPr>
+      </w:pPr>
+    </w:p>
+    <w:p>
+      <w:pPr>
+        <w:spacing w:after="0"/>
+        <w:rPr>
+          <w:rFonts w:ascii="Times New Roman" w:hAnsi="Times New Roman"/>
+        </w:rPr>
+      </w:pPr>
+      <w:r>
+        <w:rPr>
+          <w:rFonts w:ascii="Times New Roman" w:hAnsi="Times New Roman"/>
+        </w:rPr>
+        <w:t>_______________________________________________________________________________________</w:t>
+      </w:r>
+    </w:p>
+    <w:p>
+      <w:pPr>
+        <w:spacing w:after="0"/>
+        <w:jc w:val="center"/>
+        <w:rPr>
+          <w:rFonts w:ascii="Times New Roman" w:hAnsi="Times New Roman"/>
+          <w:sz w:val="20"/>
+        </w:rPr>
+      </w:pPr>
+      <w:r>
+        <w:rPr>
+          <w:rFonts w:ascii="Times New Roman" w:hAnsi="Times New Roman"/>
+          <w:sz w:val="20"/>
+        </w:rPr>
+        <w:t>(Фамилия, имя, отчество)</w:t>
+      </w:r>
+    </w:p>
+    <w:p>
+      <w:pPr>
+        <w:spacing w:after="0"/>
+        <w:jc w:val="both"/>
+        <w:rPr>
+          <w:rFonts w:ascii="Times New Roman" w:hAnsi="Times New Roman"/>
+          <w:sz w:val="12"/>
+        </w:rPr>
+      </w:pPr>
+    </w:p>
+    <w:p>
+      <w:pPr>
+        <w:spacing w:after="0"/>
+        <w:jc w:val="both"/>
+        <w:rPr>
+          <w:rFonts w:ascii="Times New Roman" w:hAnsi="Times New Roman"/>
+        </w:rPr>
+      </w:pPr>
+      <w:r>
+        <w:rPr>
+          <w:rFonts w:ascii="Times New Roman" w:hAnsi="Times New Roman"/>
+        </w:rPr>
+        <w:t>Направленность НИР (учебная, исследовательская, практическая, производственная, др.)</w:t>
+      </w:r>
+    </w:p>
+    <w:p>
+      <w:pPr>
+        <w:spacing w:after="0"/>
+        <w:jc w:val="both"/>
+        <w:rPr>
+          <w:rFonts w:ascii="Times New Roman" w:hAnsi="Times New Roman"/>
+        </w:rPr>
+      </w:pPr>
+      <w:r>
+        <w:rPr>
+          <w:rFonts w:ascii="Times New Roman" w:hAnsi="Times New Roman"/>
+        </w:rPr>
+        <w:t>____________________</w:t>
+      </w:r>
+      <w:r>
+        <w:rPr>
+          <w:rFonts w:ascii="Times New Roman" w:hAnsi="Times New Roman"/>
+          <w:u w:val="single"/>
+        </w:rPr>
+        <w:t>ИССЛЕДОВАТЕЛЬСКАЯ</w:t>
+      </w:r>
+      <w:r>
+        <w:rPr>
+          <w:rFonts w:ascii="Times New Roman" w:hAnsi="Times New Roman"/>
+        </w:rPr>
+        <w:t>____________________________________________</w:t>
+      </w:r>
+    </w:p>
+    <w:p>
+      <w:pPr>
+        <w:spacing w:after="0"/>
+        <w:jc w:val="both"/>
+        <w:rPr>
+          <w:rFonts w:ascii="Times New Roman" w:hAnsi="Times New Roman"/>
+        </w:rPr>
+      </w:pPr>
+      <w:r>
+        <w:rPr>
+          <w:rFonts w:ascii="Times New Roman" w:hAnsi="Times New Roman"/>
+        </w:rPr>
+        <w:t>Источник тематики (кафедра, предприятие, НИР) _____</w:t>
+      </w:r>
+      <w:r>
+        <w:rPr>
+          <w:rFonts w:ascii="Times New Roman" w:hAnsi="Times New Roman"/>
+          <w:u w:val="single"/>
+        </w:rPr>
+        <w:t>КАФЕДРА</w:t>
+      </w:r>
+      <w:r>
+        <w:rPr>
+          <w:rFonts w:ascii="Times New Roman" w:hAnsi="Times New Roman"/>
+        </w:rPr>
+        <w:t>_____________________________</w:t>
+      </w:r>
+    </w:p>
+    <w:p>
+      <w:pPr>
+        <w:spacing w:after="0"/>
+        <w:jc w:val="both"/>
+        <w:rPr>
+          <w:rFonts w:ascii="Times New Roman" w:hAnsi="Times New Roman"/>
+          <w:sz w:val="18"/>
+        </w:rPr>
+      </w:pPr>
+    </w:p>
+    <w:p>
+      <w:pPr>
+        <w:spacing w:after="0"/>
+        <w:jc w:val="both"/>
+        <w:rPr>
+          <w:rFonts w:ascii="Times New Roman" w:hAnsi="Times New Roman"/>
+        </w:rPr>
+      </w:pPr>
+      <w:r>
+        <w:rPr>
+          <w:rFonts w:ascii="Times New Roman" w:hAnsi="Times New Roman"/>
+        </w:rPr>
+        <w:t xml:space="preserve">График выполнения </w:t>
+      </w:r>
+      <w:proofErr w:type="gramStart"/>
+      <w:r>
+        <w:rPr>
+          <w:rFonts w:ascii="Times New Roman" w:hAnsi="Times New Roman"/>
+        </w:rPr>
+        <w:t xml:space="preserve">НИР:   </w:t>
+      </w:r>
+      <w:proofErr w:type="gramEnd"/>
+      <w:r>
+        <w:rPr>
+          <w:rFonts w:ascii="Times New Roman" w:hAnsi="Times New Roman"/>
+        </w:rPr>
+        <w:t xml:space="preserve">  25% к ____ </w:t>
+      </w:r>
+      <w:proofErr w:type="spellStart"/>
+      <w:r>
+        <w:rPr>
+          <w:rFonts w:ascii="Times New Roman" w:hAnsi="Times New Roman"/>
+        </w:rPr>
+        <w:t>нед</w:t>
+      </w:r>
+      <w:proofErr w:type="spellEnd"/>
+      <w:r>
+        <w:rPr>
+          <w:rFonts w:ascii="Times New Roman" w:hAnsi="Times New Roman"/>
+        </w:rPr>
+        <w:t xml:space="preserve">., 50% к ____ </w:t>
+      </w:r>
+      <w:proofErr w:type="spellStart"/>
+      <w:r>
+        <w:rPr>
+          <w:rFonts w:ascii="Times New Roman" w:hAnsi="Times New Roman"/>
+        </w:rPr>
+        <w:t>нед</w:t>
+      </w:r>
+      <w:proofErr w:type="spellEnd"/>
+      <w:r>
+        <w:rPr>
+          <w:rFonts w:ascii="Times New Roman" w:hAnsi="Times New Roman"/>
+        </w:rPr>
+        <w:t xml:space="preserve">., 75% к ___ </w:t>
+      </w:r>
+      <w:proofErr w:type="spellStart"/>
+      <w:r>
+        <w:rPr>
+          <w:rFonts w:ascii="Times New Roman" w:hAnsi="Times New Roman"/>
+        </w:rPr>
+        <w:t>нед</w:t>
+      </w:r>
+      <w:proofErr w:type="spellEnd"/>
+      <w:r>
+        <w:rPr>
+          <w:rFonts w:ascii="Times New Roman" w:hAnsi="Times New Roman"/>
+        </w:rPr>
+        <w:t xml:space="preserve">., 100% к ____ </w:t>
+      </w:r>
+      <w:proofErr w:type="spellStart"/>
+      <w:r>
+        <w:rPr>
+          <w:rFonts w:ascii="Times New Roman" w:hAnsi="Times New Roman"/>
+        </w:rPr>
+        <w:t>нед</w:t>
+      </w:r>
+      <w:proofErr w:type="spellEnd"/>
+      <w:r>
+        <w:rPr>
+          <w:rFonts w:ascii="Times New Roman" w:hAnsi="Times New Roman"/>
+        </w:rPr>
+        <w:t>.</w:t>
+      </w:r>
+    </w:p>
+    <w:p>
+      <w:pPr>
+        <w:pStyle w:val="2"/>
+        <w:rPr>
+          <w:sz w:val="18"/>
+        </w:rPr>
+      </w:pPr>
+    </w:p>
+    <w:p>
+      <w:pPr>
+        <w:pStyle w:val="3"/>
+        <w:rPr>
+          <w:b w:val="0"/>
+          <w:bCs/>
+          <w:i w:val="0"/>
+          <w:iCs/>
+          <w:sz w:val="16"/>
+        </w:rPr>
+      </w:pPr>
+      <w:r>
+        <w:rPr>
+          <w:b w:val="0"/>
+          <w:i w:val="0"/>
+          <w:szCs w:val="24"/>
+        </w:rPr>
+        <w:t>Техническое задание</w:t>
+      </w:r>
+      <w:r>
+        <w:t xml:space="preserve"> ________________________________________________________________________________</w:t>
+      </w:r>
+      <w:r>
+        <w:rPr>
+          <w:u w:val="single"/>
+        </w:rPr>
         <w:t xml:space="preserve"> </w:t>
       </w:r>
       <w:r>
         <w:rPr>
+          <w:b w:val="0"/>
+          <w:bCs/>
+          <w:i w:val="0"/>
+          <w:iCs/>
           <w:u w:val="single"/>
         </w:rPr>
-        <w:t xml:space="preserve">болезни сердца                                                   </w:t>
-      </w:r>
-      <w:r>
-        <w:t>___________</w:t>
-      </w:r>
-    </w:p>
-    <w:p>
-      <w:pPr>
-        <w:spacing w:after="0" w:line="240" w:lineRule="auto"/>
-        <w:rPr>
-          <w:sz w:val="14"/>
-        </w:rPr>
-      </w:pPr>
-    </w:p>
-    <w:p>
-      <w:pPr>
-        <w:spacing w:after="0" w:line="240" w:lineRule="auto"/>
-      </w:pPr>
-      <w:r>
-        <w:t>________________________________________________________________________________</w:t>
-      </w:r>
-    </w:p>
-    <w:p>
-      <w:pPr>
-        <w:spacing w:after="0" w:line="240" w:lineRule="auto"/>
-        <w:rPr>
-          <w:sz w:val="14"/>
-        </w:rPr>
-      </w:pPr>
-    </w:p>
-    <w:p>
-      <w:pPr>
-        <w:spacing w:after="0" w:line="240" w:lineRule="auto"/>
-      </w:pPr>
-      <w:r>
-        <w:t>________________________________________________________________________________</w:t>
-      </w:r>
-    </w:p>
-    <w:p>
-      <w:pPr>
-        <w:spacing w:after="0" w:line="240" w:lineRule="auto"/>
-        <w:rPr>
-          <w:sz w:val="18"/>
-        </w:rPr>
-      </w:pPr>
-    </w:p>
-    <w:p>
-      <w:pPr>
-        <w:spacing w:after="0" w:line="240" w:lineRule="auto"/>
-      </w:pPr>
-      <w:r>
-        <w:t>Студент</w:t>
-      </w:r>
-      <w:r>
-        <w:t xml:space="preserve"> </w:t>
-      </w:r>
-      <w:r>
-        <w:t>группы __</w:t>
-      </w:r>
-      <w:r>
-        <w:rPr>
-          <w:u w:val="single"/>
-        </w:rPr>
-        <w:t>ИУ5-6</w:t>
-      </w:r>
-      <w:r>
-        <w:rPr>
-          <w:u w:val="single"/>
-        </w:rPr>
-        <w:t>5</w:t>
-      </w:r>
-      <w:r>
-        <w:rPr>
-          <w:u w:val="single"/>
-        </w:rPr>
-        <w:t>Б</w:t>
-      </w:r>
-      <w:r>
-        <w:t>_____</w:t>
-      </w:r>
-    </w:p>
-    <w:p>
-      <w:pPr>
-        <w:spacing w:after="0" w:line="240" w:lineRule="auto"/>
-        <w:rPr>
-          <w:sz w:val="14"/>
-        </w:rPr>
-      </w:pPr>
-    </w:p>
-    <w:p>
-      <w:pPr>
-        <w:spacing w:after="0" w:line="240" w:lineRule="auto"/>
-      </w:pPr>
-      <w:r>
-        <w:t>___________________________</w:t>
-      </w:r>
-      <w:r>
-        <w:rPr>
-          <w:u w:val="single"/>
-        </w:rPr>
-        <w:t>Обухов</w:t>
-      </w:r>
-      <w:r>
-        <w:rPr>
-          <w:u w:val="single"/>
-        </w:rPr>
-        <w:t xml:space="preserve"> А</w:t>
-      </w:r>
-      <w:r>
-        <w:rPr>
-          <w:u w:val="single"/>
-        </w:rPr>
-        <w:t>нтон</w:t>
-      </w:r>
-      <w:r>
-        <w:rPr>
-          <w:u w:val="single"/>
-        </w:rPr>
-        <w:t xml:space="preserve"> </w:t>
-      </w:r>
-      <w:r>
-        <w:rPr>
-          <w:u w:val="single"/>
-        </w:rPr>
-        <w:t>Александрович</w:t>
-      </w:r>
-      <w:r>
-        <w:t>__________________________</w:t>
-      </w:r>
-    </w:p>
-    <w:p>
-      <w:pPr>
-        <w:spacing w:after="0" w:line="240" w:lineRule="auto"/>
-        <w:jc w:val="center"/>
-        <w:rPr>
-          <w:sz w:val="20"/>
-        </w:rPr>
-      </w:pPr>
-      <w:r>
-        <w:rPr>
-          <w:sz w:val="20"/>
-        </w:rPr>
-        <w:t>(</w:t>
-      </w:r>
-      <w:r>
-        <w:rPr>
-          <w:sz w:val="20"/>
-        </w:rPr>
-        <w:t>Ф</w:t>
-      </w:r>
-      <w:r>
-        <w:rPr>
-          <w:sz w:val="20"/>
-        </w:rPr>
-        <w:t>амилия, имя, отчество)</w:t>
-      </w:r>
-    </w:p>
-    <w:p>
-      <w:pPr>
-        <w:spacing w:after="0" w:line="240" w:lineRule="auto"/>
+        <w:t>Исследовать методы машинного обучения для решения задачи классификации</w:t>
+      </w:r>
+    </w:p>
+    <w:p>
+      <w:pPr>
+        <w:spacing w:after="0"/>
         <w:jc w:val="both"/>
         <w:rPr>
-          <w:sz w:val="12"/>
-        </w:rPr>
-      </w:pPr>
-    </w:p>
-    <w:p>
-      <w:pPr>
-        <w:spacing w:after="0" w:line="240" w:lineRule="auto"/>
+          <w:rFonts w:ascii="Times New Roman" w:hAnsi="Times New Roman"/>
+        </w:rPr>
+      </w:pPr>
+      <w:r>
+        <w:rPr>
+          <w:rFonts w:ascii="Times New Roman" w:hAnsi="Times New Roman"/>
+        </w:rPr>
+        <w:t>_______________________________________________________________________________________</w:t>
+      </w:r>
+    </w:p>
+    <w:p>
+      <w:pPr>
+        <w:spacing w:after="0"/>
         <w:jc w:val="both"/>
-      </w:pPr>
-      <w:r>
-        <w:t>Направленность НИР (учебная, исследовательская, практическая, производственная, др.)</w:t>
-      </w:r>
-    </w:p>
-    <w:p>
-      <w:pPr>
-        <w:spacing w:after="0" w:line="240" w:lineRule="auto"/>
+        <w:rPr>
+          <w:rFonts w:ascii="Times New Roman" w:hAnsi="Times New Roman"/>
+        </w:rPr>
+      </w:pPr>
+      <w:r>
+        <w:rPr>
+          <w:rFonts w:ascii="Times New Roman" w:hAnsi="Times New Roman"/>
+        </w:rPr>
+        <w:t>_______________________________________________________________________________________</w:t>
+      </w:r>
+    </w:p>
+    <w:p>
+      <w:pPr>
+        <w:spacing w:after="0"/>
         <w:jc w:val="both"/>
-      </w:pPr>
-      <w:r>
-        <w:t>_____________________________</w:t>
-      </w:r>
-      <w:r>
-        <w:rPr>
-          <w:u w:val="single"/>
-        </w:rPr>
-        <w:t>Исследоват</w:t>
-      </w:r>
-      <w:r>
-        <w:rPr>
-          <w:u w:val="single"/>
-        </w:rPr>
-        <w:t>е</w:t>
-      </w:r>
-      <w:r>
-        <w:rPr>
-          <w:u w:val="single"/>
-        </w:rPr>
-        <w:t>льская</w:t>
-      </w:r>
-      <w:r>
-        <w:t>___________________________________</w:t>
-      </w:r>
-    </w:p>
-    <w:p>
-      <w:pPr>
-        <w:spacing w:after="0" w:line="240" w:lineRule="auto"/>
+        <w:rPr>
+          <w:rFonts w:ascii="Times New Roman" w:hAnsi="Times New Roman"/>
+        </w:rPr>
+      </w:pPr>
+      <w:r>
+        <w:rPr>
+          <w:rFonts w:ascii="Times New Roman" w:hAnsi="Times New Roman"/>
+        </w:rPr>
+        <w:t>_______________________________________________________________________________________</w:t>
+      </w:r>
+    </w:p>
+    <w:p>
+      <w:pPr>
+        <w:spacing w:after="0"/>
         <w:jc w:val="both"/>
-      </w:pPr>
-      <w:r>
-        <w:t>Источник тематики (кафедра, предприятие, НИР) _____________</w:t>
-      </w:r>
-      <w:r>
-        <w:rPr>
-          <w:u w:val="single"/>
-        </w:rPr>
-        <w:t>НИР</w:t>
-      </w:r>
-      <w:r>
-        <w:t>_____________________</w:t>
-      </w:r>
-    </w:p>
-    <w:p>
-      <w:pPr>
-        <w:spacing w:after="0" w:line="240" w:lineRule="auto"/>
+        <w:rPr>
+          <w:rFonts w:ascii="Times New Roman" w:hAnsi="Times New Roman"/>
+        </w:rPr>
+      </w:pPr>
+      <w:r>
+        <w:rPr>
+          <w:rFonts w:ascii="Times New Roman" w:hAnsi="Times New Roman"/>
+        </w:rPr>
+        <w:t>_______________________________________________________________________________________</w:t>
+      </w:r>
+    </w:p>
+    <w:p>
+      <w:pPr>
+        <w:spacing w:after="0"/>
         <w:jc w:val="both"/>
         <w:rPr>
-          <w:sz w:val="20"/>
-        </w:rPr>
-      </w:pPr>
-    </w:p>
-    <w:p>
-      <w:pPr>
-        <w:spacing w:after="0" w:line="240" w:lineRule="auto"/>
-        <w:jc w:val="both"/>
-      </w:pPr>
-      <w:r>
-        <w:t>График выполнения НИР:     25% к ___ нед., 50% к ___ нед., 75% к __ нед., 100% к ___ нед.</w:t>
-      </w:r>
-    </w:p>
-    <w:p>
-      <w:pPr>
-        <w:pStyle w:val="2"/>
-        <w:rPr>
-          <w:sz w:val="16"/>
-        </w:rPr>
-      </w:pPr>
-    </w:p>
-    <w:p>
-      <w:pPr>
-        <w:pStyle w:val="3"/>
-      </w:pPr>
-      <w:r>
-        <w:t>Техническое задание ________________________________________</w:t>
-      </w:r>
-      <w:r>
-        <w:t>_____________</w:t>
-      </w:r>
-      <w:r>
-        <w:t>_</w:t>
-      </w:r>
-    </w:p>
-    <w:p>
-      <w:pPr>
-        <w:spacing w:after="0" w:line="240" w:lineRule="auto"/>
-      </w:pPr>
-      <w:r>
-        <w:t>_____</w:t>
-      </w:r>
-      <w:r>
-        <w:rPr>
-          <w:u w:val="single"/>
-        </w:rPr>
-        <w:t>Исследовать методы машинного обучения для решения задачи классификации</w:t>
-      </w:r>
-      <w:r>
-        <w:t>______</w:t>
-      </w:r>
-    </w:p>
-    <w:p>
-      <w:pPr>
-        <w:spacing w:after="0" w:line="240" w:lineRule="auto"/>
-        <w:jc w:val="both"/>
-      </w:pPr>
-      <w:r>
-        <w:t>_______________________________________________________________________________</w:t>
-      </w:r>
-    </w:p>
-    <w:p>
-      <w:pPr>
-        <w:spacing w:after="0" w:line="240" w:lineRule="auto"/>
-        <w:jc w:val="both"/>
-      </w:pPr>
-      <w:r>
-        <w:t>_______________________________________________________________________________</w:t>
-      </w:r>
-    </w:p>
-    <w:p>
-      <w:pPr>
-        <w:spacing w:after="0" w:line="240" w:lineRule="auto"/>
-        <w:jc w:val="both"/>
-      </w:pPr>
-      <w:r>
-        <w:t>_______________________________________________________________________________</w:t>
-      </w:r>
-    </w:p>
-    <w:p>
-      <w:pPr>
-        <w:spacing w:after="0" w:line="240" w:lineRule="auto"/>
-        <w:jc w:val="both"/>
-        <w:rPr>
+          <w:rFonts w:ascii="Times New Roman" w:hAnsi="Times New Roman"/>
           <w:b/>
           <w:i/>
         </w:rPr>
       </w:pPr>
       <w:r>
         <w:rPr>
+          <w:rFonts w:ascii="Times New Roman" w:hAnsi="Times New Roman"/>
           <w:b/>
           <w:i/>
         </w:rPr>
@@ -1724,9 +2049,10 @@
     </w:p>
     <w:p>
       <w:pPr>
-        <w:spacing w:after="0" w:line="240" w:lineRule="auto"/>
+        <w:spacing w:after="0"/>
         <w:jc w:val="both"/>
         <w:rPr>
+          <w:rFonts w:ascii="Times New Roman" w:hAnsi="Times New Roman"/>
           <w:b/>
           <w:i/>
           <w:sz w:val="8"/>
@@ -1735,313 +2061,535 @@
     </w:p>
     <w:p>
       <w:pPr>
-        <w:spacing w:after="0" w:line="240" w:lineRule="auto"/>
+        <w:spacing w:after="0"/>
         <w:jc w:val="both"/>
-      </w:pPr>
-      <w:r>
-        <w:t>Расчетно-пояснительная записка на _</w:t>
-      </w:r>
-      <w:r>
-        <w:t>_</w:t>
-      </w:r>
-      <w:r>
-        <w:rPr>
+        <w:rPr>
+          <w:rFonts w:ascii="Times New Roman" w:hAnsi="Times New Roman"/>
+        </w:rPr>
+      </w:pPr>
+      <w:r>
+        <w:rPr>
+          <w:rFonts w:ascii="Times New Roman" w:hAnsi="Times New Roman"/>
+        </w:rPr>
+        <w:t xml:space="preserve">Расчетно-пояснительная записка на _____ листах формата </w:t>
+      </w:r>
+      <w:proofErr w:type="spellStart"/>
+      <w:r>
+        <w:rPr>
+          <w:rFonts w:ascii="Times New Roman" w:hAnsi="Times New Roman"/>
+        </w:rPr>
+        <w:t>А4</w:t>
+      </w:r>
+      <w:proofErr w:type="spellEnd"/>
+      <w:r>
+        <w:rPr>
+          <w:rFonts w:ascii="Times New Roman" w:hAnsi="Times New Roman"/>
+        </w:rPr>
+        <w:t>.</w:t>
+      </w:r>
+    </w:p>
+    <w:p>
+      <w:pPr>
+        <w:spacing w:after="0"/>
+        <w:jc w:val="both"/>
+        <w:rPr>
+          <w:rFonts w:ascii="Times New Roman" w:hAnsi="Times New Roman"/>
+        </w:rPr>
+      </w:pPr>
+      <w:r>
+        <w:rPr>
+          <w:rFonts w:ascii="Times New Roman" w:hAnsi="Times New Roman"/>
+        </w:rPr>
+        <w:t xml:space="preserve">Перечень графического (иллюстративного) материала (чертежи, плакаты, слайды и т.п.)      </w:t>
+      </w:r>
+    </w:p>
+    <w:p>
+      <w:pPr>
+        <w:spacing w:after="0"/>
+        <w:jc w:val="both"/>
+        <w:rPr>
+          <w:rFonts w:ascii="Times New Roman" w:hAnsi="Times New Roman"/>
+        </w:rPr>
+      </w:pPr>
+      <w:r>
+        <w:rPr>
+          <w:rFonts w:ascii="Times New Roman" w:hAnsi="Times New Roman"/>
+        </w:rPr>
+        <w:t>_______________________________________________________________________________________</w:t>
+      </w:r>
+    </w:p>
+    <w:p>
+      <w:pPr>
+        <w:spacing w:after="0"/>
+        <w:jc w:val="both"/>
+        <w:rPr>
+          <w:rFonts w:ascii="Times New Roman" w:hAnsi="Times New Roman"/>
+        </w:rPr>
+      </w:pPr>
+      <w:r>
+        <w:rPr>
+          <w:rFonts w:ascii="Times New Roman" w:hAnsi="Times New Roman"/>
+        </w:rPr>
+        <w:t>_______________________________________________________________________________________</w:t>
+      </w:r>
+    </w:p>
+    <w:p>
+      <w:pPr>
+        <w:spacing w:after="0"/>
+        <w:jc w:val="both"/>
+        <w:rPr>
+          <w:rFonts w:ascii="Times New Roman" w:hAnsi="Times New Roman"/>
+        </w:rPr>
+      </w:pPr>
+      <w:r>
+        <w:rPr>
+          <w:rFonts w:ascii="Times New Roman" w:hAnsi="Times New Roman"/>
+        </w:rPr>
+        <w:t>________________</w:t>
+      </w:r>
+      <w:bookmarkStart w:id="3" w:name="_GoBack"/>
+      <w:bookmarkEnd w:id="3"/>
+      <w:r>
+        <w:rPr>
+          <w:rFonts w:ascii="Times New Roman" w:hAnsi="Times New Roman"/>
+        </w:rPr>
+        <w:t>_______________________________________________________________________</w:t>
+      </w:r>
+    </w:p>
+    <w:p>
+      <w:pPr>
+        <w:spacing w:after="0"/>
+        <w:jc w:val="both"/>
+        <w:rPr>
+          <w:rFonts w:ascii="Times New Roman" w:hAnsi="Times New Roman"/>
+        </w:rPr>
+      </w:pPr>
+      <w:r>
+        <w:rPr>
+          <w:rFonts w:ascii="Times New Roman" w:hAnsi="Times New Roman"/>
+        </w:rPr>
+        <w:t>_______________________________________________________________________________________</w:t>
+      </w:r>
+    </w:p>
+    <w:p>
+      <w:pPr>
+        <w:spacing w:after="0"/>
+        <w:jc w:val="both"/>
+        <w:rPr>
+          <w:rFonts w:ascii="Times New Roman" w:hAnsi="Times New Roman"/>
+          <w:sz w:val="16"/>
+        </w:rPr>
+      </w:pPr>
+    </w:p>
+    <w:p>
+      <w:pPr>
+        <w:spacing w:after="0"/>
+        <w:jc w:val="both"/>
+        <w:rPr>
+          <w:rFonts w:ascii="Times New Roman" w:hAnsi="Times New Roman"/>
+        </w:rPr>
+      </w:pPr>
+      <w:r>
+        <w:rPr>
+          <w:rFonts w:ascii="Times New Roman" w:hAnsi="Times New Roman"/>
+        </w:rPr>
+        <w:t>Дата выдачи задания «_</w:t>
+      </w:r>
+      <w:r>
+        <w:rPr>
+          <w:rFonts w:ascii="Times New Roman" w:hAnsi="Times New Roman"/>
           <w:u w:val="single"/>
         </w:rPr>
-        <w:t>26</w:t>
-      </w:r>
-      <w:r>
-        <w:t>_</w:t>
-      </w:r>
-      <w:r>
-        <w:t>_ листах формата А4.</w:t>
-      </w:r>
-    </w:p>
-    <w:p>
-      <w:pPr>
-        <w:spacing w:after="0" w:line="240" w:lineRule="auto"/>
+        <w:t>07</w:t>
+      </w:r>
+      <w:r>
+        <w:rPr>
+          <w:rFonts w:ascii="Times New Roman" w:hAnsi="Times New Roman"/>
+        </w:rPr>
+        <w:t>_» ____</w:t>
+      </w:r>
+      <w:r>
+        <w:rPr>
+          <w:rFonts w:ascii="Times New Roman" w:hAnsi="Times New Roman"/>
+          <w:u w:val="single"/>
+        </w:rPr>
+        <w:t>февраля</w:t>
+      </w:r>
+      <w:r>
+        <w:rPr>
+          <w:rFonts w:ascii="Times New Roman" w:hAnsi="Times New Roman"/>
+        </w:rPr>
+        <w:t>_______ 2024 г.</w:t>
+      </w:r>
+    </w:p>
+    <w:p>
+      <w:pPr>
+        <w:spacing w:after="0"/>
         <w:jc w:val="both"/>
-      </w:pPr>
-      <w:r>
-        <w:t xml:space="preserve">Перечень графического (иллюстративного) материала (чертежи, плакаты, слайды и т.п.)   </w:t>
-      </w:r>
-    </w:p>
-    <w:p>
-      <w:pPr>
-        <w:spacing w:after="0" w:line="240" w:lineRule="auto"/>
-        <w:jc w:val="both"/>
-      </w:pPr>
-      <w:r>
-        <w:t>_______________________________________________________________________________</w:t>
-      </w:r>
-    </w:p>
-    <w:p>
-      <w:pPr>
-        <w:spacing w:after="0" w:line="240" w:lineRule="auto"/>
-        <w:jc w:val="both"/>
-      </w:pPr>
-      <w:r>
-        <w:t>_______________________________________________________________________________</w:t>
-      </w:r>
-    </w:p>
-    <w:p>
-      <w:pPr>
-        <w:spacing w:after="0" w:line="240" w:lineRule="auto"/>
-        <w:jc w:val="both"/>
-      </w:pPr>
-      <w:r>
-        <w:t>_______________________________________________________________________________</w:t>
-      </w:r>
-    </w:p>
-    <w:p>
-      <w:pPr>
-        <w:spacing w:after="0" w:line="240" w:lineRule="auto"/>
-        <w:jc w:val="both"/>
-      </w:pPr>
-      <w:r>
-        <w:t>_______________________________________________________________________________</w:t>
-      </w:r>
-    </w:p>
-    <w:p>
-      <w:pPr>
-        <w:spacing w:after="0" w:line="240" w:lineRule="auto"/>
-        <w:jc w:val="both"/>
-        <w:rPr>
-          <w:sz w:val="16"/>
-        </w:rPr>
-      </w:pPr>
-    </w:p>
-    <w:p>
-      <w:pPr>
-        <w:spacing w:after="0" w:line="240" w:lineRule="auto"/>
-        <w:jc w:val="both"/>
-      </w:pPr>
-      <w:r>
-        <w:t xml:space="preserve">Дата выдачи задания « </w:t>
-      </w:r>
-      <w:r>
-        <w:t>13</w:t>
-      </w:r>
-      <w:r>
-        <w:t xml:space="preserve"> » </w:t>
-      </w:r>
-      <w:r>
-        <w:t>февраля</w:t>
-      </w:r>
-      <w:r>
-        <w:t xml:space="preserve"> 20</w:t>
-      </w:r>
-      <w:r>
-        <w:t>24</w:t>
-      </w:r>
-      <w:r>
-        <w:t xml:space="preserve"> г.</w:t>
-      </w:r>
-    </w:p>
-    <w:p>
-      <w:pPr>
-        <w:spacing w:after="0" w:line="240" w:lineRule="auto"/>
-        <w:jc w:val="both"/>
-      </w:pPr>
-    </w:p>
-    <w:p>
-      <w:pPr>
-        <w:spacing w:after="0" w:line="240" w:lineRule="auto"/>
-      </w:pPr>
-      <w:r>
-        <w:rPr>
+        <w:rPr>
+          <w:rFonts w:ascii="Times New Roman" w:hAnsi="Times New Roman"/>
+        </w:rPr>
+      </w:pPr>
+    </w:p>
+    <w:p>
+      <w:pPr>
+        <w:spacing w:after="0"/>
+        <w:rPr>
+          <w:rFonts w:ascii="Times New Roman" w:hAnsi="Times New Roman"/>
+        </w:rPr>
+      </w:pPr>
+      <w:r>
+        <w:rPr>
+          <w:rFonts w:ascii="Times New Roman" w:hAnsi="Times New Roman"/>
           <w:b/>
         </w:rPr>
         <w:t>Руководитель НИР</w:t>
       </w:r>
       <w:r>
         <w:rPr>
+          <w:rFonts w:ascii="Times New Roman" w:hAnsi="Times New Roman"/>
           <w:b/>
         </w:rPr>
         <w:tab/>
       </w:r>
       <w:r>
         <w:rPr>
+          <w:rFonts w:ascii="Times New Roman" w:hAnsi="Times New Roman"/>
           <w:b/>
         </w:rPr>
         <w:tab/>
       </w:r>
       <w:r>
         <w:rPr>
+          <w:rFonts w:ascii="Times New Roman" w:hAnsi="Times New Roman"/>
           <w:b/>
         </w:rPr>
         <w:tab/>
       </w:r>
       <w:r>
         <w:rPr>
+          <w:rFonts w:ascii="Times New Roman" w:hAnsi="Times New Roman"/>
           <w:b/>
         </w:rPr>
         <w:tab/>
       </w:r>
       <w:r>
+        <w:rPr>
+          <w:rFonts w:ascii="Times New Roman" w:hAnsi="Times New Roman"/>
+        </w:rPr>
         <w:tab/>
-        <w:t>_________________  ____</w:t>
-      </w:r>
-      <w:r>
-        <w:rPr>
+        <w:t>________________</w:t>
+      </w:r>
+      <w:proofErr w:type="gramStart"/>
+      <w:r>
+        <w:rPr>
+          <w:rFonts w:ascii="Times New Roman" w:hAnsi="Times New Roman"/>
+        </w:rPr>
+        <w:t>_  _</w:t>
+      </w:r>
+      <w:proofErr w:type="gramEnd"/>
+      <w:r>
+        <w:rPr>
+          <w:rFonts w:ascii="Times New Roman" w:hAnsi="Times New Roman"/>
+        </w:rPr>
+        <w:t>______</w:t>
+      </w:r>
+      <w:proofErr w:type="spellStart"/>
+      <w:r>
+        <w:rPr>
+          <w:rFonts w:ascii="Times New Roman" w:hAnsi="Times New Roman"/>
           <w:u w:val="single"/>
         </w:rPr>
-        <w:t>Гапанюк Ю.Е.</w:t>
-      </w:r>
-      <w:r>
-        <w:rPr>
+        <w:t>Ю.Е</w:t>
+      </w:r>
+      <w:proofErr w:type="spellEnd"/>
+      <w:r>
+        <w:rPr>
+          <w:rFonts w:ascii="Times New Roman" w:hAnsi="Times New Roman"/>
           <w:u w:val="single"/>
         </w:rPr>
-        <w:t>_____</w:t>
-      </w:r>
-      <w:r>
-        <w:t xml:space="preserve"> </w:t>
-      </w:r>
-    </w:p>
-    <w:p>
-      <w:pPr>
-        <w:spacing w:after="0" w:line="240" w:lineRule="auto"/>
+        <w:t xml:space="preserve">. </w:t>
+      </w:r>
+      <w:proofErr w:type="spellStart"/>
+      <w:r>
+        <w:rPr>
+          <w:rFonts w:ascii="Times New Roman" w:hAnsi="Times New Roman"/>
+          <w:u w:val="single"/>
+        </w:rPr>
+        <w:t>Гапанюк</w:t>
+      </w:r>
+      <w:proofErr w:type="spellEnd"/>
+      <w:r>
+        <w:rPr>
+          <w:rFonts w:ascii="Times New Roman" w:hAnsi="Times New Roman"/>
+        </w:rPr>
+        <w:t xml:space="preserve">_____ </w:t>
+      </w:r>
+    </w:p>
+    <w:p>
+      <w:pPr>
+        <w:spacing w:after="0"/>
         <w:ind w:right="565"/>
         <w:jc w:val="right"/>
         <w:rPr>
+          <w:rFonts w:ascii="Times New Roman" w:hAnsi="Times New Roman"/>
           <w:sz w:val="18"/>
           <w:szCs w:val="18"/>
         </w:rPr>
       </w:pPr>
       <w:r>
         <w:rPr>
+          <w:rFonts w:ascii="Times New Roman" w:hAnsi="Times New Roman"/>
           <w:sz w:val="18"/>
           <w:szCs w:val="18"/>
         </w:rPr>
-        <w:t xml:space="preserve">(Подпись, дата)                             (И.О.Фамилия)            </w:t>
-      </w:r>
-    </w:p>
-    <w:p>
-      <w:pPr>
-        <w:spacing w:after="0" w:line="240" w:lineRule="auto"/>
-        <w:rPr>
+        <w:t xml:space="preserve">(Подпись, </w:t>
+      </w:r>
+      <w:proofErr w:type="gramStart"/>
+      <w:r>
+        <w:rPr>
+          <w:rFonts w:ascii="Times New Roman" w:hAnsi="Times New Roman"/>
+          <w:sz w:val="18"/>
+          <w:szCs w:val="18"/>
+        </w:rPr>
+        <w:t xml:space="preserve">дата)   </w:t>
+      </w:r>
+      <w:proofErr w:type="gramEnd"/>
+      <w:r>
+        <w:rPr>
+          <w:rFonts w:ascii="Times New Roman" w:hAnsi="Times New Roman"/>
+          <w:sz w:val="18"/>
+          <w:szCs w:val="18"/>
+        </w:rPr>
+        <w:t xml:space="preserve">                          (</w:t>
+      </w:r>
+      <w:proofErr w:type="spellStart"/>
+      <w:r>
+        <w:rPr>
+          <w:rFonts w:ascii="Times New Roman" w:hAnsi="Times New Roman"/>
+          <w:sz w:val="18"/>
+          <w:szCs w:val="18"/>
+        </w:rPr>
+        <w:t>И.О.Фамилия</w:t>
+      </w:r>
+      <w:proofErr w:type="spellEnd"/>
+      <w:r>
+        <w:rPr>
+          <w:rFonts w:ascii="Times New Roman" w:hAnsi="Times New Roman"/>
+          <w:sz w:val="18"/>
+          <w:szCs w:val="18"/>
+        </w:rPr>
+        <w:t xml:space="preserve">)            </w:t>
+      </w:r>
+    </w:p>
+    <w:p>
+      <w:pPr>
+        <w:spacing w:after="0"/>
+        <w:rPr>
+          <w:rFonts w:ascii="Times New Roman" w:hAnsi="Times New Roman"/>
           <w:b/>
         </w:rPr>
       </w:pPr>
       <w:r>
         <w:rPr>
+          <w:rFonts w:ascii="Times New Roman" w:hAnsi="Times New Roman"/>
           <w:b/>
         </w:rPr>
         <w:t>Студент</w:t>
       </w:r>
       <w:r>
         <w:rPr>
+          <w:rFonts w:ascii="Times New Roman" w:hAnsi="Times New Roman"/>
           <w:b/>
         </w:rPr>
         <w:tab/>
       </w:r>
       <w:r>
         <w:rPr>
+          <w:rFonts w:ascii="Times New Roman" w:hAnsi="Times New Roman"/>
           <w:b/>
         </w:rPr>
         <w:tab/>
       </w:r>
       <w:r>
         <w:rPr>
+          <w:rFonts w:ascii="Times New Roman" w:hAnsi="Times New Roman"/>
           <w:b/>
         </w:rPr>
         <w:tab/>
       </w:r>
       <w:r>
         <w:rPr>
+          <w:rFonts w:ascii="Times New Roman" w:hAnsi="Times New Roman"/>
           <w:b/>
         </w:rPr>
         <w:tab/>
       </w:r>
       <w:r>
         <w:rPr>
+          <w:rFonts w:ascii="Times New Roman" w:hAnsi="Times New Roman"/>
           <w:b/>
         </w:rPr>
         <w:tab/>
       </w:r>
       <w:r>
         <w:rPr>
+          <w:rFonts w:ascii="Times New Roman" w:hAnsi="Times New Roman"/>
           <w:b/>
         </w:rPr>
         <w:tab/>
+        <w:t>________________</w:t>
+      </w:r>
+      <w:proofErr w:type="gramStart"/>
+      <w:r>
+        <w:rPr>
+          <w:rFonts w:ascii="Times New Roman" w:hAnsi="Times New Roman"/>
+          <w:b/>
+        </w:rPr>
+        <w:t xml:space="preserve">_  </w:t>
+      </w:r>
+      <w:r>
+        <w:rPr>
+          <w:rFonts w:ascii="Times New Roman" w:hAnsi="Times New Roman"/>
+          <w:bCs/>
+        </w:rPr>
+        <w:t>_</w:t>
+      </w:r>
+      <w:proofErr w:type="gramEnd"/>
+      <w:r>
+        <w:rPr>
+          <w:rFonts w:ascii="Times New Roman" w:hAnsi="Times New Roman"/>
+          <w:bCs/>
+        </w:rPr>
         <w:t>____</w:t>
       </w:r>
       <w:r>
         <w:rPr>
+          <w:rFonts w:ascii="Times New Roman" w:hAnsi="Times New Roman"/>
+          <w:bCs/>
+          <w:u w:val="single"/>
+        </w:rPr>
+        <w:t>А. А. Обухов</w:t>
+      </w:r>
+      <w:r>
+        <w:rPr>
+          <w:rFonts w:ascii="Times New Roman" w:hAnsi="Times New Roman"/>
+          <w:bCs/>
+        </w:rPr>
+        <w:t>___</w:t>
+      </w:r>
+      <w:r>
+        <w:rPr>
+          <w:rFonts w:ascii="Times New Roman" w:hAnsi="Times New Roman"/>
+          <w:bCs/>
+        </w:rPr>
+        <w:t>_____</w:t>
+      </w:r>
+      <w:r>
+        <w:rPr>
+          <w:rFonts w:ascii="Times New Roman" w:hAnsi="Times New Roman"/>
           <w:b/>
         </w:rPr>
-        <w:t>_____________  ____</w:t>
-      </w:r>
-      <w:r>
-        <w:rPr>
-          <w:b/>
-          <w:u w:val="single"/>
-        </w:rPr>
-        <w:t>Обухов</w:t>
-      </w:r>
-      <w:r>
-        <w:rPr>
-          <w:b/>
-          <w:u w:val="single"/>
-        </w:rPr>
-        <w:t xml:space="preserve"> А.А</w:t>
-      </w:r>
-      <w:r>
-        <w:rPr>
-          <w:b/>
-          <w:u w:val="single"/>
-        </w:rPr>
-        <w:t>.</w:t>
-      </w:r>
-      <w:r>
-        <w:rPr>
-          <w:b/>
-        </w:rPr>
-        <w:t xml:space="preserve">_____ </w:t>
-      </w:r>
-    </w:p>
-    <w:p>
-      <w:pPr>
-        <w:spacing w:after="0" w:line="240" w:lineRule="auto"/>
+        <w:t xml:space="preserve"> </w:t>
+      </w:r>
+    </w:p>
+    <w:p>
+      <w:pPr>
+        <w:spacing w:after="0"/>
         <w:ind w:right="565"/>
         <w:jc w:val="right"/>
         <w:rPr>
+          <w:rFonts w:ascii="Times New Roman" w:hAnsi="Times New Roman"/>
           <w:sz w:val="18"/>
           <w:szCs w:val="18"/>
         </w:rPr>
       </w:pPr>
       <w:r>
         <w:rPr>
+          <w:rFonts w:ascii="Times New Roman" w:hAnsi="Times New Roman"/>
           <w:sz w:val="18"/>
           <w:szCs w:val="18"/>
         </w:rPr>
-        <w:t xml:space="preserve">(Подпись, дата)                             (И.О.Фамилия)            </w:t>
-      </w:r>
-    </w:p>
-    <w:p>
-      <w:pPr>
-        <w:spacing w:after="0" w:line="240" w:lineRule="auto"/>
+        <w:t xml:space="preserve">(Подпись, </w:t>
+      </w:r>
+      <w:proofErr w:type="gramStart"/>
+      <w:r>
+        <w:rPr>
+          <w:rFonts w:ascii="Times New Roman" w:hAnsi="Times New Roman"/>
+          <w:sz w:val="18"/>
+          <w:szCs w:val="18"/>
+        </w:rPr>
+        <w:t xml:space="preserve">дата)   </w:t>
+      </w:r>
+      <w:proofErr w:type="gramEnd"/>
+      <w:r>
+        <w:rPr>
+          <w:rFonts w:ascii="Times New Roman" w:hAnsi="Times New Roman"/>
+          <w:sz w:val="18"/>
+          <w:szCs w:val="18"/>
+        </w:rPr>
+        <w:t xml:space="preserve">                          (</w:t>
+      </w:r>
+      <w:proofErr w:type="spellStart"/>
+      <w:r>
+        <w:rPr>
+          <w:rFonts w:ascii="Times New Roman" w:hAnsi="Times New Roman"/>
+          <w:sz w:val="18"/>
+          <w:szCs w:val="18"/>
+        </w:rPr>
+        <w:t>И.О.Фамилия</w:t>
+      </w:r>
+      <w:proofErr w:type="spellEnd"/>
+      <w:r>
+        <w:rPr>
+          <w:rFonts w:ascii="Times New Roman" w:hAnsi="Times New Roman"/>
+          <w:sz w:val="18"/>
+          <w:szCs w:val="18"/>
+        </w:rPr>
+        <w:t xml:space="preserve">)            </w:t>
+      </w:r>
+    </w:p>
+    <w:p>
+      <w:pPr>
+        <w:spacing w:after="0"/>
         <w:jc w:val="both"/>
         <w:rPr>
-          <w:sz w:val="20"/>
+          <w:rFonts w:ascii="Times New Roman" w:hAnsi="Times New Roman"/>
+          <w:sz w:val="16"/>
           <w:u w:val="single"/>
         </w:rPr>
       </w:pPr>
     </w:p>
     <w:p>
       <w:pPr>
-        <w:spacing w:after="0" w:line="240" w:lineRule="auto"/>
+        <w:spacing w:after="0"/>
         <w:jc w:val="both"/>
-      </w:pPr>
-      <w:r>
-        <w:rPr>
+        <w:rPr>
+          <w:rFonts w:ascii="Times New Roman" w:hAnsi="Times New Roman"/>
+        </w:rPr>
+      </w:pPr>
+      <w:r>
+        <w:rPr>
+          <w:rFonts w:ascii="Times New Roman" w:hAnsi="Times New Roman"/>
           <w:u w:val="single"/>
         </w:rPr>
         <w:t>Примечание</w:t>
       </w:r>
       <w:r>
+        <w:rPr>
+          <w:rFonts w:ascii="Times New Roman" w:hAnsi="Times New Roman"/>
+        </w:rPr>
         <w:t>: Задание оформляется в двух экземплярах: один выдается студенту, второй хранится на кафедре.</w:t>
       </w:r>
+    </w:p>
+    <w:p>
+      <w:pPr>
+        <w:spacing w:after="0"/>
+        <w:jc w:val="both"/>
+        <w:rPr>
+          <w:rFonts w:ascii="Times New Roman" w:hAnsi="Times New Roman"/>
+        </w:rPr>
+      </w:pPr>
     </w:p>
     <w:p>
       <w:pPr>
@@ -2595,7 +3143,7 @@
           <w:szCs w:val="28"/>
         </w:rPr>
       </w:pPr>
-      <w:bookmarkStart w:id="0" w:name="_Toc133806658"/>
+      <w:bookmarkStart w:id="4" w:name="_Toc133806658"/>
       <w:r>
         <w:rPr>
           <w:rFonts w:ascii="Times New Roman" w:hAnsi="Times New Roman" w:cs="Times New Roman"/>
@@ -2608,7 +3156,7 @@
         <w:lastRenderedPageBreak/>
         <w:t>Введение</w:t>
       </w:r>
-      <w:bookmarkEnd w:id="0"/>
+      <w:bookmarkEnd w:id="4"/>
     </w:p>
     <w:p>
       <w:pPr>
@@ -2964,7 +3512,59 @@
           <w:lang w:eastAsia="ru-RU"/>
           <w14:ligatures w14:val="none"/>
         </w:rPr>
-        <w:t>Построение базового решения (baseline) для выбранных моделей без подбора гиперпараметров и оценка качества моделей на основе тестовой выборки.</w:t>
+        <w:t>Построение базового решения (</w:t>
+      </w:r>
+      <w:proofErr w:type="spellStart"/>
+      <w:r>
+        <w:rPr>
+          <w:rFonts w:ascii="Times New Roman" w:eastAsia="Times New Roman" w:hAnsi="Times New Roman" w:cs="Times New Roman"/>
+          <w:color w:val="000000" w:themeColor="text1"/>
+          <w:kern w:val="0"/>
+          <w:sz w:val="28"/>
+          <w:szCs w:val="28"/>
+          <w:lang w:eastAsia="ru-RU"/>
+          <w14:ligatures w14:val="none"/>
+        </w:rPr>
+        <w:t>baseline</w:t>
+      </w:r>
+      <w:proofErr w:type="spellEnd"/>
+      <w:r>
+        <w:rPr>
+          <w:rFonts w:ascii="Times New Roman" w:eastAsia="Times New Roman" w:hAnsi="Times New Roman" w:cs="Times New Roman"/>
+          <w:color w:val="000000" w:themeColor="text1"/>
+          <w:kern w:val="0"/>
+          <w:sz w:val="28"/>
+          <w:szCs w:val="28"/>
+          <w:lang w:eastAsia="ru-RU"/>
+          <w14:ligatures w14:val="none"/>
+        </w:rPr>
+        <w:t xml:space="preserve">) для выбранных моделей без подбора </w:t>
+      </w:r>
+      <w:proofErr w:type="spellStart"/>
+      <w:r>
+        <w:rPr>
+          <w:rFonts w:ascii="Times New Roman" w:eastAsia="Times New Roman" w:hAnsi="Times New Roman" w:cs="Times New Roman"/>
+          <w:color w:val="000000" w:themeColor="text1"/>
+          <w:kern w:val="0"/>
+          <w:sz w:val="28"/>
+          <w:szCs w:val="28"/>
+          <w:lang w:eastAsia="ru-RU"/>
+          <w14:ligatures w14:val="none"/>
+        </w:rPr>
+        <w:t>гиперпараметров</w:t>
+      </w:r>
+      <w:proofErr w:type="spellEnd"/>
+      <w:r>
+        <w:rPr>
+          <w:rFonts w:ascii="Times New Roman" w:eastAsia="Times New Roman" w:hAnsi="Times New Roman" w:cs="Times New Roman"/>
+          <w:color w:val="000000" w:themeColor="text1"/>
+          <w:kern w:val="0"/>
+          <w:sz w:val="28"/>
+          <w:szCs w:val="28"/>
+          <w:lang w:eastAsia="ru-RU"/>
+          <w14:ligatures w14:val="none"/>
+        </w:rPr>
+        <w:t xml:space="preserve"> и оценка качества моделей на основе тестовой выборки.</w:t>
       </w:r>
     </w:p>
     <w:p>
@@ -3001,7 +3601,29 @@
           <w:szCs w:val="28"/>
           <w:shd w:val="clear" w:color="auto" w:fill="FFFFFF"/>
         </w:rPr>
-        <w:t>Подбор гиперпараметров для выбранных моделей. Построение оптимальных моделей.</w:t>
+        <w:t xml:space="preserve">Подбор </w:t>
+      </w:r>
+      <w:proofErr w:type="spellStart"/>
+      <w:r>
+        <w:rPr>
+          <w:rFonts w:ascii="Times New Roman" w:hAnsi="Times New Roman" w:cs="Times New Roman"/>
+          <w:color w:val="000000" w:themeColor="text1"/>
+          <w:sz w:val="28"/>
+          <w:szCs w:val="28"/>
+          <w:shd w:val="clear" w:color="auto" w:fill="FFFFFF"/>
+        </w:rPr>
+        <w:t>гиперпараметров</w:t>
+      </w:r>
+      <w:proofErr w:type="spellEnd"/>
+      <w:r>
+        <w:rPr>
+          <w:rFonts w:ascii="Times New Roman" w:hAnsi="Times New Roman" w:cs="Times New Roman"/>
+          <w:color w:val="000000" w:themeColor="text1"/>
+          <w:sz w:val="28"/>
+          <w:szCs w:val="28"/>
+          <w:shd w:val="clear" w:color="auto" w:fill="FFFFFF"/>
+        </w:rPr>
+        <w:t xml:space="preserve"> для выбранных моделей. Построение оптимальных моделей.</w:t>
       </w:r>
     </w:p>
     <w:p>
@@ -3074,7 +3696,7 @@
           <w:szCs w:val="28"/>
         </w:rPr>
       </w:pPr>
-      <w:bookmarkStart w:id="1" w:name="_Toc133806659"/>
+      <w:bookmarkStart w:id="5" w:name="_Toc133806659"/>
       <w:r>
         <w:rPr>
           <w:rFonts w:ascii="Times New Roman" w:hAnsi="Times New Roman" w:cs="Times New Roman"/>
@@ -3087,7 +3709,7 @@
         <w:lastRenderedPageBreak/>
         <w:t>Постановка задачи</w:t>
       </w:r>
-      <w:bookmarkEnd w:id="1"/>
+      <w:bookmarkEnd w:id="5"/>
     </w:p>
     <w:p>
       <w:pPr>
@@ -3162,7 +3784,25 @@
           <w:sz w:val="28"/>
           <w:szCs w:val="28"/>
         </w:rPr>
-        <w:t>Целью задачи является создание модели машинного обучения, которая будет использовать имеющиеся данные для предсказания риска развития заболеваний сердца у пациентов. Для этого мы будем использовать различные алгоритмы классификации, такие как K ближайших соседей, метод опорных векторов, дерево решений, случайный лес и градиентный бустинг. Модель должна обучаться на тренировочных данных и проверяться на тестовых данных для оценки ее точности и эффективности.</w:t>
+        <w:t xml:space="preserve">Целью задачи является создание модели машинного обучения, которая будет использовать имеющиеся данные для предсказания риска развития заболеваний сердца у пациентов. Для этого мы будем использовать различные алгоритмы классификации, такие как K ближайших соседей, метод опорных векторов, дерево решений, случайный лес и градиентный </w:t>
+      </w:r>
+      <w:proofErr w:type="spellStart"/>
+      <w:r>
+        <w:rPr>
+          <w:rFonts w:ascii="Times New Roman" w:hAnsi="Times New Roman" w:cs="Times New Roman"/>
+          <w:sz w:val="28"/>
+          <w:szCs w:val="28"/>
+        </w:rPr>
+        <w:t>бустинг</w:t>
+      </w:r>
+      <w:proofErr w:type="spellEnd"/>
+      <w:r>
+        <w:rPr>
+          <w:rFonts w:ascii="Times New Roman" w:hAnsi="Times New Roman" w:cs="Times New Roman"/>
+          <w:sz w:val="28"/>
+          <w:szCs w:val="28"/>
+        </w:rPr>
+        <w:t>. Модель должна обучаться на тренировочных данных и проверяться на тестовых данных для оценки ее точности и эффективности.</w:t>
       </w:r>
     </w:p>
     <w:p>
@@ -3217,7 +3857,7 @@
           <w:szCs w:val="28"/>
         </w:rPr>
       </w:pPr>
-      <w:bookmarkStart w:id="2" w:name="_Toc133806660"/>
+      <w:bookmarkStart w:id="6" w:name="_Toc133806660"/>
       <w:r>
         <w:rPr>
           <w:rFonts w:ascii="Times New Roman" w:hAnsi="Times New Roman" w:cs="Times New Roman"/>
@@ -3230,7 +3870,7 @@
         <w:lastRenderedPageBreak/>
         <w:t>Выполнение работы</w:t>
       </w:r>
-      <w:bookmarkEnd w:id="2"/>
+      <w:bookmarkEnd w:id="6"/>
     </w:p>
     <w:p>
       <w:pPr>
@@ -3265,7 +3905,25 @@
           <w:sz w:val="28"/>
           <w:szCs w:val="28"/>
         </w:rPr>
-        <w:t xml:space="preserve">кации был выбран набор данных содержащий </w:t>
+        <w:t xml:space="preserve">кации был выбран </w:t>
+      </w:r>
+      <w:proofErr w:type="gramStart"/>
+      <w:r>
+        <w:rPr>
+          <w:rFonts w:ascii="Times New Roman" w:hAnsi="Times New Roman" w:cs="Times New Roman"/>
+          <w:sz w:val="28"/>
+          <w:szCs w:val="28"/>
+        </w:rPr>
+        <w:t>набор данных</w:t>
+      </w:r>
+      <w:proofErr w:type="gramEnd"/>
+      <w:r>
+        <w:rPr>
+          <w:rFonts w:ascii="Times New Roman" w:hAnsi="Times New Roman" w:cs="Times New Roman"/>
+          <w:sz w:val="28"/>
+          <w:szCs w:val="28"/>
+        </w:rPr>
+        <w:t xml:space="preserve"> содержащий </w:t>
       </w:r>
       <w:r>
         <w:rPr>
@@ -3325,9 +3983,17 @@
           <w:rFonts w:ascii="Times New Roman" w:hAnsi="Times New Roman" w:cs="Times New Roman"/>
           <w:sz w:val="28"/>
           <w:szCs w:val="28"/>
+        </w:rPr>
+      </w:pPr>
+      <w:r>
+        <w:rPr>
+          <w:rFonts w:ascii="Times New Roman" w:hAnsi="Times New Roman" w:cs="Times New Roman"/>
+          <w:sz w:val="28"/>
+          <w:szCs w:val="28"/>
           <w:lang w:val="en-US"/>
         </w:rPr>
-      </w:pPr>
+        <w:t>a</w:t>
+      </w:r>
       <w:r>
         <w:rPr>
           <w:rFonts w:ascii="Times New Roman" w:hAnsi="Times New Roman" w:cs="Times New Roman"/>
@@ -3335,7 +4001,15 @@
           <w:szCs w:val="28"/>
           <w:lang w:val="en-US"/>
         </w:rPr>
-        <w:t>a</w:t>
+        <w:t>ge</w:t>
+      </w:r>
+      <w:r>
+        <w:rPr>
+          <w:rFonts w:ascii="Times New Roman" w:hAnsi="Times New Roman" w:cs="Times New Roman"/>
+          <w:sz w:val="28"/>
+          <w:szCs w:val="28"/>
+        </w:rPr>
+        <w:t xml:space="preserve"> – возраст в годах </w:t>
       </w:r>
       <w:r>
         <w:rPr>
@@ -3344,7 +4018,15 @@
           <w:szCs w:val="28"/>
           <w:lang w:val="en-US"/>
         </w:rPr>
-        <w:t xml:space="preserve">ge – возраст в годах sex - пол (1 = мужчина; 0 = женщина) </w:t>
+        <w:t>sex</w:t>
+      </w:r>
+      <w:r>
+        <w:rPr>
+          <w:rFonts w:ascii="Times New Roman" w:hAnsi="Times New Roman" w:cs="Times New Roman"/>
+          <w:sz w:val="28"/>
+          <w:szCs w:val="28"/>
+        </w:rPr>
+        <w:t xml:space="preserve"> - пол (1 = мужчина; 0 = женщина) </w:t>
       </w:r>
     </w:p>
     <w:p>
@@ -3395,6 +4077,7 @@
           <w:szCs w:val="28"/>
         </w:rPr>
       </w:pPr>
+      <w:proofErr w:type="spellStart"/>
       <w:r>
         <w:rPr>
           <w:rFonts w:ascii="Times New Roman" w:hAnsi="Times New Roman" w:cs="Times New Roman"/>
@@ -3404,6 +4087,7 @@
         </w:rPr>
         <w:t>trestbps</w:t>
       </w:r>
+      <w:proofErr w:type="spellEnd"/>
       <w:r>
         <w:rPr>
           <w:rFonts w:ascii="Times New Roman" w:hAnsi="Times New Roman" w:cs="Times New Roman"/>
@@ -3444,6 +4128,7 @@
           <w:szCs w:val="28"/>
         </w:rPr>
       </w:pPr>
+      <w:proofErr w:type="spellStart"/>
       <w:r>
         <w:rPr>
           <w:rFonts w:ascii="Times New Roman" w:hAnsi="Times New Roman" w:cs="Times New Roman"/>
@@ -3453,13 +4138,32 @@
         </w:rPr>
         <w:t>chol</w:t>
       </w:r>
-      <w:r>
-        <w:rPr>
-          <w:rFonts w:ascii="Times New Roman" w:hAnsi="Times New Roman" w:cs="Times New Roman"/>
-          <w:sz w:val="28"/>
-          <w:szCs w:val="28"/>
-        </w:rPr>
-        <w:t xml:space="preserve"> - холестерин в сыворотке в мг/дл </w:t>
+      <w:proofErr w:type="spellEnd"/>
+      <w:r>
+        <w:rPr>
+          <w:rFonts w:ascii="Times New Roman" w:hAnsi="Times New Roman" w:cs="Times New Roman"/>
+          <w:sz w:val="28"/>
+          <w:szCs w:val="28"/>
+        </w:rPr>
+        <w:t xml:space="preserve"> - холестерин в сыворотке в мг/</w:t>
+      </w:r>
+      <w:proofErr w:type="spellStart"/>
+      <w:r>
+        <w:rPr>
+          <w:rFonts w:ascii="Times New Roman" w:hAnsi="Times New Roman" w:cs="Times New Roman"/>
+          <w:sz w:val="28"/>
+          <w:szCs w:val="28"/>
+        </w:rPr>
+        <w:t>дл</w:t>
+      </w:r>
+      <w:proofErr w:type="spellEnd"/>
+      <w:r>
+        <w:rPr>
+          <w:rFonts w:ascii="Times New Roman" w:hAnsi="Times New Roman" w:cs="Times New Roman"/>
+          <w:sz w:val="28"/>
+          <w:szCs w:val="28"/>
+        </w:rPr>
+        <w:t xml:space="preserve"> </w:t>
       </w:r>
     </w:p>
     <w:p>
@@ -3477,6 +4181,7 @@
           <w:szCs w:val="28"/>
         </w:rPr>
       </w:pPr>
+      <w:proofErr w:type="spellStart"/>
       <w:r>
         <w:rPr>
           <w:rFonts w:ascii="Times New Roman" w:hAnsi="Times New Roman" w:cs="Times New Roman"/>
@@ -3486,13 +4191,32 @@
         </w:rPr>
         <w:t>fbs</w:t>
       </w:r>
-      <w:r>
-        <w:rPr>
-          <w:rFonts w:ascii="Times New Roman" w:hAnsi="Times New Roman" w:cs="Times New Roman"/>
-          <w:sz w:val="28"/>
-          <w:szCs w:val="28"/>
-        </w:rPr>
-        <w:t xml:space="preserve"> - уровень сахара в крови натощак &gt; 120 мг/дл (1 = верно, 0 = неверно) </w:t>
+      <w:proofErr w:type="spellEnd"/>
+      <w:r>
+        <w:rPr>
+          <w:rFonts w:ascii="Times New Roman" w:hAnsi="Times New Roman" w:cs="Times New Roman"/>
+          <w:sz w:val="28"/>
+          <w:szCs w:val="28"/>
+        </w:rPr>
+        <w:t xml:space="preserve"> - уровень сахара в крови натощак &gt; 120 мг/</w:t>
+      </w:r>
+      <w:proofErr w:type="spellStart"/>
+      <w:r>
+        <w:rPr>
+          <w:rFonts w:ascii="Times New Roman" w:hAnsi="Times New Roman" w:cs="Times New Roman"/>
+          <w:sz w:val="28"/>
+          <w:szCs w:val="28"/>
+        </w:rPr>
+        <w:t>дл</w:t>
+      </w:r>
+      <w:proofErr w:type="spellEnd"/>
+      <w:r>
+        <w:rPr>
+          <w:rFonts w:ascii="Times New Roman" w:hAnsi="Times New Roman" w:cs="Times New Roman"/>
+          <w:sz w:val="28"/>
+          <w:szCs w:val="28"/>
+        </w:rPr>
+        <w:t xml:space="preserve"> (1 = верно, 0 = неверно) </w:t>
       </w:r>
     </w:p>
     <w:p>
@@ -3510,6 +4234,7 @@
           <w:szCs w:val="28"/>
         </w:rPr>
       </w:pPr>
+      <w:proofErr w:type="spellStart"/>
       <w:r>
         <w:rPr>
           <w:rFonts w:ascii="Times New Roman" w:hAnsi="Times New Roman" w:cs="Times New Roman"/>
@@ -3519,6 +4244,7 @@
         </w:rPr>
         <w:t>restecg</w:t>
       </w:r>
+      <w:proofErr w:type="spellEnd"/>
       <w:r>
         <w:rPr>
           <w:rFonts w:ascii="Times New Roman" w:hAnsi="Times New Roman" w:cs="Times New Roman"/>
@@ -3609,7 +4335,25 @@
           <w:sz w:val="28"/>
           <w:szCs w:val="28"/>
         </w:rPr>
-        <w:t xml:space="preserve"> &gt; 0,05 мВ), 2: указание на возможную или определенную гипертрофию левого желудочка по критериям Эстеса) </w:t>
+        <w:t xml:space="preserve"> &gt; 0,05 мВ), 2: указание на возможную или определенную гипертрофию левого желудочка по критериям </w:t>
+      </w:r>
+      <w:proofErr w:type="spellStart"/>
+      <w:r>
+        <w:rPr>
+          <w:rFonts w:ascii="Times New Roman" w:hAnsi="Times New Roman" w:cs="Times New Roman"/>
+          <w:sz w:val="28"/>
+          <w:szCs w:val="28"/>
+        </w:rPr>
+        <w:t>Эстеса</w:t>
+      </w:r>
+      <w:proofErr w:type="spellEnd"/>
+      <w:r>
+        <w:rPr>
+          <w:rFonts w:ascii="Times New Roman" w:hAnsi="Times New Roman" w:cs="Times New Roman"/>
+          <w:sz w:val="28"/>
+          <w:szCs w:val="28"/>
+        </w:rPr>
+        <w:t xml:space="preserve">) </w:t>
       </w:r>
     </w:p>
     <w:p>
@@ -3627,6 +4371,7 @@
           <w:szCs w:val="28"/>
         </w:rPr>
       </w:pPr>
+      <w:proofErr w:type="spellStart"/>
       <w:r>
         <w:rPr>
           <w:rFonts w:ascii="Times New Roman" w:hAnsi="Times New Roman" w:cs="Times New Roman"/>
@@ -3636,6 +4381,7 @@
         </w:rPr>
         <w:t>thalach</w:t>
       </w:r>
+      <w:proofErr w:type="spellEnd"/>
       <w:r>
         <w:rPr>
           <w:rFonts w:ascii="Times New Roman" w:hAnsi="Times New Roman" w:cs="Times New Roman"/>
@@ -3660,6 +4406,7 @@
           <w:szCs w:val="28"/>
         </w:rPr>
       </w:pPr>
+      <w:proofErr w:type="spellStart"/>
       <w:r>
         <w:rPr>
           <w:rFonts w:ascii="Times New Roman" w:hAnsi="Times New Roman" w:cs="Times New Roman"/>
@@ -3669,6 +4416,7 @@
         </w:rPr>
         <w:t>exang</w:t>
       </w:r>
+      <w:proofErr w:type="spellEnd"/>
       <w:r>
         <w:rPr>
           <w:rFonts w:ascii="Times New Roman" w:hAnsi="Times New Roman" w:cs="Times New Roman"/>
@@ -3693,6 +4441,7 @@
           <w:szCs w:val="28"/>
         </w:rPr>
       </w:pPr>
+      <w:proofErr w:type="spellStart"/>
       <w:r>
         <w:rPr>
           <w:rFonts w:ascii="Times New Roman" w:hAnsi="Times New Roman" w:cs="Times New Roman"/>
@@ -3702,6 +4451,7 @@
         </w:rPr>
         <w:t>oldpeak</w:t>
       </w:r>
+      <w:proofErr w:type="spellEnd"/>
       <w:r>
         <w:rPr>
           <w:rFonts w:ascii="Times New Roman" w:hAnsi="Times New Roman" w:cs="Times New Roman"/>
@@ -3778,7 +4528,25 @@
           <w:sz w:val="28"/>
           <w:szCs w:val="28"/>
         </w:rPr>
-        <w:t xml:space="preserve">Данный датасет использован для решения задачи классификации - предсказания </w:t>
+        <w:t xml:space="preserve">Данный </w:t>
+      </w:r>
+      <w:proofErr w:type="spellStart"/>
+      <w:r>
+        <w:rPr>
+          <w:rFonts w:ascii="Times New Roman" w:hAnsi="Times New Roman" w:cs="Times New Roman"/>
+          <w:sz w:val="28"/>
+          <w:szCs w:val="28"/>
+        </w:rPr>
+        <w:t>датасет</w:t>
+      </w:r>
+      <w:proofErr w:type="spellEnd"/>
+      <w:r>
+        <w:rPr>
+          <w:rFonts w:ascii="Times New Roman" w:hAnsi="Times New Roman" w:cs="Times New Roman"/>
+          <w:sz w:val="28"/>
+          <w:szCs w:val="28"/>
+        </w:rPr>
+        <w:t xml:space="preserve"> использован для решения задачи классификации - предсказания </w:t>
       </w:r>
       <w:r>
         <w:rPr>
@@ -3846,7 +4614,25 @@
           <w:sz w:val="28"/>
           <w:szCs w:val="28"/>
         </w:rPr>
-        <w:t xml:space="preserve">ую информацию о датасете и делаем предположения о влиянии признаков на целевую переменную. В наборе данных содержится </w:t>
+        <w:t xml:space="preserve">ую информацию о </w:t>
+      </w:r>
+      <w:proofErr w:type="spellStart"/>
+      <w:r>
+        <w:rPr>
+          <w:rFonts w:ascii="Times New Roman" w:hAnsi="Times New Roman" w:cs="Times New Roman"/>
+          <w:sz w:val="28"/>
+          <w:szCs w:val="28"/>
+        </w:rPr>
+        <w:t>датасете</w:t>
+      </w:r>
+      <w:proofErr w:type="spellEnd"/>
+      <w:r>
+        <w:rPr>
+          <w:rFonts w:ascii="Times New Roman" w:hAnsi="Times New Roman" w:cs="Times New Roman"/>
+          <w:sz w:val="28"/>
+          <w:szCs w:val="28"/>
+        </w:rPr>
+        <w:t xml:space="preserve"> и делаем предположения о влиянии признаков на целевую переменную. В наборе данных содержится </w:t>
       </w:r>
       <w:r>
         <w:rPr>
@@ -3961,6 +4747,7 @@
         </w:rPr>
         <w:t xml:space="preserve">типа </w:t>
       </w:r>
+      <w:proofErr w:type="spellStart"/>
       <w:r>
         <w:rPr>
           <w:rFonts w:ascii="Times New Roman" w:hAnsi="Times New Roman" w:cs="Times New Roman"/>
@@ -3970,6 +4757,7 @@
         </w:rPr>
         <w:t>flaot</w:t>
       </w:r>
+      <w:proofErr w:type="spellEnd"/>
       <w:r>
         <w:rPr>
           <w:rFonts w:ascii="Times New Roman" w:hAnsi="Times New Roman" w:cs="Times New Roman"/>
@@ -4050,6 +4838,7 @@
         </w:rPr>
         <w:t xml:space="preserve">Строим график </w:t>
       </w:r>
+      <w:proofErr w:type="spellStart"/>
       <w:r>
         <w:rPr>
           <w:rFonts w:ascii="Times New Roman" w:hAnsi="Times New Roman" w:cs="Times New Roman"/>
@@ -4059,6 +4848,7 @@
         </w:rPr>
         <w:t>pairplot</w:t>
       </w:r>
+      <w:proofErr w:type="spellEnd"/>
       <w:r>
         <w:rPr>
           <w:rFonts w:ascii="Times New Roman" w:hAnsi="Times New Roman" w:cs="Times New Roman"/>
@@ -4622,6 +5412,7 @@
         </w:rPr>
         <w:t xml:space="preserve"> - Гистограмма </w:t>
       </w:r>
+      <w:proofErr w:type="spellStart"/>
       <w:r>
         <w:rPr>
           <w:rFonts w:ascii="Times New Roman" w:hAnsi="Times New Roman" w:cs="Times New Roman"/>
@@ -4631,6 +5422,7 @@
         </w:rPr>
         <w:t>возростов</w:t>
       </w:r>
+      <w:proofErr w:type="spellEnd"/>
     </w:p>
     <w:p>
       <w:pPr>
@@ -5253,7 +6045,61 @@
           <w:sz w:val="28"/>
           <w:szCs w:val="28"/>
         </w:rPr>
-        <w:t>Целевой признак классификации "num" наиболее сильно коррелирует с грудной болью cp (0,5); со стенокардией (0,56); с депрессией ST-сегмента (0.57). Эти признаки обязательно следует оставить в модели классификации.</w:t>
+        <w:t>Целевой признак классификации "</w:t>
+      </w:r>
+      <w:proofErr w:type="spellStart"/>
+      <w:r>
+        <w:rPr>
+          <w:rFonts w:ascii="Times New Roman" w:hAnsi="Times New Roman" w:cs="Times New Roman"/>
+          <w:sz w:val="28"/>
+          <w:szCs w:val="28"/>
+        </w:rPr>
+        <w:t>num</w:t>
+      </w:r>
+      <w:proofErr w:type="spellEnd"/>
+      <w:r>
+        <w:rPr>
+          <w:rFonts w:ascii="Times New Roman" w:hAnsi="Times New Roman" w:cs="Times New Roman"/>
+          <w:sz w:val="28"/>
+          <w:szCs w:val="28"/>
+        </w:rPr>
+        <w:t xml:space="preserve">" наиболее сильно коррелирует с грудной болью </w:t>
+      </w:r>
+      <w:proofErr w:type="spellStart"/>
+      <w:r>
+        <w:rPr>
+          <w:rFonts w:ascii="Times New Roman" w:hAnsi="Times New Roman" w:cs="Times New Roman"/>
+          <w:sz w:val="28"/>
+          <w:szCs w:val="28"/>
+        </w:rPr>
+        <w:t>cp</w:t>
+      </w:r>
+      <w:proofErr w:type="spellEnd"/>
+      <w:r>
+        <w:rPr>
+          <w:rFonts w:ascii="Times New Roman" w:hAnsi="Times New Roman" w:cs="Times New Roman"/>
+          <w:sz w:val="28"/>
+          <w:szCs w:val="28"/>
+        </w:rPr>
+        <w:t xml:space="preserve"> (0,5); со стенокардией (0,56); с депрессией </w:t>
+      </w:r>
+      <w:proofErr w:type="spellStart"/>
+      <w:r>
+        <w:rPr>
+          <w:rFonts w:ascii="Times New Roman" w:hAnsi="Times New Roman" w:cs="Times New Roman"/>
+          <w:sz w:val="28"/>
+          <w:szCs w:val="28"/>
+        </w:rPr>
+        <w:t>ST</w:t>
+      </w:r>
+      <w:proofErr w:type="spellEnd"/>
+      <w:r>
+        <w:rPr>
+          <w:rFonts w:ascii="Times New Roman" w:hAnsi="Times New Roman" w:cs="Times New Roman"/>
+          <w:sz w:val="28"/>
+          <w:szCs w:val="28"/>
+        </w:rPr>
+        <w:t>-сегмента (0.57). Эти признаки обязательно следует оставить в модели классификации.</w:t>
       </w:r>
     </w:p>
     <w:p>
@@ -5277,7 +6123,25 @@
           <w:sz w:val="28"/>
           <w:szCs w:val="28"/>
         </w:rPr>
-        <w:t>У нас нет признаков которые имеют корреляцию, близкую по модулю к 1, поэтому никакие признаки не следуют исключать из модели по этому признаку.</w:t>
+        <w:t xml:space="preserve">У нас нет </w:t>
+      </w:r>
+      <w:proofErr w:type="gramStart"/>
+      <w:r>
+        <w:rPr>
+          <w:rFonts w:ascii="Times New Roman" w:hAnsi="Times New Roman" w:cs="Times New Roman"/>
+          <w:sz w:val="28"/>
+          <w:szCs w:val="28"/>
+        </w:rPr>
+        <w:t>признаков</w:t>
+      </w:r>
+      <w:proofErr w:type="gramEnd"/>
+      <w:r>
+        <w:rPr>
+          <w:rFonts w:ascii="Times New Roman" w:hAnsi="Times New Roman" w:cs="Times New Roman"/>
+          <w:sz w:val="28"/>
+          <w:szCs w:val="28"/>
+        </w:rPr>
+        <w:t xml:space="preserve"> которые имеют корреляцию, близкую по модулю к 1, поэтому никакие признаки не следуют исключать из модели по этому признаку.</w:t>
       </w:r>
     </w:p>
     <w:p>
@@ -5301,7 +6165,43 @@
           <w:sz w:val="28"/>
           <w:szCs w:val="28"/>
         </w:rPr>
-        <w:t>Однако у нас существует признак, который имеет корреляцию, близкую по модулю к 0 по отношению к целевому параметру, а именно: restecg (-0.02) - результаты электрогардиографии в покое. Также этот признак имеет корреляцию, близкую по модулю к 0, с остальными параметрами.</w:t>
+        <w:t xml:space="preserve">Однако у нас существует признак, который имеет корреляцию, близкую по модулю к 0 по отношению к целевому параметру, а именно: </w:t>
+      </w:r>
+      <w:proofErr w:type="spellStart"/>
+      <w:r>
+        <w:rPr>
+          <w:rFonts w:ascii="Times New Roman" w:hAnsi="Times New Roman" w:cs="Times New Roman"/>
+          <w:sz w:val="28"/>
+          <w:szCs w:val="28"/>
+        </w:rPr>
+        <w:t>restecg</w:t>
+      </w:r>
+      <w:proofErr w:type="spellEnd"/>
+      <w:r>
+        <w:rPr>
+          <w:rFonts w:ascii="Times New Roman" w:hAnsi="Times New Roman" w:cs="Times New Roman"/>
+          <w:sz w:val="28"/>
+          <w:szCs w:val="28"/>
+        </w:rPr>
+        <w:t xml:space="preserve"> (-0.02) - результаты </w:t>
+      </w:r>
+      <w:proofErr w:type="spellStart"/>
+      <w:r>
+        <w:rPr>
+          <w:rFonts w:ascii="Times New Roman" w:hAnsi="Times New Roman" w:cs="Times New Roman"/>
+          <w:sz w:val="28"/>
+          <w:szCs w:val="28"/>
+        </w:rPr>
+        <w:t>электрогардиографии</w:t>
+      </w:r>
+      <w:proofErr w:type="spellEnd"/>
+      <w:r>
+        <w:rPr>
+          <w:rFonts w:ascii="Times New Roman" w:hAnsi="Times New Roman" w:cs="Times New Roman"/>
+          <w:sz w:val="28"/>
+          <w:szCs w:val="28"/>
+        </w:rPr>
+        <w:t xml:space="preserve"> в покое. Также этот признак имеет корреляцию, близкую по модулю к 0, с остальными параметрами.</w:t>
       </w:r>
     </w:p>
     <w:p>
@@ -5360,7 +6260,21 @@
         <w:rPr>
           <w:rFonts w:ascii="Segoe UI" w:hAnsi="Segoe UI" w:cs="Segoe UI"/>
         </w:rPr>
-        <w:t>Метрика precision:</w:t>
+        <w:t xml:space="preserve">Метрика </w:t>
+      </w:r>
+      <w:proofErr w:type="spellStart"/>
+      <w:r>
+        <w:rPr>
+          <w:rFonts w:ascii="Segoe UI" w:hAnsi="Segoe UI" w:cs="Segoe UI"/>
+        </w:rPr>
+        <w:t>precision</w:t>
+      </w:r>
+      <w:proofErr w:type="spellEnd"/>
+      <w:r>
+        <w:rPr>
+          <w:rFonts w:ascii="Segoe UI" w:hAnsi="Segoe UI" w:cs="Segoe UI"/>
+        </w:rPr>
+        <w:t>:</w:t>
       </w:r>
     </w:p>
     <w:p>
@@ -5384,7 +6298,25 @@
           <w:sz w:val="28"/>
           <w:szCs w:val="28"/>
         </w:rPr>
-        <w:t>Можно переводить как точность, но такой перевод совпадает с переводом метрики "accuracy".</w:t>
+        <w:t>Можно переводить как точность, но такой перевод совпадает с переводом метрики "</w:t>
+      </w:r>
+      <w:proofErr w:type="spellStart"/>
+      <w:r>
+        <w:rPr>
+          <w:rFonts w:ascii="Times New Roman" w:hAnsi="Times New Roman" w:cs="Times New Roman"/>
+          <w:sz w:val="28"/>
+          <w:szCs w:val="28"/>
+        </w:rPr>
+        <w:t>accuracy</w:t>
+      </w:r>
+      <w:proofErr w:type="spellEnd"/>
+      <w:r>
+        <w:rPr>
+          <w:rFonts w:ascii="Times New Roman" w:hAnsi="Times New Roman" w:cs="Times New Roman"/>
+          <w:sz w:val="28"/>
+          <w:szCs w:val="28"/>
+        </w:rPr>
+        <w:t>".</w:t>
       </w:r>
     </w:p>
     <w:p>
@@ -5485,13 +6417,23 @@
           <w:szCs w:val="28"/>
         </w:rPr>
       </w:pPr>
-      <w:r>
-        <w:rPr>
-          <w:rFonts w:ascii="Times New Roman" w:hAnsi="Times New Roman" w:cs="Times New Roman"/>
-          <w:sz w:val="28"/>
-          <w:szCs w:val="28"/>
-        </w:rPr>
-        <w:t>Доля верно предсказанных классификатором положительных объектов, из всех объектов, которые классификатор верно или неверно определил как положительные.</w:t>
+      <w:proofErr w:type="gramStart"/>
+      <w:r>
+        <w:rPr>
+          <w:rFonts w:ascii="Times New Roman" w:hAnsi="Times New Roman" w:cs="Times New Roman"/>
+          <w:sz w:val="28"/>
+          <w:szCs w:val="28"/>
+        </w:rPr>
+        <w:t>Доля верно</w:t>
+      </w:r>
+      <w:proofErr w:type="gramEnd"/>
+      <w:r>
+        <w:rPr>
+          <w:rFonts w:ascii="Times New Roman" w:hAnsi="Times New Roman" w:cs="Times New Roman"/>
+          <w:sz w:val="28"/>
+          <w:szCs w:val="28"/>
+        </w:rPr>
+        <w:t xml:space="preserve"> предсказанных классификатором положительных объектов, из всех объектов, которые классификатор верно или неверно определил как положительные.</w:t>
       </w:r>
     </w:p>
     <w:p>
@@ -5517,16 +6459,41 @@
         </w:rPr>
         <w:t>Используется функция </w:t>
       </w:r>
-      <w:hyperlink r:id="rId14" w:anchor="sklearn.metrics.precision_score" w:tgtFrame="_blank" w:history="1">
-        <w:r>
-          <w:rPr>
-            <w:rFonts w:ascii="Times New Roman" w:hAnsi="Times New Roman" w:cs="Times New Roman"/>
-            <w:sz w:val="28"/>
-            <w:szCs w:val="28"/>
-          </w:rPr>
-          <w:t>precision_score.</w:t>
-        </w:r>
-      </w:hyperlink>
+      <w:proofErr w:type="spellStart"/>
+      <w:r>
+        <w:fldChar w:fldCharType="begin"/>
+      </w:r>
+      <w:r>
+        <w:instrText xml:space="preserve"> HYPERLINK "https://scikit-learn.org/stable/modules/generated/sklearn.metrics.precision_score.html" \l "sklearn.metrics.precision_score" \t "_blank" </w:instrText>
+      </w:r>
+      <w:r>
+        <w:fldChar w:fldCharType="separate"/>
+      </w:r>
+      <w:r>
+        <w:rPr>
+          <w:rFonts w:ascii="Times New Roman" w:hAnsi="Times New Roman" w:cs="Times New Roman"/>
+          <w:sz w:val="28"/>
+          <w:szCs w:val="28"/>
+        </w:rPr>
+        <w:t>precision_score</w:t>
+      </w:r>
+      <w:proofErr w:type="spellEnd"/>
+      <w:r>
+        <w:rPr>
+          <w:rFonts w:ascii="Times New Roman" w:hAnsi="Times New Roman" w:cs="Times New Roman"/>
+          <w:sz w:val="28"/>
+          <w:szCs w:val="28"/>
+        </w:rPr>
+        <w:t>.</w:t>
+      </w:r>
+      <w:r>
+        <w:rPr>
+          <w:rFonts w:ascii="Times New Roman" w:hAnsi="Times New Roman" w:cs="Times New Roman"/>
+          <w:sz w:val="28"/>
+          <w:szCs w:val="28"/>
+        </w:rPr>
+        <w:fldChar w:fldCharType="end"/>
+      </w:r>
     </w:p>
     <w:p>
       <w:pPr>
@@ -5549,7 +6516,25 @@
           <w:sz w:val="28"/>
           <w:szCs w:val="28"/>
         </w:rPr>
-        <w:t>Метрика recall (полнота):</w:t>
+        <w:t xml:space="preserve">Метрика </w:t>
+      </w:r>
+      <w:proofErr w:type="spellStart"/>
+      <w:r>
+        <w:rPr>
+          <w:rFonts w:ascii="Times New Roman" w:hAnsi="Times New Roman" w:cs="Times New Roman"/>
+          <w:sz w:val="28"/>
+          <w:szCs w:val="28"/>
+        </w:rPr>
+        <w:t>recall</w:t>
+      </w:r>
+      <w:proofErr w:type="spellEnd"/>
+      <w:r>
+        <w:rPr>
+          <w:rFonts w:ascii="Times New Roman" w:hAnsi="Times New Roman" w:cs="Times New Roman"/>
+          <w:sz w:val="28"/>
+          <w:szCs w:val="28"/>
+        </w:rPr>
+        <w:t xml:space="preserve"> (полнота):</w:t>
       </w:r>
     </w:p>
     <w:p>
@@ -5649,13 +6634,23 @@
           <w:szCs w:val="28"/>
         </w:rPr>
       </w:pPr>
-      <w:r>
-        <w:rPr>
-          <w:rFonts w:ascii="Times New Roman" w:hAnsi="Times New Roman" w:cs="Times New Roman"/>
-          <w:sz w:val="28"/>
-          <w:szCs w:val="28"/>
-        </w:rPr>
-        <w:t>Доля верно предсказанных классификатором положительных объектов, из всех действительно положительных объектов.</w:t>
+      <w:proofErr w:type="gramStart"/>
+      <w:r>
+        <w:rPr>
+          <w:rFonts w:ascii="Times New Roman" w:hAnsi="Times New Roman" w:cs="Times New Roman"/>
+          <w:sz w:val="28"/>
+          <w:szCs w:val="28"/>
+        </w:rPr>
+        <w:t>Доля верно</w:t>
+      </w:r>
+      <w:proofErr w:type="gramEnd"/>
+      <w:r>
+        <w:rPr>
+          <w:rFonts w:ascii="Times New Roman" w:hAnsi="Times New Roman" w:cs="Times New Roman"/>
+          <w:sz w:val="28"/>
+          <w:szCs w:val="28"/>
+        </w:rPr>
+        <w:t xml:space="preserve"> предсказанных классификатором положительных объектов, из всех действительно положительных объектов.</w:t>
       </w:r>
     </w:p>
     <w:p>
@@ -5681,16 +6676,44 @@
         </w:rPr>
         <w:t>Используется функция </w:t>
       </w:r>
-      <w:hyperlink r:id="rId15" w:anchor="sklearn.metrics.recall_score" w:tgtFrame="_blank" w:history="1">
-        <w:r>
-          <w:rPr>
-            <w:rFonts w:ascii="Times New Roman" w:hAnsi="Times New Roman" w:cs="Times New Roman"/>
-            <w:sz w:val="28"/>
-            <w:szCs w:val="28"/>
-          </w:rPr>
-          <w:t>recall_score.</w:t>
-        </w:r>
-      </w:hyperlink>
+      <w:proofErr w:type="spellStart"/>
+      <w:r>
+        <w:fldChar w:fldCharType="begin"/>
+      </w:r>
+      <w:r>
+        <w:instrText xml:space="preserve"> HYPERLINK "https://scikit-learn.org/stable/modules/generated/sklearn.metrics.recall_score.html</w:instrText>
+      </w:r>
+      <w:r>
+        <w:instrText xml:space="preserve">" \l "sklearn.metrics.recall_score" \t "_blank" </w:instrText>
+      </w:r>
+      <w:r>
+        <w:fldChar w:fldCharType="separate"/>
+      </w:r>
+      <w:r>
+        <w:rPr>
+          <w:rFonts w:ascii="Times New Roman" w:hAnsi="Times New Roman" w:cs="Times New Roman"/>
+          <w:sz w:val="28"/>
+          <w:szCs w:val="28"/>
+        </w:rPr>
+        <w:t>recall_score</w:t>
+      </w:r>
+      <w:proofErr w:type="spellEnd"/>
+      <w:r>
+        <w:rPr>
+          <w:rFonts w:ascii="Times New Roman" w:hAnsi="Times New Roman" w:cs="Times New Roman"/>
+          <w:sz w:val="28"/>
+          <w:szCs w:val="28"/>
+        </w:rPr>
+        <w:t>.</w:t>
+      </w:r>
+      <w:r>
+        <w:rPr>
+          <w:rFonts w:ascii="Times New Roman" w:hAnsi="Times New Roman" w:cs="Times New Roman"/>
+          <w:sz w:val="28"/>
+          <w:szCs w:val="28"/>
+        </w:rPr>
+        <w:fldChar w:fldCharType="end"/>
+      </w:r>
     </w:p>
     <w:p>
       <w:pPr>
@@ -5753,7 +6776,43 @@
           <w:sz w:val="28"/>
           <w:szCs w:val="28"/>
         </w:rPr>
-        <w:t>Для того, чтобы объединить precision и recall в единую метрику используется </w:t>
+        <w:t xml:space="preserve">Для того, чтобы объединить </w:t>
+      </w:r>
+      <w:proofErr w:type="spellStart"/>
+      <w:r>
+        <w:rPr>
+          <w:rFonts w:ascii="Times New Roman" w:hAnsi="Times New Roman" w:cs="Times New Roman"/>
+          <w:sz w:val="28"/>
+          <w:szCs w:val="28"/>
+        </w:rPr>
+        <w:t>precision</w:t>
+      </w:r>
+      <w:proofErr w:type="spellEnd"/>
+      <w:r>
+        <w:rPr>
+          <w:rFonts w:ascii="Times New Roman" w:hAnsi="Times New Roman" w:cs="Times New Roman"/>
+          <w:sz w:val="28"/>
+          <w:szCs w:val="28"/>
+        </w:rPr>
+        <w:t xml:space="preserve"> и </w:t>
+      </w:r>
+      <w:proofErr w:type="spellStart"/>
+      <w:r>
+        <w:rPr>
+          <w:rFonts w:ascii="Times New Roman" w:hAnsi="Times New Roman" w:cs="Times New Roman"/>
+          <w:sz w:val="28"/>
+          <w:szCs w:val="28"/>
+        </w:rPr>
+        <w:t>recall</w:t>
+      </w:r>
+      <w:proofErr w:type="spellEnd"/>
+      <w:r>
+        <w:rPr>
+          <w:rFonts w:ascii="Times New Roman" w:hAnsi="Times New Roman" w:cs="Times New Roman"/>
+          <w:sz w:val="28"/>
+          <w:szCs w:val="28"/>
+        </w:rPr>
+        <w:t xml:space="preserve"> в единую метрику используется </w:t>
       </w:r>
       <w:r>
         <w:rPr>
@@ -5769,7 +6828,43 @@
           <w:sz w:val="28"/>
           <w:szCs w:val="28"/>
         </w:rPr>
-        <w:t>-мера, которая вычисляется как среднее гармоническое от precision и recall:</w:t>
+        <w:t xml:space="preserve">-мера, которая вычисляется как среднее гармоническое от </w:t>
+      </w:r>
+      <w:proofErr w:type="spellStart"/>
+      <w:r>
+        <w:rPr>
+          <w:rFonts w:ascii="Times New Roman" w:hAnsi="Times New Roman" w:cs="Times New Roman"/>
+          <w:sz w:val="28"/>
+          <w:szCs w:val="28"/>
+        </w:rPr>
+        <w:t>precision</w:t>
+      </w:r>
+      <w:proofErr w:type="spellEnd"/>
+      <w:r>
+        <w:rPr>
+          <w:rFonts w:ascii="Times New Roman" w:hAnsi="Times New Roman" w:cs="Times New Roman"/>
+          <w:sz w:val="28"/>
+          <w:szCs w:val="28"/>
+        </w:rPr>
+        <w:t xml:space="preserve"> и </w:t>
+      </w:r>
+      <w:proofErr w:type="spellStart"/>
+      <w:r>
+        <w:rPr>
+          <w:rFonts w:ascii="Times New Roman" w:hAnsi="Times New Roman" w:cs="Times New Roman"/>
+          <w:sz w:val="28"/>
+          <w:szCs w:val="28"/>
+        </w:rPr>
+        <w:t>recall</w:t>
+      </w:r>
+      <w:proofErr w:type="spellEnd"/>
+      <w:r>
+        <w:rPr>
+          <w:rFonts w:ascii="Times New Roman" w:hAnsi="Times New Roman" w:cs="Times New Roman"/>
+          <w:sz w:val="28"/>
+          <w:szCs w:val="28"/>
+        </w:rPr>
+        <w:t>:</w:t>
       </w:r>
     </w:p>
     <w:p>
@@ -5819,6 +6914,7 @@
         </w:rPr>
         <w:t>^</w:t>
       </w:r>
+      <w:proofErr w:type="gramStart"/>
       <w:r>
         <w:rPr>
           <w:rFonts w:ascii="Times New Roman" w:hAnsi="Times New Roman" w:cs="Times New Roman"/>
@@ -5835,6 +6931,7 @@
         </w:rPr>
         <w:t>⋅</w:t>
       </w:r>
+      <w:proofErr w:type="gramEnd"/>
       <w:r>
         <w:rPr>
           <w:rFonts w:ascii="Cambria Math" w:hAnsi="Cambria Math" w:cs="Cambria Math"/>
@@ -5953,7 +7050,25 @@
           <w:sz w:val="28"/>
           <w:szCs w:val="28"/>
         </w:rPr>
-        <w:t>На практике чаще всего используют вариант F1-меры (которую часто называют F-мерой) при </w:t>
+        <w:t xml:space="preserve">На практике чаще всего используют вариант </w:t>
+      </w:r>
+      <w:proofErr w:type="spellStart"/>
+      <w:r>
+        <w:rPr>
+          <w:rFonts w:ascii="Times New Roman" w:hAnsi="Times New Roman" w:cs="Times New Roman"/>
+          <w:sz w:val="28"/>
+          <w:szCs w:val="28"/>
+        </w:rPr>
+        <w:t>F1</w:t>
+      </w:r>
+      <w:proofErr w:type="spellEnd"/>
+      <w:r>
+        <w:rPr>
+          <w:rFonts w:ascii="Times New Roman" w:hAnsi="Times New Roman" w:cs="Times New Roman"/>
+          <w:sz w:val="28"/>
+          <w:szCs w:val="28"/>
+        </w:rPr>
+        <w:t>-меры (которую часто называют F-мерой) при </w:t>
       </w:r>
       <w:r>
         <w:rPr>
@@ -6091,16 +7206,41 @@
         </w:rPr>
         <w:t>Для вычисления используется функция </w:t>
       </w:r>
-      <w:hyperlink r:id="rId16" w:anchor="sklearn.metrics.f1_score" w:tgtFrame="_blank" w:history="1">
-        <w:r>
-          <w:rPr>
-            <w:rFonts w:ascii="Times New Roman" w:hAnsi="Times New Roman" w:cs="Times New Roman"/>
-            <w:sz w:val="28"/>
-            <w:szCs w:val="28"/>
-          </w:rPr>
-          <w:t>f1_score.</w:t>
-        </w:r>
-      </w:hyperlink>
+      <w:proofErr w:type="spellStart"/>
+      <w:r>
+        <w:fldChar w:fldCharType="begin"/>
+      </w:r>
+      <w:r>
+        <w:instrText xml:space="preserve"> HYPERLINK "https://scikit-learn.org/stable/modules/generated/sklearn.metrics.f1_score.html" \l "sklearn.metrics.f1_score" \t "_blank" </w:instrText>
+      </w:r>
+      <w:r>
+        <w:fldChar w:fldCharType="separate"/>
+      </w:r>
+      <w:r>
+        <w:rPr>
+          <w:rFonts w:ascii="Times New Roman" w:hAnsi="Times New Roman" w:cs="Times New Roman"/>
+          <w:sz w:val="28"/>
+          <w:szCs w:val="28"/>
+        </w:rPr>
+        <w:t>f1_score</w:t>
+      </w:r>
+      <w:proofErr w:type="spellEnd"/>
+      <w:r>
+        <w:rPr>
+          <w:rFonts w:ascii="Times New Roman" w:hAnsi="Times New Roman" w:cs="Times New Roman"/>
+          <w:sz w:val="28"/>
+          <w:szCs w:val="28"/>
+        </w:rPr>
+        <w:t>.</w:t>
+      </w:r>
+      <w:r>
+        <w:rPr>
+          <w:rFonts w:ascii="Times New Roman" w:hAnsi="Times New Roman" w:cs="Times New Roman"/>
+          <w:sz w:val="28"/>
+          <w:szCs w:val="28"/>
+        </w:rPr>
+        <w:fldChar w:fldCharType="end"/>
+      </w:r>
     </w:p>
     <w:p>
       <w:pPr>
@@ -6123,8 +7263,36 @@
           <w:sz w:val="28"/>
           <w:szCs w:val="28"/>
         </w:rPr>
-        <w:t>Метрика ROC AUC</w:t>
-      </w:r>
+        <w:t xml:space="preserve">Метрика </w:t>
+      </w:r>
+      <w:proofErr w:type="spellStart"/>
+      <w:r>
+        <w:rPr>
+          <w:rFonts w:ascii="Times New Roman" w:hAnsi="Times New Roman" w:cs="Times New Roman"/>
+          <w:sz w:val="28"/>
+          <w:szCs w:val="28"/>
+        </w:rPr>
+        <w:t>ROC</w:t>
+      </w:r>
+      <w:proofErr w:type="spellEnd"/>
+      <w:r>
+        <w:rPr>
+          <w:rFonts w:ascii="Times New Roman" w:hAnsi="Times New Roman" w:cs="Times New Roman"/>
+          <w:sz w:val="28"/>
+          <w:szCs w:val="28"/>
+        </w:rPr>
+        <w:t xml:space="preserve"> </w:t>
+      </w:r>
+      <w:proofErr w:type="spellStart"/>
+      <w:r>
+        <w:rPr>
+          <w:rFonts w:ascii="Times New Roman" w:hAnsi="Times New Roman" w:cs="Times New Roman"/>
+          <w:sz w:val="28"/>
+          <w:szCs w:val="28"/>
+        </w:rPr>
+        <w:t>AUC</w:t>
+      </w:r>
+      <w:proofErr w:type="spellEnd"/>
     </w:p>
     <w:p>
       <w:pPr>
@@ -6235,7 +7403,79 @@
           <w:sz w:val="28"/>
           <w:szCs w:val="28"/>
         </w:rPr>
-        <w:t> - True Positive Rate, откладывается по оси ординат. Совпадает с recall.</w:t>
+        <w:t xml:space="preserve"> - </w:t>
+      </w:r>
+      <w:proofErr w:type="spellStart"/>
+      <w:r>
+        <w:rPr>
+          <w:rFonts w:ascii="Times New Roman" w:hAnsi="Times New Roman" w:cs="Times New Roman"/>
+          <w:sz w:val="28"/>
+          <w:szCs w:val="28"/>
+        </w:rPr>
+        <w:t>True</w:t>
+      </w:r>
+      <w:proofErr w:type="spellEnd"/>
+      <w:r>
+        <w:rPr>
+          <w:rFonts w:ascii="Times New Roman" w:hAnsi="Times New Roman" w:cs="Times New Roman"/>
+          <w:sz w:val="28"/>
+          <w:szCs w:val="28"/>
+        </w:rPr>
+        <w:t xml:space="preserve"> </w:t>
+      </w:r>
+      <w:proofErr w:type="spellStart"/>
+      <w:r>
+        <w:rPr>
+          <w:rFonts w:ascii="Times New Roman" w:hAnsi="Times New Roman" w:cs="Times New Roman"/>
+          <w:sz w:val="28"/>
+          <w:szCs w:val="28"/>
+        </w:rPr>
+        <w:t>Positive</w:t>
+      </w:r>
+      <w:proofErr w:type="spellEnd"/>
+      <w:r>
+        <w:rPr>
+          <w:rFonts w:ascii="Times New Roman" w:hAnsi="Times New Roman" w:cs="Times New Roman"/>
+          <w:sz w:val="28"/>
+          <w:szCs w:val="28"/>
+        </w:rPr>
+        <w:t xml:space="preserve"> </w:t>
+      </w:r>
+      <w:proofErr w:type="spellStart"/>
+      <w:r>
+        <w:rPr>
+          <w:rFonts w:ascii="Times New Roman" w:hAnsi="Times New Roman" w:cs="Times New Roman"/>
+          <w:sz w:val="28"/>
+          <w:szCs w:val="28"/>
+        </w:rPr>
+        <w:t>Rate</w:t>
+      </w:r>
+      <w:proofErr w:type="spellEnd"/>
+      <w:r>
+        <w:rPr>
+          <w:rFonts w:ascii="Times New Roman" w:hAnsi="Times New Roman" w:cs="Times New Roman"/>
+          <w:sz w:val="28"/>
+          <w:szCs w:val="28"/>
+        </w:rPr>
+        <w:t xml:space="preserve">, откладывается по оси ординат. Совпадает с </w:t>
+      </w:r>
+      <w:proofErr w:type="spellStart"/>
+      <w:r>
+        <w:rPr>
+          <w:rFonts w:ascii="Times New Roman" w:hAnsi="Times New Roman" w:cs="Times New Roman"/>
+          <w:sz w:val="28"/>
+          <w:szCs w:val="28"/>
+        </w:rPr>
+        <w:t>recall</w:t>
+      </w:r>
+      <w:proofErr w:type="spellEnd"/>
+      <w:r>
+        <w:rPr>
+          <w:rFonts w:ascii="Times New Roman" w:hAnsi="Times New Roman" w:cs="Times New Roman"/>
+          <w:sz w:val="28"/>
+          <w:szCs w:val="28"/>
+        </w:rPr>
+        <w:t>.</w:t>
       </w:r>
     </w:p>
     <w:p>
@@ -6323,7 +7563,61 @@
           <w:sz w:val="28"/>
           <w:szCs w:val="28"/>
         </w:rPr>
-        <w:t> - False Positive Rate, откладывается по оси абсцисс. Показывает какую долю из объектов отрицательного класса алгоритм предсказал неверно.</w:t>
+        <w:t xml:space="preserve"> - </w:t>
+      </w:r>
+      <w:proofErr w:type="spellStart"/>
+      <w:r>
+        <w:rPr>
+          <w:rFonts w:ascii="Times New Roman" w:hAnsi="Times New Roman" w:cs="Times New Roman"/>
+          <w:sz w:val="28"/>
+          <w:szCs w:val="28"/>
+        </w:rPr>
+        <w:t>False</w:t>
+      </w:r>
+      <w:proofErr w:type="spellEnd"/>
+      <w:r>
+        <w:rPr>
+          <w:rFonts w:ascii="Times New Roman" w:hAnsi="Times New Roman" w:cs="Times New Roman"/>
+          <w:sz w:val="28"/>
+          <w:szCs w:val="28"/>
+        </w:rPr>
+        <w:t xml:space="preserve"> </w:t>
+      </w:r>
+      <w:proofErr w:type="spellStart"/>
+      <w:r>
+        <w:rPr>
+          <w:rFonts w:ascii="Times New Roman" w:hAnsi="Times New Roman" w:cs="Times New Roman"/>
+          <w:sz w:val="28"/>
+          <w:szCs w:val="28"/>
+        </w:rPr>
+        <w:t>Positive</w:t>
+      </w:r>
+      <w:proofErr w:type="spellEnd"/>
+      <w:r>
+        <w:rPr>
+          <w:rFonts w:ascii="Times New Roman" w:hAnsi="Times New Roman" w:cs="Times New Roman"/>
+          <w:sz w:val="28"/>
+          <w:szCs w:val="28"/>
+        </w:rPr>
+        <w:t xml:space="preserve"> </w:t>
+      </w:r>
+      <w:proofErr w:type="spellStart"/>
+      <w:r>
+        <w:rPr>
+          <w:rFonts w:ascii="Times New Roman" w:hAnsi="Times New Roman" w:cs="Times New Roman"/>
+          <w:sz w:val="28"/>
+          <w:szCs w:val="28"/>
+        </w:rPr>
+        <w:t>Rate</w:t>
+      </w:r>
+      <w:proofErr w:type="spellEnd"/>
+      <w:r>
+        <w:rPr>
+          <w:rFonts w:ascii="Times New Roman" w:hAnsi="Times New Roman" w:cs="Times New Roman"/>
+          <w:sz w:val="28"/>
+          <w:szCs w:val="28"/>
+        </w:rPr>
+        <w:t>, откладывается по оси абсцисс. Показывает какую долю из объектов отрицательного класса алгоритм предсказал неверно.</w:t>
       </w:r>
     </w:p>
     <w:p>
@@ -6347,7 +7641,43 @@
           <w:sz w:val="28"/>
           <w:szCs w:val="28"/>
         </w:rPr>
-        <w:t>Идеальная ROC-кривая проходит через точки (0,0)-(0,1)-(1,1), то есть через верхний левый угол графика.</w:t>
+        <w:t xml:space="preserve">Идеальная </w:t>
+      </w:r>
+      <w:proofErr w:type="spellStart"/>
+      <w:r>
+        <w:rPr>
+          <w:rFonts w:ascii="Times New Roman" w:hAnsi="Times New Roman" w:cs="Times New Roman"/>
+          <w:sz w:val="28"/>
+          <w:szCs w:val="28"/>
+        </w:rPr>
+        <w:t>ROC</w:t>
+      </w:r>
+      <w:proofErr w:type="spellEnd"/>
+      <w:r>
+        <w:rPr>
+          <w:rFonts w:ascii="Times New Roman" w:hAnsi="Times New Roman" w:cs="Times New Roman"/>
+          <w:sz w:val="28"/>
+          <w:szCs w:val="28"/>
+        </w:rPr>
+        <w:t>-кривая проходит через точки (0,</w:t>
+      </w:r>
+      <w:proofErr w:type="gramStart"/>
+      <w:r>
+        <w:rPr>
+          <w:rFonts w:ascii="Times New Roman" w:hAnsi="Times New Roman" w:cs="Times New Roman"/>
+          <w:sz w:val="28"/>
+          <w:szCs w:val="28"/>
+        </w:rPr>
+        <w:t>0)-(</w:t>
+      </w:r>
+      <w:proofErr w:type="gramEnd"/>
+      <w:r>
+        <w:rPr>
+          <w:rFonts w:ascii="Times New Roman" w:hAnsi="Times New Roman" w:cs="Times New Roman"/>
+          <w:sz w:val="28"/>
+          <w:szCs w:val="28"/>
+        </w:rPr>
+        <w:t>0,1)-(1,1), то есть через верхний левый угол графика.</w:t>
       </w:r>
     </w:p>
     <w:p>
@@ -6396,7 +7726,187 @@
           <w:szCs w:val="28"/>
         </w:rPr>
         <w:lastRenderedPageBreak/>
-        <w:t>В качестве количественной метрики используется площадь под кривой - ROC AUC (Area Under the Receiver Operating Characteristic Curve). Чем ниже проходит кривая тем меньше ее площадь и тем хуже качество классификатора.</w:t>
+        <w:t xml:space="preserve">В качестве количественной метрики используется площадь под кривой - </w:t>
+      </w:r>
+      <w:proofErr w:type="spellStart"/>
+      <w:r>
+        <w:rPr>
+          <w:rFonts w:ascii="Times New Roman" w:hAnsi="Times New Roman" w:cs="Times New Roman"/>
+          <w:sz w:val="28"/>
+          <w:szCs w:val="28"/>
+        </w:rPr>
+        <w:t>ROC</w:t>
+      </w:r>
+      <w:proofErr w:type="spellEnd"/>
+      <w:r>
+        <w:rPr>
+          <w:rFonts w:ascii="Times New Roman" w:hAnsi="Times New Roman" w:cs="Times New Roman"/>
+          <w:sz w:val="28"/>
+          <w:szCs w:val="28"/>
+        </w:rPr>
+        <w:t xml:space="preserve"> </w:t>
+      </w:r>
+      <w:proofErr w:type="spellStart"/>
+      <w:r>
+        <w:rPr>
+          <w:rFonts w:ascii="Times New Roman" w:hAnsi="Times New Roman" w:cs="Times New Roman"/>
+          <w:sz w:val="28"/>
+          <w:szCs w:val="28"/>
+        </w:rPr>
+        <w:t>AUC</w:t>
+      </w:r>
+      <w:proofErr w:type="spellEnd"/>
+      <w:r>
+        <w:rPr>
+          <w:rFonts w:ascii="Times New Roman" w:hAnsi="Times New Roman" w:cs="Times New Roman"/>
+          <w:sz w:val="28"/>
+          <w:szCs w:val="28"/>
+        </w:rPr>
+        <w:t xml:space="preserve"> (</w:t>
+      </w:r>
+      <w:proofErr w:type="spellStart"/>
+      <w:r>
+        <w:rPr>
+          <w:rFonts w:ascii="Times New Roman" w:hAnsi="Times New Roman" w:cs="Times New Roman"/>
+          <w:sz w:val="28"/>
+          <w:szCs w:val="28"/>
+        </w:rPr>
+        <w:t>Area</w:t>
+      </w:r>
+      <w:proofErr w:type="spellEnd"/>
+      <w:r>
+        <w:rPr>
+          <w:rFonts w:ascii="Times New Roman" w:hAnsi="Times New Roman" w:cs="Times New Roman"/>
+          <w:sz w:val="28"/>
+          <w:szCs w:val="28"/>
+        </w:rPr>
+        <w:t xml:space="preserve"> </w:t>
+      </w:r>
+      <w:proofErr w:type="spellStart"/>
+      <w:r>
+        <w:rPr>
+          <w:rFonts w:ascii="Times New Roman" w:hAnsi="Times New Roman" w:cs="Times New Roman"/>
+          <w:sz w:val="28"/>
+          <w:szCs w:val="28"/>
+        </w:rPr>
+        <w:t>Under</w:t>
+      </w:r>
+      <w:proofErr w:type="spellEnd"/>
+      <w:r>
+        <w:rPr>
+          <w:rFonts w:ascii="Times New Roman" w:hAnsi="Times New Roman" w:cs="Times New Roman"/>
+          <w:sz w:val="28"/>
+          <w:szCs w:val="28"/>
+        </w:rPr>
+        <w:t xml:space="preserve"> </w:t>
+      </w:r>
+      <w:proofErr w:type="spellStart"/>
+      <w:r>
+        <w:rPr>
+          <w:rFonts w:ascii="Times New Roman" w:hAnsi="Times New Roman" w:cs="Times New Roman"/>
+          <w:sz w:val="28"/>
+          <w:szCs w:val="28"/>
+        </w:rPr>
+        <w:t>the</w:t>
+      </w:r>
+      <w:proofErr w:type="spellEnd"/>
+      <w:r>
+        <w:rPr>
+          <w:rFonts w:ascii="Times New Roman" w:hAnsi="Times New Roman" w:cs="Times New Roman"/>
+          <w:sz w:val="28"/>
+          <w:szCs w:val="28"/>
+        </w:rPr>
+        <w:t xml:space="preserve"> </w:t>
+      </w:r>
+      <w:proofErr w:type="spellStart"/>
+      <w:r>
+        <w:rPr>
+          <w:rFonts w:ascii="Times New Roman" w:hAnsi="Times New Roman" w:cs="Times New Roman"/>
+          <w:sz w:val="28"/>
+          <w:szCs w:val="28"/>
+        </w:rPr>
+        <w:t>Receiver</w:t>
+      </w:r>
+      <w:proofErr w:type="spellEnd"/>
+      <w:r>
+        <w:rPr>
+          <w:rFonts w:ascii="Times New Roman" w:hAnsi="Times New Roman" w:cs="Times New Roman"/>
+          <w:sz w:val="28"/>
+          <w:szCs w:val="28"/>
+        </w:rPr>
+        <w:t xml:space="preserve"> </w:t>
+      </w:r>
+      <w:proofErr w:type="spellStart"/>
+      <w:r>
+        <w:rPr>
+          <w:rFonts w:ascii="Times New Roman" w:hAnsi="Times New Roman" w:cs="Times New Roman"/>
+          <w:sz w:val="28"/>
+          <w:szCs w:val="28"/>
+        </w:rPr>
+        <w:t>Operating</w:t>
+      </w:r>
+      <w:proofErr w:type="spellEnd"/>
+      <w:r>
+        <w:rPr>
+          <w:rFonts w:ascii="Times New Roman" w:hAnsi="Times New Roman" w:cs="Times New Roman"/>
+          <w:sz w:val="28"/>
+          <w:szCs w:val="28"/>
+        </w:rPr>
+        <w:t xml:space="preserve"> </w:t>
+      </w:r>
+      <w:proofErr w:type="spellStart"/>
+      <w:r>
+        <w:rPr>
+          <w:rFonts w:ascii="Times New Roman" w:hAnsi="Times New Roman" w:cs="Times New Roman"/>
+          <w:sz w:val="28"/>
+          <w:szCs w:val="28"/>
+        </w:rPr>
+        <w:t>Characteristic</w:t>
+      </w:r>
+      <w:proofErr w:type="spellEnd"/>
+      <w:r>
+        <w:rPr>
+          <w:rFonts w:ascii="Times New Roman" w:hAnsi="Times New Roman" w:cs="Times New Roman"/>
+          <w:sz w:val="28"/>
+          <w:szCs w:val="28"/>
+        </w:rPr>
+        <w:t xml:space="preserve"> </w:t>
+      </w:r>
+      <w:proofErr w:type="spellStart"/>
+      <w:r>
+        <w:rPr>
+          <w:rFonts w:ascii="Times New Roman" w:hAnsi="Times New Roman" w:cs="Times New Roman"/>
+          <w:sz w:val="28"/>
+          <w:szCs w:val="28"/>
+        </w:rPr>
+        <w:t>Curve</w:t>
+      </w:r>
+      <w:proofErr w:type="spellEnd"/>
+      <w:r>
+        <w:rPr>
+          <w:rFonts w:ascii="Times New Roman" w:hAnsi="Times New Roman" w:cs="Times New Roman"/>
+          <w:sz w:val="28"/>
+          <w:szCs w:val="28"/>
+        </w:rPr>
+        <w:t xml:space="preserve">). Чем ниже проходит кривая тем меньше ее площадь </w:t>
+      </w:r>
+      <w:proofErr w:type="gramStart"/>
+      <w:r>
+        <w:rPr>
+          <w:rFonts w:ascii="Times New Roman" w:hAnsi="Times New Roman" w:cs="Times New Roman"/>
+          <w:sz w:val="28"/>
+          <w:szCs w:val="28"/>
+        </w:rPr>
+        <w:t>и</w:t>
+      </w:r>
+      <w:proofErr w:type="gramEnd"/>
+      <w:r>
+        <w:rPr>
+          <w:rFonts w:ascii="Times New Roman" w:hAnsi="Times New Roman" w:cs="Times New Roman"/>
+          <w:sz w:val="28"/>
+          <w:szCs w:val="28"/>
+        </w:rPr>
+        <w:t xml:space="preserve"> тем хуже качество классификатора.</w:t>
       </w:r>
     </w:p>
     <w:p>
@@ -6420,18 +7930,79 @@
           <w:sz w:val="28"/>
           <w:szCs w:val="28"/>
         </w:rPr>
-        <w:t>Для получения ROC AUC используется функция </w:t>
-      </w:r>
-      <w:hyperlink r:id="rId17" w:anchor="sklearn.metrics.roc_auc_score" w:tgtFrame="_blank" w:history="1">
-        <w:r>
-          <w:rPr>
-            <w:rFonts w:ascii="Times New Roman" w:hAnsi="Times New Roman" w:cs="Times New Roman"/>
-            <w:sz w:val="28"/>
-            <w:szCs w:val="28"/>
-          </w:rPr>
-          <w:t>roc_auc_score.</w:t>
-        </w:r>
-      </w:hyperlink>
+        <w:t xml:space="preserve">Для получения </w:t>
+      </w:r>
+      <w:proofErr w:type="spellStart"/>
+      <w:r>
+        <w:rPr>
+          <w:rFonts w:ascii="Times New Roman" w:hAnsi="Times New Roman" w:cs="Times New Roman"/>
+          <w:sz w:val="28"/>
+          <w:szCs w:val="28"/>
+        </w:rPr>
+        <w:t>ROC</w:t>
+      </w:r>
+      <w:proofErr w:type="spellEnd"/>
+      <w:r>
+        <w:rPr>
+          <w:rFonts w:ascii="Times New Roman" w:hAnsi="Times New Roman" w:cs="Times New Roman"/>
+          <w:sz w:val="28"/>
+          <w:szCs w:val="28"/>
+        </w:rPr>
+        <w:t xml:space="preserve"> </w:t>
+      </w:r>
+      <w:proofErr w:type="spellStart"/>
+      <w:r>
+        <w:rPr>
+          <w:rFonts w:ascii="Times New Roman" w:hAnsi="Times New Roman" w:cs="Times New Roman"/>
+          <w:sz w:val="28"/>
+          <w:szCs w:val="28"/>
+        </w:rPr>
+        <w:t>AUC</w:t>
+      </w:r>
+      <w:proofErr w:type="spellEnd"/>
+      <w:r>
+        <w:rPr>
+          <w:rFonts w:ascii="Times New Roman" w:hAnsi="Times New Roman" w:cs="Times New Roman"/>
+          <w:sz w:val="28"/>
+          <w:szCs w:val="28"/>
+        </w:rPr>
+        <w:t xml:space="preserve"> используется функция </w:t>
+      </w:r>
+      <w:proofErr w:type="spellStart"/>
+      <w:r>
+        <w:fldChar w:fldCharType="begin"/>
+      </w:r>
+      <w:r>
+        <w:instrText xml:space="preserve"> HYPERLINK "https://scikit-learn.org/stable/modules/generated/sklearn.metrics.roc_auc_score.html" \l "sklearn.metrics.roc_auc_score" \t "_blank" </w:instrText>
+      </w:r>
+      <w:r>
+        <w:fldChar w:fldCharType="separate"/>
+      </w:r>
+      <w:r>
+        <w:rPr>
+          <w:rFonts w:ascii="Times New Roman" w:hAnsi="Times New Roman" w:cs="Times New Roman"/>
+          <w:sz w:val="28"/>
+          <w:szCs w:val="28"/>
+        </w:rPr>
+        <w:t>roc_auc_score</w:t>
+      </w:r>
+      <w:proofErr w:type="spellEnd"/>
+      <w:r>
+        <w:rPr>
+          <w:rFonts w:ascii="Times New Roman" w:hAnsi="Times New Roman" w:cs="Times New Roman"/>
+          <w:sz w:val="28"/>
+          <w:szCs w:val="28"/>
+        </w:rPr>
+        <w:t>.</w:t>
+      </w:r>
+      <w:r>
+        <w:rPr>
+          <w:rFonts w:ascii="Times New Roman" w:hAnsi="Times New Roman" w:cs="Times New Roman"/>
+          <w:sz w:val="28"/>
+          <w:szCs w:val="28"/>
+        </w:rPr>
+        <w:fldChar w:fldCharType="end"/>
+      </w:r>
     </w:p>
     <w:p>
       <w:pPr>
@@ -6602,8 +8173,18 @@
           <w:sz w:val="28"/>
           <w:szCs w:val="28"/>
         </w:rPr>
-        <w:t>Градиентный бустинг</w:t>
-      </w:r>
+        <w:t xml:space="preserve">Градиентный </w:t>
+      </w:r>
+      <w:proofErr w:type="spellStart"/>
+      <w:r>
+        <w:rPr>
+          <w:rFonts w:ascii="Times New Roman" w:hAnsi="Times New Roman" w:cs="Times New Roman"/>
+          <w:sz w:val="28"/>
+          <w:szCs w:val="28"/>
+        </w:rPr>
+        <w:t>бустинг</w:t>
+      </w:r>
+      <w:proofErr w:type="spellEnd"/>
     </w:p>
     <w:p>
       <w:pPr>
@@ -6902,6 +8483,794 @@
                 <pic:pic xmlns:pic="http://schemas.openxmlformats.org/drawingml/2006/picture">
                   <pic:nvPicPr>
                     <pic:cNvPr id="0" name="Picture 3"/>
+                    <pic:cNvPicPr>
+                      <a:picLocks noChangeAspect="1" noChangeArrowheads="1"/>
+                    </pic:cNvPicPr>
+                  </pic:nvPicPr>
+                  <pic:blipFill>
+                    <a:blip r:embed="rId14">
+                      <a:extLst>
+                        <a:ext uri="{28A0092B-C50C-407E-A947-70E740481C1C}">
+                          <a14:useLocalDpi xmlns:a14="http://schemas.microsoft.com/office/drawing/2010/main" val="0"/>
+                        </a:ext>
+                      </a:extLst>
+                    </a:blip>
+                    <a:srcRect/>
+                    <a:stretch>
+                      <a:fillRect/>
+                    </a:stretch>
+                  </pic:blipFill>
+                  <pic:spPr bwMode="auto">
+                    <a:xfrm>
+                      <a:off x="0" y="0"/>
+                      <a:ext cx="6119495" cy="3612515"/>
+                    </a:xfrm>
+                    <a:prstGeom prst="rect">
+                      <a:avLst/>
+                    </a:prstGeom>
+                    <a:noFill/>
+                    <a:ln>
+                      <a:noFill/>
+                    </a:ln>
+                  </pic:spPr>
+                </pic:pic>
+              </a:graphicData>
+            </a:graphic>
+          </wp:inline>
+        </w:drawing>
+      </w:r>
+    </w:p>
+    <w:p>
+      <w:pPr>
+        <w:pStyle w:val="a8"/>
+        <w:jc w:val="center"/>
+        <w:rPr>
+          <w:rFonts w:ascii="Times New Roman" w:hAnsi="Times New Roman" w:cs="Times New Roman"/>
+          <w:color w:val="auto"/>
+          <w:sz w:val="28"/>
+          <w:szCs w:val="28"/>
+        </w:rPr>
+      </w:pPr>
+      <w:r>
+        <w:rPr>
+          <w:rFonts w:ascii="Times New Roman" w:hAnsi="Times New Roman" w:cs="Times New Roman"/>
+          <w:color w:val="auto"/>
+          <w:sz w:val="28"/>
+          <w:szCs w:val="28"/>
+        </w:rPr>
+        <w:t xml:space="preserve">Рисунок </w:t>
+      </w:r>
+      <w:r>
+        <w:rPr>
+          <w:rFonts w:ascii="Times New Roman" w:hAnsi="Times New Roman" w:cs="Times New Roman"/>
+          <w:color w:val="auto"/>
+          <w:sz w:val="28"/>
+          <w:szCs w:val="28"/>
+        </w:rPr>
+        <w:t>8</w:t>
+      </w:r>
+      <w:r>
+        <w:rPr>
+          <w:rFonts w:ascii="Times New Roman" w:hAnsi="Times New Roman" w:cs="Times New Roman"/>
+          <w:color w:val="auto"/>
+          <w:sz w:val="28"/>
+          <w:szCs w:val="28"/>
+        </w:rPr>
+        <w:t xml:space="preserve"> - </w:t>
+      </w:r>
+      <w:r>
+        <w:rPr>
+          <w:rFonts w:ascii="Times New Roman" w:hAnsi="Times New Roman" w:cs="Times New Roman"/>
+          <w:color w:val="auto"/>
+          <w:sz w:val="28"/>
+          <w:szCs w:val="28"/>
+          <w:lang w:val="en-US"/>
+        </w:rPr>
+        <w:t>ROC</w:t>
+      </w:r>
+      <w:r>
+        <w:rPr>
+          <w:rFonts w:ascii="Times New Roman" w:hAnsi="Times New Roman" w:cs="Times New Roman"/>
+          <w:color w:val="auto"/>
+          <w:sz w:val="28"/>
+          <w:szCs w:val="28"/>
+        </w:rPr>
+        <w:t xml:space="preserve">-кривая базовой модели </w:t>
+      </w:r>
+      <w:proofErr w:type="spellStart"/>
+      <w:r>
+        <w:rPr>
+          <w:rFonts w:ascii="Times New Roman" w:hAnsi="Times New Roman" w:cs="Times New Roman"/>
+          <w:color w:val="auto"/>
+          <w:sz w:val="28"/>
+          <w:szCs w:val="28"/>
+          <w:lang w:val="en-US"/>
+        </w:rPr>
+        <w:t>LogR</w:t>
+      </w:r>
+      <w:proofErr w:type="spellEnd"/>
+    </w:p>
+    <w:p>
+      <w:pPr>
+        <w:keepNext/>
+        <w:spacing w:after="0" w:line="360" w:lineRule="auto"/>
+        <w:jc w:val="center"/>
+        <w:rPr>
+          <w:lang w:val="en-US"/>
+        </w:rPr>
+      </w:pPr>
+      <w:r>
+        <w:rPr>
+          <w:noProof/>
+          <w:lang w:val="en-US"/>
+        </w:rPr>
+        <w:lastRenderedPageBreak/>
+        <w:drawing>
+          <wp:inline distT="0" distB="0" distL="0" distR="0" wp14:anchorId="5B2D0C85" wp14:editId="54BF1D94">
+            <wp:extent cx="6119495" cy="3612515"/>
+            <wp:effectExtent l="0" t="0" r="0" b="6985"/>
+            <wp:docPr id="4" name="Рисунок 4"/>
+            <wp:cNvGraphicFramePr>
+              <a:graphicFrameLocks xmlns:a="http://schemas.openxmlformats.org/drawingml/2006/main" noChangeAspect="1"/>
+            </wp:cNvGraphicFramePr>
+            <a:graphic xmlns:a="http://schemas.openxmlformats.org/drawingml/2006/main">
+              <a:graphicData uri="http://schemas.openxmlformats.org/drawingml/2006/picture">
+                <pic:pic xmlns:pic="http://schemas.openxmlformats.org/drawingml/2006/picture">
+                  <pic:nvPicPr>
+                    <pic:cNvPr id="0" name="Picture 5"/>
+                    <pic:cNvPicPr>
+                      <a:picLocks noChangeAspect="1" noChangeArrowheads="1"/>
+                    </pic:cNvPicPr>
+                  </pic:nvPicPr>
+                  <pic:blipFill>
+                    <a:blip r:embed="rId15">
+                      <a:extLst>
+                        <a:ext uri="{28A0092B-C50C-407E-A947-70E740481C1C}">
+                          <a14:useLocalDpi xmlns:a14="http://schemas.microsoft.com/office/drawing/2010/main" val="0"/>
+                        </a:ext>
+                      </a:extLst>
+                    </a:blip>
+                    <a:srcRect/>
+                    <a:stretch>
+                      <a:fillRect/>
+                    </a:stretch>
+                  </pic:blipFill>
+                  <pic:spPr bwMode="auto">
+                    <a:xfrm>
+                      <a:off x="0" y="0"/>
+                      <a:ext cx="6119495" cy="3612515"/>
+                    </a:xfrm>
+                    <a:prstGeom prst="rect">
+                      <a:avLst/>
+                    </a:prstGeom>
+                    <a:noFill/>
+                    <a:ln>
+                      <a:noFill/>
+                    </a:ln>
+                  </pic:spPr>
+                </pic:pic>
+              </a:graphicData>
+            </a:graphic>
+          </wp:inline>
+        </w:drawing>
+      </w:r>
+    </w:p>
+    <w:p>
+      <w:pPr>
+        <w:pStyle w:val="a8"/>
+        <w:jc w:val="center"/>
+        <w:rPr>
+          <w:rFonts w:ascii="Times New Roman" w:eastAsia="Times New Roman" w:hAnsi="Times New Roman" w:cs="Times New Roman"/>
+          <w:color w:val="auto"/>
+          <w:kern w:val="0"/>
+          <w:sz w:val="28"/>
+          <w:szCs w:val="28"/>
+          <w:shd w:val="clear" w:color="auto" w:fill="FFFFFF"/>
+          <w:lang w:eastAsia="ru-RU"/>
+          <w14:ligatures w14:val="none"/>
+        </w:rPr>
+      </w:pPr>
+      <w:r>
+        <w:rPr>
+          <w:rFonts w:ascii="Times New Roman" w:hAnsi="Times New Roman" w:cs="Times New Roman"/>
+          <w:color w:val="auto"/>
+          <w:sz w:val="28"/>
+          <w:szCs w:val="28"/>
+        </w:rPr>
+        <w:t>Рисунок</w:t>
+      </w:r>
+      <w:r>
+        <w:rPr>
+          <w:rFonts w:ascii="Times New Roman" w:hAnsi="Times New Roman" w:cs="Times New Roman"/>
+          <w:color w:val="auto"/>
+          <w:sz w:val="28"/>
+          <w:szCs w:val="28"/>
+        </w:rPr>
+        <w:t xml:space="preserve"> </w:t>
+      </w:r>
+      <w:r>
+        <w:rPr>
+          <w:rFonts w:ascii="Times New Roman" w:hAnsi="Times New Roman" w:cs="Times New Roman"/>
+          <w:color w:val="auto"/>
+          <w:sz w:val="28"/>
+          <w:szCs w:val="28"/>
+        </w:rPr>
+        <w:t>9</w:t>
+      </w:r>
+      <w:r>
+        <w:rPr>
+          <w:rFonts w:ascii="Times New Roman" w:hAnsi="Times New Roman" w:cs="Times New Roman"/>
+          <w:color w:val="auto"/>
+          <w:sz w:val="28"/>
+          <w:szCs w:val="28"/>
+        </w:rPr>
+        <w:t xml:space="preserve">- </w:t>
+      </w:r>
+      <w:r>
+        <w:rPr>
+          <w:rFonts w:ascii="Times New Roman" w:hAnsi="Times New Roman" w:cs="Times New Roman"/>
+          <w:color w:val="auto"/>
+          <w:sz w:val="28"/>
+          <w:szCs w:val="28"/>
+          <w:lang w:val="en-US"/>
+        </w:rPr>
+        <w:t>ROC</w:t>
+      </w:r>
+      <w:r>
+        <w:rPr>
+          <w:rFonts w:ascii="Times New Roman" w:hAnsi="Times New Roman" w:cs="Times New Roman"/>
+          <w:color w:val="auto"/>
+          <w:sz w:val="28"/>
+          <w:szCs w:val="28"/>
+        </w:rPr>
+        <w:t>-</w:t>
+      </w:r>
+      <w:r>
+        <w:rPr>
+          <w:rFonts w:ascii="Times New Roman" w:hAnsi="Times New Roman" w:cs="Times New Roman"/>
+          <w:color w:val="auto"/>
+          <w:sz w:val="28"/>
+          <w:szCs w:val="28"/>
+        </w:rPr>
+        <w:t>кривая</w:t>
+      </w:r>
+      <w:r>
+        <w:rPr>
+          <w:rFonts w:ascii="Times New Roman" w:hAnsi="Times New Roman" w:cs="Times New Roman"/>
+          <w:color w:val="auto"/>
+          <w:sz w:val="28"/>
+          <w:szCs w:val="28"/>
+        </w:rPr>
+        <w:t xml:space="preserve"> </w:t>
+      </w:r>
+      <w:r>
+        <w:rPr>
+          <w:rFonts w:ascii="Times New Roman" w:hAnsi="Times New Roman" w:cs="Times New Roman"/>
+          <w:color w:val="auto"/>
+          <w:sz w:val="28"/>
+          <w:szCs w:val="28"/>
+        </w:rPr>
+        <w:t>базовой</w:t>
+      </w:r>
+      <w:r>
+        <w:rPr>
+          <w:rFonts w:ascii="Times New Roman" w:hAnsi="Times New Roman" w:cs="Times New Roman"/>
+          <w:color w:val="auto"/>
+          <w:sz w:val="28"/>
+          <w:szCs w:val="28"/>
+        </w:rPr>
+        <w:t xml:space="preserve"> </w:t>
+      </w:r>
+      <w:r>
+        <w:rPr>
+          <w:rFonts w:ascii="Times New Roman" w:hAnsi="Times New Roman" w:cs="Times New Roman"/>
+          <w:color w:val="auto"/>
+          <w:sz w:val="28"/>
+          <w:szCs w:val="28"/>
+        </w:rPr>
+        <w:t>модели</w:t>
+      </w:r>
+      <w:r>
+        <w:rPr>
+          <w:rFonts w:ascii="Times New Roman" w:hAnsi="Times New Roman" w:cs="Times New Roman"/>
+          <w:color w:val="auto"/>
+          <w:sz w:val="28"/>
+          <w:szCs w:val="28"/>
+        </w:rPr>
+        <w:t xml:space="preserve"> </w:t>
+      </w:r>
+      <w:proofErr w:type="spellStart"/>
+      <w:r>
+        <w:rPr>
+          <w:rFonts w:ascii="Times New Roman" w:hAnsi="Times New Roman" w:cs="Times New Roman"/>
+          <w:color w:val="auto"/>
+          <w:sz w:val="28"/>
+          <w:szCs w:val="28"/>
+          <w:lang w:val="en-US"/>
+        </w:rPr>
+        <w:t>KNN</w:t>
+      </w:r>
+      <w:proofErr w:type="spellEnd"/>
+    </w:p>
+    <w:p>
+      <w:pPr>
+        <w:pStyle w:val="a8"/>
+        <w:jc w:val="center"/>
+        <w:rPr>
+          <w:lang w:val="en-US"/>
+        </w:rPr>
+      </w:pPr>
+      <w:r>
+        <w:rPr>
+          <w:i w:val="0"/>
+          <w:iCs w:val="0"/>
+          <w:noProof/>
+          <w:lang w:val="en-US"/>
+        </w:rPr>
+        <w:drawing>
+          <wp:inline distT="0" distB="0" distL="0" distR="0" wp14:anchorId="17967510" wp14:editId="03362761">
+            <wp:extent cx="6119495" cy="3612515"/>
+            <wp:effectExtent l="0" t="0" r="0" b="6985"/>
+            <wp:docPr id="5" name="Рисунок 5"/>
+            <wp:cNvGraphicFramePr>
+              <a:graphicFrameLocks xmlns:a="http://schemas.openxmlformats.org/drawingml/2006/main" noChangeAspect="1"/>
+            </wp:cNvGraphicFramePr>
+            <a:graphic xmlns:a="http://schemas.openxmlformats.org/drawingml/2006/main">
+              <a:graphicData uri="http://schemas.openxmlformats.org/drawingml/2006/picture">
+                <pic:pic xmlns:pic="http://schemas.openxmlformats.org/drawingml/2006/picture">
+                  <pic:nvPicPr>
+                    <pic:cNvPr id="0" name="Picture 7"/>
+                    <pic:cNvPicPr>
+                      <a:picLocks noChangeAspect="1" noChangeArrowheads="1"/>
+                    </pic:cNvPicPr>
+                  </pic:nvPicPr>
+                  <pic:blipFill>
+                    <a:blip r:embed="rId16">
+                      <a:extLst>
+                        <a:ext uri="{28A0092B-C50C-407E-A947-70E740481C1C}">
+                          <a14:useLocalDpi xmlns:a14="http://schemas.microsoft.com/office/drawing/2010/main" val="0"/>
+                        </a:ext>
+                      </a:extLst>
+                    </a:blip>
+                    <a:srcRect/>
+                    <a:stretch>
+                      <a:fillRect/>
+                    </a:stretch>
+                  </pic:blipFill>
+                  <pic:spPr bwMode="auto">
+                    <a:xfrm>
+                      <a:off x="0" y="0"/>
+                      <a:ext cx="6119495" cy="3612515"/>
+                    </a:xfrm>
+                    <a:prstGeom prst="rect">
+                      <a:avLst/>
+                    </a:prstGeom>
+                    <a:noFill/>
+                    <a:ln>
+                      <a:noFill/>
+                    </a:ln>
+                  </pic:spPr>
+                </pic:pic>
+              </a:graphicData>
+            </a:graphic>
+          </wp:inline>
+        </w:drawing>
+      </w:r>
+    </w:p>
+    <w:p>
+      <w:pPr>
+        <w:keepNext/>
+        <w:spacing w:after="0" w:line="360" w:lineRule="auto"/>
+        <w:jc w:val="center"/>
+        <w:rPr>
+          <w:rFonts w:ascii="Times New Roman" w:eastAsia="Times New Roman" w:hAnsi="Times New Roman" w:cs="Times New Roman"/>
+          <w:i/>
+          <w:iCs/>
+          <w:color w:val="212121"/>
+          <w:kern w:val="0"/>
+          <w:sz w:val="28"/>
+          <w:szCs w:val="28"/>
+          <w:shd w:val="clear" w:color="auto" w:fill="FFFFFF"/>
+          <w:lang w:eastAsia="ru-RU"/>
+          <w14:ligatures w14:val="none"/>
+        </w:rPr>
+      </w:pPr>
+      <w:r>
+        <w:rPr>
+          <w:rFonts w:ascii="Times New Roman" w:hAnsi="Times New Roman" w:cs="Times New Roman"/>
+          <w:i/>
+          <w:iCs/>
+          <w:sz w:val="28"/>
+          <w:szCs w:val="28"/>
+        </w:rPr>
+        <w:lastRenderedPageBreak/>
+        <w:t>Рисунок</w:t>
+      </w:r>
+      <w:r>
+        <w:rPr>
+          <w:rFonts w:ascii="Times New Roman" w:hAnsi="Times New Roman" w:cs="Times New Roman"/>
+          <w:i/>
+          <w:iCs/>
+          <w:sz w:val="28"/>
+          <w:szCs w:val="28"/>
+        </w:rPr>
+        <w:t xml:space="preserve"> </w:t>
+      </w:r>
+      <w:r>
+        <w:rPr>
+          <w:rFonts w:ascii="Times New Roman" w:hAnsi="Times New Roman" w:cs="Times New Roman"/>
+          <w:i/>
+          <w:iCs/>
+          <w:sz w:val="28"/>
+          <w:szCs w:val="28"/>
+        </w:rPr>
+        <w:t>10</w:t>
+      </w:r>
+      <w:r>
+        <w:rPr>
+          <w:rFonts w:ascii="Times New Roman" w:hAnsi="Times New Roman" w:cs="Times New Roman"/>
+          <w:i/>
+          <w:iCs/>
+          <w:sz w:val="28"/>
+          <w:szCs w:val="28"/>
+        </w:rPr>
+        <w:t xml:space="preserve"> - </w:t>
+      </w:r>
+      <w:r>
+        <w:rPr>
+          <w:rFonts w:ascii="Times New Roman" w:hAnsi="Times New Roman" w:cs="Times New Roman"/>
+          <w:i/>
+          <w:iCs/>
+          <w:sz w:val="28"/>
+          <w:szCs w:val="28"/>
+          <w:lang w:val="en-US"/>
+        </w:rPr>
+        <w:t>ROC</w:t>
+      </w:r>
+      <w:r>
+        <w:rPr>
+          <w:rFonts w:ascii="Times New Roman" w:hAnsi="Times New Roman" w:cs="Times New Roman"/>
+          <w:i/>
+          <w:iCs/>
+          <w:sz w:val="28"/>
+          <w:szCs w:val="28"/>
+        </w:rPr>
+        <w:t>-</w:t>
+      </w:r>
+      <w:r>
+        <w:rPr>
+          <w:rFonts w:ascii="Times New Roman" w:hAnsi="Times New Roman" w:cs="Times New Roman"/>
+          <w:i/>
+          <w:iCs/>
+          <w:sz w:val="28"/>
+          <w:szCs w:val="28"/>
+        </w:rPr>
+        <w:t>кривая</w:t>
+      </w:r>
+      <w:r>
+        <w:rPr>
+          <w:rFonts w:ascii="Times New Roman" w:hAnsi="Times New Roman" w:cs="Times New Roman"/>
+          <w:i/>
+          <w:iCs/>
+          <w:sz w:val="28"/>
+          <w:szCs w:val="28"/>
+        </w:rPr>
+        <w:t xml:space="preserve"> </w:t>
+      </w:r>
+      <w:r>
+        <w:rPr>
+          <w:rFonts w:ascii="Times New Roman" w:hAnsi="Times New Roman" w:cs="Times New Roman"/>
+          <w:i/>
+          <w:iCs/>
+          <w:sz w:val="28"/>
+          <w:szCs w:val="28"/>
+        </w:rPr>
+        <w:t>базовой</w:t>
+      </w:r>
+      <w:r>
+        <w:rPr>
+          <w:rFonts w:ascii="Times New Roman" w:hAnsi="Times New Roman" w:cs="Times New Roman"/>
+          <w:i/>
+          <w:iCs/>
+          <w:sz w:val="28"/>
+          <w:szCs w:val="28"/>
+        </w:rPr>
+        <w:t xml:space="preserve"> </w:t>
+      </w:r>
+      <w:r>
+        <w:rPr>
+          <w:rFonts w:ascii="Times New Roman" w:hAnsi="Times New Roman" w:cs="Times New Roman"/>
+          <w:i/>
+          <w:iCs/>
+          <w:sz w:val="28"/>
+          <w:szCs w:val="28"/>
+        </w:rPr>
+        <w:t>модели</w:t>
+      </w:r>
+      <w:r>
+        <w:rPr>
+          <w:rFonts w:ascii="Times New Roman" w:hAnsi="Times New Roman" w:cs="Times New Roman"/>
+          <w:i/>
+          <w:iCs/>
+          <w:sz w:val="28"/>
+          <w:szCs w:val="28"/>
+        </w:rPr>
+        <w:t xml:space="preserve"> </w:t>
+      </w:r>
+      <w:r>
+        <w:rPr>
+          <w:rFonts w:ascii="Times New Roman" w:hAnsi="Times New Roman" w:cs="Times New Roman"/>
+          <w:i/>
+          <w:iCs/>
+          <w:sz w:val="28"/>
+          <w:szCs w:val="28"/>
+          <w:lang w:val="en-US"/>
+        </w:rPr>
+        <w:t>Decision</w:t>
+      </w:r>
+      <w:r>
+        <w:rPr>
+          <w:rFonts w:ascii="Times New Roman" w:hAnsi="Times New Roman" w:cs="Times New Roman"/>
+          <w:i/>
+          <w:iCs/>
+          <w:sz w:val="28"/>
+          <w:szCs w:val="28"/>
+        </w:rPr>
+        <w:t xml:space="preserve"> </w:t>
+      </w:r>
+      <w:r>
+        <w:rPr>
+          <w:rFonts w:ascii="Times New Roman" w:hAnsi="Times New Roman" w:cs="Times New Roman"/>
+          <w:i/>
+          <w:iCs/>
+          <w:sz w:val="28"/>
+          <w:szCs w:val="28"/>
+          <w:lang w:val="en-US"/>
+        </w:rPr>
+        <w:t>Tree</w:t>
+      </w:r>
+    </w:p>
+    <w:p>
+      <w:pPr>
+        <w:keepNext/>
+        <w:spacing w:after="0" w:line="360" w:lineRule="auto"/>
+        <w:rPr>
+          <w:lang w:val="en-US"/>
+        </w:rPr>
+      </w:pPr>
+      <w:r>
+        <w:rPr>
+          <w:noProof/>
+          <w:lang w:val="en-US"/>
+        </w:rPr>
+        <w:drawing>
+          <wp:inline distT="0" distB="0" distL="0" distR="0" wp14:anchorId="21D9BF59" wp14:editId="6E37A50F">
+            <wp:extent cx="6119495" cy="3612515"/>
+            <wp:effectExtent l="0" t="0" r="0" b="6985"/>
+            <wp:docPr id="6" name="Рисунок 6"/>
+            <wp:cNvGraphicFramePr>
+              <a:graphicFrameLocks xmlns:a="http://schemas.openxmlformats.org/drawingml/2006/main" noChangeAspect="1"/>
+            </wp:cNvGraphicFramePr>
+            <a:graphic xmlns:a="http://schemas.openxmlformats.org/drawingml/2006/main">
+              <a:graphicData uri="http://schemas.openxmlformats.org/drawingml/2006/picture">
+                <pic:pic xmlns:pic="http://schemas.openxmlformats.org/drawingml/2006/picture">
+                  <pic:nvPicPr>
+                    <pic:cNvPr id="0" name="Picture 9"/>
+                    <pic:cNvPicPr>
+                      <a:picLocks noChangeAspect="1" noChangeArrowheads="1"/>
+                    </pic:cNvPicPr>
+                  </pic:nvPicPr>
+                  <pic:blipFill>
+                    <a:blip r:embed="rId17">
+                      <a:extLst>
+                        <a:ext uri="{28A0092B-C50C-407E-A947-70E740481C1C}">
+                          <a14:useLocalDpi xmlns:a14="http://schemas.microsoft.com/office/drawing/2010/main" val="0"/>
+                        </a:ext>
+                      </a:extLst>
+                    </a:blip>
+                    <a:srcRect/>
+                    <a:stretch>
+                      <a:fillRect/>
+                    </a:stretch>
+                  </pic:blipFill>
+                  <pic:spPr bwMode="auto">
+                    <a:xfrm>
+                      <a:off x="0" y="0"/>
+                      <a:ext cx="6119495" cy="3612515"/>
+                    </a:xfrm>
+                    <a:prstGeom prst="rect">
+                      <a:avLst/>
+                    </a:prstGeom>
+                    <a:noFill/>
+                    <a:ln>
+                      <a:noFill/>
+                    </a:ln>
+                  </pic:spPr>
+                </pic:pic>
+              </a:graphicData>
+            </a:graphic>
+          </wp:inline>
+        </w:drawing>
+      </w:r>
+    </w:p>
+    <w:p>
+      <w:pPr>
+        <w:pStyle w:val="a8"/>
+        <w:jc w:val="center"/>
+        <w:rPr>
+          <w:rFonts w:ascii="Times New Roman" w:hAnsi="Times New Roman" w:cs="Times New Roman"/>
+          <w:color w:val="auto"/>
+          <w:sz w:val="28"/>
+          <w:szCs w:val="28"/>
+        </w:rPr>
+      </w:pPr>
+      <w:r>
+        <w:rPr>
+          <w:rFonts w:ascii="Times New Roman" w:hAnsi="Times New Roman" w:cs="Times New Roman"/>
+          <w:color w:val="auto"/>
+          <w:sz w:val="28"/>
+          <w:szCs w:val="28"/>
+        </w:rPr>
+        <w:t>Рисунок</w:t>
+      </w:r>
+      <w:r>
+        <w:rPr>
+          <w:rFonts w:ascii="Times New Roman" w:hAnsi="Times New Roman" w:cs="Times New Roman"/>
+          <w:color w:val="auto"/>
+          <w:sz w:val="28"/>
+          <w:szCs w:val="28"/>
+        </w:rPr>
+        <w:t xml:space="preserve"> </w:t>
+      </w:r>
+      <w:r>
+        <w:rPr>
+          <w:rFonts w:ascii="Times New Roman" w:hAnsi="Times New Roman" w:cs="Times New Roman"/>
+          <w:color w:val="auto"/>
+          <w:sz w:val="28"/>
+          <w:szCs w:val="28"/>
+        </w:rPr>
+        <w:t>11</w:t>
+      </w:r>
+      <w:r>
+        <w:rPr>
+          <w:rFonts w:ascii="Times New Roman" w:hAnsi="Times New Roman" w:cs="Times New Roman"/>
+          <w:color w:val="auto"/>
+          <w:sz w:val="28"/>
+          <w:szCs w:val="28"/>
+        </w:rPr>
+        <w:t xml:space="preserve"> - </w:t>
+      </w:r>
+      <w:r>
+        <w:rPr>
+          <w:rFonts w:ascii="Times New Roman" w:hAnsi="Times New Roman" w:cs="Times New Roman"/>
+          <w:color w:val="auto"/>
+          <w:sz w:val="28"/>
+          <w:szCs w:val="28"/>
+          <w:lang w:val="en-US"/>
+        </w:rPr>
+        <w:t>ROC</w:t>
+      </w:r>
+      <w:r>
+        <w:rPr>
+          <w:rFonts w:ascii="Times New Roman" w:hAnsi="Times New Roman" w:cs="Times New Roman"/>
+          <w:color w:val="auto"/>
+          <w:sz w:val="28"/>
+          <w:szCs w:val="28"/>
+        </w:rPr>
+        <w:t>-</w:t>
+      </w:r>
+      <w:r>
+        <w:rPr>
+          <w:rFonts w:ascii="Times New Roman" w:hAnsi="Times New Roman" w:cs="Times New Roman"/>
+          <w:color w:val="auto"/>
+          <w:sz w:val="28"/>
+          <w:szCs w:val="28"/>
+        </w:rPr>
+        <w:t>кривая</w:t>
+      </w:r>
+      <w:r>
+        <w:rPr>
+          <w:rFonts w:ascii="Times New Roman" w:hAnsi="Times New Roman" w:cs="Times New Roman"/>
+          <w:color w:val="auto"/>
+          <w:sz w:val="28"/>
+          <w:szCs w:val="28"/>
+        </w:rPr>
+        <w:t xml:space="preserve"> </w:t>
+      </w:r>
+      <w:r>
+        <w:rPr>
+          <w:rFonts w:ascii="Times New Roman" w:hAnsi="Times New Roman" w:cs="Times New Roman"/>
+          <w:color w:val="auto"/>
+          <w:sz w:val="28"/>
+          <w:szCs w:val="28"/>
+        </w:rPr>
+        <w:t>базовой</w:t>
+      </w:r>
+      <w:r>
+        <w:rPr>
+          <w:rFonts w:ascii="Times New Roman" w:hAnsi="Times New Roman" w:cs="Times New Roman"/>
+          <w:color w:val="auto"/>
+          <w:sz w:val="28"/>
+          <w:szCs w:val="28"/>
+        </w:rPr>
+        <w:t xml:space="preserve"> </w:t>
+      </w:r>
+      <w:r>
+        <w:rPr>
+          <w:rFonts w:ascii="Times New Roman" w:hAnsi="Times New Roman" w:cs="Times New Roman"/>
+          <w:color w:val="auto"/>
+          <w:sz w:val="28"/>
+          <w:szCs w:val="28"/>
+        </w:rPr>
+        <w:t>модели</w:t>
+      </w:r>
+      <w:r>
+        <w:rPr>
+          <w:rFonts w:ascii="Times New Roman" w:hAnsi="Times New Roman" w:cs="Times New Roman"/>
+          <w:color w:val="auto"/>
+          <w:sz w:val="28"/>
+          <w:szCs w:val="28"/>
+        </w:rPr>
+        <w:t xml:space="preserve"> </w:t>
+      </w:r>
+      <w:r>
+        <w:rPr>
+          <w:rFonts w:ascii="Times New Roman" w:hAnsi="Times New Roman" w:cs="Times New Roman"/>
+          <w:color w:val="auto"/>
+          <w:sz w:val="28"/>
+          <w:szCs w:val="28"/>
+          <w:lang w:val="en-US"/>
+        </w:rPr>
+        <w:t>Random</w:t>
+      </w:r>
+      <w:r>
+        <w:rPr>
+          <w:rFonts w:ascii="Times New Roman" w:hAnsi="Times New Roman" w:cs="Times New Roman"/>
+          <w:color w:val="auto"/>
+          <w:sz w:val="28"/>
+          <w:szCs w:val="28"/>
+        </w:rPr>
+        <w:t xml:space="preserve"> </w:t>
+      </w:r>
+      <w:r>
+        <w:rPr>
+          <w:rFonts w:ascii="Times New Roman" w:hAnsi="Times New Roman" w:cs="Times New Roman"/>
+          <w:color w:val="auto"/>
+          <w:sz w:val="28"/>
+          <w:szCs w:val="28"/>
+          <w:lang w:val="en-US"/>
+        </w:rPr>
+        <w:t>Forest</w:t>
+      </w:r>
+    </w:p>
+    <w:p>
+      <w:pPr>
+        <w:keepNext/>
+        <w:spacing w:after="0" w:line="360" w:lineRule="auto"/>
+        <w:ind w:firstLine="708"/>
+        <w:jc w:val="center"/>
+        <w:rPr>
+          <w:lang w:val="en-US"/>
+        </w:rPr>
+      </w:pPr>
+      <w:r>
+        <w:rPr>
+          <w:noProof/>
+          <w:lang w:val="en-US"/>
+        </w:rPr>
+        <w:drawing>
+          <wp:inline distT="0" distB="0" distL="0" distR="0" wp14:anchorId="3D91D39E" wp14:editId="470CA3B8">
+            <wp:extent cx="6119495" cy="3612515"/>
+            <wp:effectExtent l="0" t="0" r="0" b="6985"/>
+            <wp:docPr id="7" name="Рисунок 7"/>
+            <wp:cNvGraphicFramePr>
+              <a:graphicFrameLocks xmlns:a="http://schemas.openxmlformats.org/drawingml/2006/main" noChangeAspect="1"/>
+            </wp:cNvGraphicFramePr>
+            <a:graphic xmlns:a="http://schemas.openxmlformats.org/drawingml/2006/main">
+              <a:graphicData uri="http://schemas.openxmlformats.org/drawingml/2006/picture">
+                <pic:pic xmlns:pic="http://schemas.openxmlformats.org/drawingml/2006/picture">
+                  <pic:nvPicPr>
+                    <pic:cNvPr id="0" name="Picture 11"/>
                     <pic:cNvPicPr>
                       <a:picLocks noChangeAspect="1" noChangeArrowheads="1"/>
                     </pic:cNvPicPr>
@@ -6948,32 +9317,45 @@
           <w:color w:val="auto"/>
           <w:sz w:val="28"/>
           <w:szCs w:val="28"/>
-        </w:rPr>
-      </w:pPr>
-      <w:r>
-        <w:rPr>
-          <w:rFonts w:ascii="Times New Roman" w:hAnsi="Times New Roman" w:cs="Times New Roman"/>
-          <w:color w:val="auto"/>
-          <w:sz w:val="28"/>
-          <w:szCs w:val="28"/>
-        </w:rPr>
-        <w:t xml:space="preserve">Рисунок </w:t>
-      </w:r>
-      <w:r>
-        <w:rPr>
-          <w:rFonts w:ascii="Times New Roman" w:hAnsi="Times New Roman" w:cs="Times New Roman"/>
-          <w:color w:val="auto"/>
-          <w:sz w:val="28"/>
-          <w:szCs w:val="28"/>
-        </w:rPr>
-        <w:t>8</w:t>
-      </w:r>
-      <w:r>
-        <w:rPr>
-          <w:rFonts w:ascii="Times New Roman" w:hAnsi="Times New Roman" w:cs="Times New Roman"/>
-          <w:color w:val="auto"/>
-          <w:sz w:val="28"/>
-          <w:szCs w:val="28"/>
+          <w:lang w:val="en-US"/>
+        </w:rPr>
+      </w:pPr>
+      <w:r>
+        <w:rPr>
+          <w:rFonts w:ascii="Times New Roman" w:hAnsi="Times New Roman" w:cs="Times New Roman"/>
+          <w:color w:val="auto"/>
+          <w:sz w:val="28"/>
+          <w:szCs w:val="28"/>
+        </w:rPr>
+        <w:t>Рисунок</w:t>
+      </w:r>
+      <w:r>
+        <w:rPr>
+          <w:rFonts w:ascii="Times New Roman" w:hAnsi="Times New Roman" w:cs="Times New Roman"/>
+          <w:color w:val="auto"/>
+          <w:sz w:val="28"/>
+          <w:szCs w:val="28"/>
+          <w:lang w:val="en-US"/>
+        </w:rPr>
+        <w:t xml:space="preserve"> </w:t>
+      </w:r>
+      <w:r>
+        <w:rPr>
+          <w:rFonts w:ascii="Times New Roman" w:hAnsi="Times New Roman" w:cs="Times New Roman"/>
+          <w:color w:val="auto"/>
+          <w:sz w:val="28"/>
+          <w:szCs w:val="28"/>
+          <w:lang w:val="en-US"/>
+        </w:rPr>
+        <w:t>12</w:t>
+      </w:r>
+      <w:r>
+        <w:rPr>
+          <w:rFonts w:ascii="Times New Roman" w:hAnsi="Times New Roman" w:cs="Times New Roman"/>
+          <w:color w:val="auto"/>
+          <w:sz w:val="28"/>
+          <w:szCs w:val="28"/>
+          <w:lang w:val="en-US"/>
         </w:rPr>
         <w:t xml:space="preserve"> - </w:t>
       </w:r>
@@ -6993,19 +9375,912 @@
           <w:color w:val="auto"/>
           <w:sz w:val="28"/>
           <w:szCs w:val="28"/>
-        </w:rPr>
-        <w:t xml:space="preserve">-кривая базовой модели </w:t>
-      </w:r>
-      <w:r>
-        <w:rPr>
-          <w:rFonts w:ascii="Times New Roman" w:hAnsi="Times New Roman" w:cs="Times New Roman"/>
-          <w:color w:val="auto"/>
-          <w:sz w:val="28"/>
-          <w:szCs w:val="28"/>
           <w:lang w:val="en-US"/>
         </w:rPr>
-        <w:t>LogR</w:t>
-      </w:r>
+        <w:t>-</w:t>
+      </w:r>
+      <w:r>
+        <w:rPr>
+          <w:rFonts w:ascii="Times New Roman" w:hAnsi="Times New Roman" w:cs="Times New Roman"/>
+          <w:color w:val="auto"/>
+          <w:sz w:val="28"/>
+          <w:szCs w:val="28"/>
+        </w:rPr>
+        <w:t>кривая</w:t>
+      </w:r>
+      <w:r>
+        <w:rPr>
+          <w:rFonts w:ascii="Times New Roman" w:hAnsi="Times New Roman" w:cs="Times New Roman"/>
+          <w:color w:val="auto"/>
+          <w:sz w:val="28"/>
+          <w:szCs w:val="28"/>
+          <w:lang w:val="en-US"/>
+        </w:rPr>
+        <w:t xml:space="preserve"> </w:t>
+      </w:r>
+      <w:r>
+        <w:rPr>
+          <w:rFonts w:ascii="Times New Roman" w:hAnsi="Times New Roman" w:cs="Times New Roman"/>
+          <w:color w:val="auto"/>
+          <w:sz w:val="28"/>
+          <w:szCs w:val="28"/>
+        </w:rPr>
+        <w:t>базовой</w:t>
+      </w:r>
+      <w:r>
+        <w:rPr>
+          <w:rFonts w:ascii="Times New Roman" w:hAnsi="Times New Roman" w:cs="Times New Roman"/>
+          <w:color w:val="auto"/>
+          <w:sz w:val="28"/>
+          <w:szCs w:val="28"/>
+          <w:lang w:val="en-US"/>
+        </w:rPr>
+        <w:t xml:space="preserve"> </w:t>
+      </w:r>
+      <w:r>
+        <w:rPr>
+          <w:rFonts w:ascii="Times New Roman" w:hAnsi="Times New Roman" w:cs="Times New Roman"/>
+          <w:color w:val="auto"/>
+          <w:sz w:val="28"/>
+          <w:szCs w:val="28"/>
+        </w:rPr>
+        <w:t>модели</w:t>
+      </w:r>
+      <w:r>
+        <w:rPr>
+          <w:rFonts w:ascii="Times New Roman" w:hAnsi="Times New Roman" w:cs="Times New Roman"/>
+          <w:color w:val="auto"/>
+          <w:sz w:val="28"/>
+          <w:szCs w:val="28"/>
+          <w:lang w:val="en-US"/>
+        </w:rPr>
+        <w:t xml:space="preserve"> </w:t>
+      </w:r>
+      <w:r>
+        <w:rPr>
+          <w:rFonts w:ascii="Times New Roman" w:hAnsi="Times New Roman" w:cs="Times New Roman"/>
+          <w:color w:val="auto"/>
+          <w:sz w:val="28"/>
+          <w:szCs w:val="28"/>
+          <w:lang w:val="en-US"/>
+        </w:rPr>
+        <w:t>Gradient</w:t>
+      </w:r>
+      <w:r>
+        <w:rPr>
+          <w:rFonts w:ascii="Times New Roman" w:hAnsi="Times New Roman" w:cs="Times New Roman"/>
+          <w:color w:val="auto"/>
+          <w:sz w:val="28"/>
+          <w:szCs w:val="28"/>
+          <w:lang w:val="en-US"/>
+        </w:rPr>
+        <w:t xml:space="preserve"> </w:t>
+      </w:r>
+      <w:r>
+        <w:rPr>
+          <w:rFonts w:ascii="Times New Roman" w:hAnsi="Times New Roman" w:cs="Times New Roman"/>
+          <w:color w:val="auto"/>
+          <w:sz w:val="28"/>
+          <w:szCs w:val="28"/>
+          <w:lang w:val="en-US"/>
+        </w:rPr>
+        <w:t>Boosting</w:t>
+      </w:r>
+    </w:p>
+    <w:p>
+      <w:pPr>
+        <w:spacing w:after="0" w:line="360" w:lineRule="auto"/>
+        <w:ind w:firstLine="709"/>
+        <w:jc w:val="both"/>
+        <w:rPr>
+          <w:rFonts w:ascii="Times New Roman" w:hAnsi="Times New Roman" w:cs="Times New Roman"/>
+          <w:sz w:val="28"/>
+          <w:szCs w:val="28"/>
+        </w:rPr>
+      </w:pPr>
+      <w:r>
+        <w:rPr>
+          <w:rFonts w:ascii="Times New Roman" w:hAnsi="Times New Roman" w:cs="Times New Roman"/>
+          <w:sz w:val="28"/>
+          <w:szCs w:val="28"/>
+        </w:rPr>
+        <w:t xml:space="preserve">Используем </w:t>
+      </w:r>
+      <w:proofErr w:type="spellStart"/>
+      <w:r>
+        <w:rPr>
+          <w:rFonts w:ascii="Times New Roman" w:hAnsi="Times New Roman" w:cs="Times New Roman"/>
+          <w:sz w:val="28"/>
+          <w:szCs w:val="28"/>
+          <w:lang w:val="en-US"/>
+        </w:rPr>
+        <w:t>GridSearch</w:t>
+      </w:r>
+      <w:proofErr w:type="spellEnd"/>
+      <w:r>
+        <w:rPr>
+          <w:rFonts w:ascii="Times New Roman" w:hAnsi="Times New Roman" w:cs="Times New Roman"/>
+          <w:sz w:val="28"/>
+          <w:szCs w:val="28"/>
+        </w:rPr>
+        <w:t xml:space="preserve"> для поиска оптимальных </w:t>
+      </w:r>
+      <w:proofErr w:type="spellStart"/>
+      <w:r>
+        <w:rPr>
+          <w:rFonts w:ascii="Times New Roman" w:hAnsi="Times New Roman" w:cs="Times New Roman"/>
+          <w:sz w:val="28"/>
+          <w:szCs w:val="28"/>
+        </w:rPr>
+        <w:t>гиперпараметров</w:t>
+      </w:r>
+      <w:proofErr w:type="spellEnd"/>
+      <w:r>
+        <w:rPr>
+          <w:rFonts w:ascii="Times New Roman" w:hAnsi="Times New Roman" w:cs="Times New Roman"/>
+          <w:sz w:val="28"/>
+          <w:szCs w:val="28"/>
+        </w:rPr>
+        <w:t xml:space="preserve"> для каждой модели.</w:t>
+      </w:r>
+    </w:p>
+    <w:p>
+      <w:pPr>
+        <w:spacing w:after="0" w:line="360" w:lineRule="auto"/>
+        <w:ind w:firstLine="709"/>
+        <w:jc w:val="both"/>
+        <w:rPr>
+          <w:rFonts w:ascii="Times New Roman" w:eastAsia="Times New Roman" w:hAnsi="Times New Roman" w:cs="Times New Roman"/>
+          <w:color w:val="212121"/>
+          <w:kern w:val="0"/>
+          <w:sz w:val="28"/>
+          <w:szCs w:val="28"/>
+          <w:shd w:val="clear" w:color="auto" w:fill="FFFFFF"/>
+          <w:lang w:val="en-US" w:eastAsia="ru-RU"/>
+          <w14:ligatures w14:val="none"/>
+        </w:rPr>
+      </w:pPr>
+      <w:proofErr w:type="spellStart"/>
+      <w:r>
+        <w:rPr>
+          <w:rFonts w:ascii="Times New Roman" w:eastAsia="Times New Roman" w:hAnsi="Times New Roman" w:cs="Times New Roman"/>
+          <w:color w:val="212121"/>
+          <w:kern w:val="0"/>
+          <w:sz w:val="28"/>
+          <w:szCs w:val="28"/>
+          <w:shd w:val="clear" w:color="auto" w:fill="FFFFFF"/>
+          <w:lang w:val="en-US" w:eastAsia="ru-RU"/>
+          <w14:ligatures w14:val="none"/>
+        </w:rPr>
+        <w:t>KNeighboursClassifier</w:t>
+      </w:r>
+      <w:proofErr w:type="spellEnd"/>
+      <w:r>
+        <w:rPr>
+          <w:rFonts w:ascii="Times New Roman" w:eastAsia="Times New Roman" w:hAnsi="Times New Roman" w:cs="Times New Roman"/>
+          <w:color w:val="212121"/>
+          <w:kern w:val="0"/>
+          <w:sz w:val="28"/>
+          <w:szCs w:val="28"/>
+          <w:shd w:val="clear" w:color="auto" w:fill="FFFFFF"/>
+          <w:lang w:val="en-US" w:eastAsia="ru-RU"/>
+          <w14:ligatures w14:val="none"/>
+        </w:rPr>
+        <w:t>:</w:t>
+      </w:r>
+    </w:p>
+    <w:p>
+      <w:pPr>
+        <w:spacing w:after="0" w:line="360" w:lineRule="auto"/>
+        <w:ind w:firstLine="709"/>
+        <w:jc w:val="both"/>
+        <w:rPr>
+          <w:rFonts w:ascii="Times New Roman" w:eastAsia="Times New Roman" w:hAnsi="Times New Roman" w:cs="Times New Roman"/>
+          <w:color w:val="212121"/>
+          <w:kern w:val="0"/>
+          <w:sz w:val="28"/>
+          <w:szCs w:val="28"/>
+          <w:shd w:val="clear" w:color="auto" w:fill="FFFFFF"/>
+          <w:lang w:val="en-US" w:eastAsia="ru-RU"/>
+          <w14:ligatures w14:val="none"/>
+        </w:rPr>
+      </w:pPr>
+      <w:r>
+        <w:rPr>
+          <w:rFonts w:ascii="Times New Roman" w:eastAsia="Times New Roman" w:hAnsi="Times New Roman" w:cs="Times New Roman"/>
+          <w:color w:val="212121"/>
+          <w:kern w:val="0"/>
+          <w:sz w:val="28"/>
+          <w:szCs w:val="28"/>
+          <w:shd w:val="clear" w:color="auto" w:fill="FFFFFF"/>
+          <w:lang w:val="en-US" w:eastAsia="ru-RU"/>
+          <w14:ligatures w14:val="none"/>
+        </w:rPr>
+        <w:t xml:space="preserve">Best hyperparameters: </w:t>
+      </w:r>
+      <w:proofErr w:type="gramStart"/>
+      <w:r>
+        <w:rPr>
+          <w:rFonts w:ascii="Times New Roman" w:eastAsia="Times New Roman" w:hAnsi="Times New Roman" w:cs="Times New Roman"/>
+          <w:color w:val="212121"/>
+          <w:kern w:val="0"/>
+          <w:sz w:val="28"/>
+          <w:szCs w:val="28"/>
+          <w:shd w:val="clear" w:color="auto" w:fill="FFFFFF"/>
+          <w:lang w:val="en-US" w:eastAsia="ru-RU"/>
+          <w14:ligatures w14:val="none"/>
+        </w:rPr>
+        <w:t>{ '</w:t>
+      </w:r>
+      <w:proofErr w:type="spellStart"/>
+      <w:proofErr w:type="gramEnd"/>
+      <w:r>
+        <w:rPr>
+          <w:rFonts w:ascii="Times New Roman" w:eastAsia="Times New Roman" w:hAnsi="Times New Roman" w:cs="Times New Roman"/>
+          <w:color w:val="212121"/>
+          <w:kern w:val="0"/>
+          <w:sz w:val="28"/>
+          <w:szCs w:val="28"/>
+          <w:shd w:val="clear" w:color="auto" w:fill="FFFFFF"/>
+          <w:lang w:val="en-US" w:eastAsia="ru-RU"/>
+          <w14:ligatures w14:val="none"/>
+        </w:rPr>
+        <w:t>n_neighbors</w:t>
+      </w:r>
+      <w:proofErr w:type="spellEnd"/>
+      <w:r>
+        <w:rPr>
+          <w:rFonts w:ascii="Times New Roman" w:eastAsia="Times New Roman" w:hAnsi="Times New Roman" w:cs="Times New Roman"/>
+          <w:color w:val="212121"/>
+          <w:kern w:val="0"/>
+          <w:sz w:val="28"/>
+          <w:szCs w:val="28"/>
+          <w:shd w:val="clear" w:color="auto" w:fill="FFFFFF"/>
+          <w:lang w:val="en-US" w:eastAsia="ru-RU"/>
+          <w14:ligatures w14:val="none"/>
+        </w:rPr>
+        <w:t xml:space="preserve">': </w:t>
+      </w:r>
+      <w:r>
+        <w:rPr>
+          <w:rFonts w:ascii="Times New Roman" w:eastAsia="Times New Roman" w:hAnsi="Times New Roman" w:cs="Times New Roman"/>
+          <w:color w:val="212121"/>
+          <w:kern w:val="0"/>
+          <w:sz w:val="28"/>
+          <w:szCs w:val="28"/>
+          <w:shd w:val="clear" w:color="auto" w:fill="FFFFFF"/>
+          <w:lang w:val="en-US" w:eastAsia="ru-RU"/>
+          <w14:ligatures w14:val="none"/>
+        </w:rPr>
+        <w:t>29</w:t>
+      </w:r>
+      <w:r>
+        <w:rPr>
+          <w:rFonts w:ascii="Times New Roman" w:eastAsia="Times New Roman" w:hAnsi="Times New Roman" w:cs="Times New Roman"/>
+          <w:color w:val="212121"/>
+          <w:kern w:val="0"/>
+          <w:sz w:val="28"/>
+          <w:szCs w:val="28"/>
+          <w:shd w:val="clear" w:color="auto" w:fill="FFFFFF"/>
+          <w:lang w:val="en-US" w:eastAsia="ru-RU"/>
+          <w14:ligatures w14:val="none"/>
+        </w:rPr>
+        <w:t>,}</w:t>
+      </w:r>
+    </w:p>
+    <w:p>
+      <w:pPr>
+        <w:spacing w:after="0" w:line="360" w:lineRule="auto"/>
+        <w:ind w:firstLine="709"/>
+        <w:jc w:val="both"/>
+        <w:rPr>
+          <w:rFonts w:ascii="Times New Roman" w:eastAsia="Times New Roman" w:hAnsi="Times New Roman" w:cs="Times New Roman"/>
+          <w:color w:val="212121"/>
+          <w:kern w:val="0"/>
+          <w:sz w:val="28"/>
+          <w:szCs w:val="28"/>
+          <w:shd w:val="clear" w:color="auto" w:fill="FFFFFF"/>
+          <w:lang w:val="en-US" w:eastAsia="ru-RU"/>
+          <w14:ligatures w14:val="none"/>
+        </w:rPr>
+      </w:pPr>
+      <w:proofErr w:type="spellStart"/>
+      <w:r>
+        <w:rPr>
+          <w:rFonts w:ascii="Times New Roman" w:eastAsia="Times New Roman" w:hAnsi="Times New Roman" w:cs="Times New Roman"/>
+          <w:color w:val="212121"/>
+          <w:kern w:val="0"/>
+          <w:sz w:val="28"/>
+          <w:szCs w:val="28"/>
+          <w:shd w:val="clear" w:color="auto" w:fill="FFFFFF"/>
+          <w:lang w:val="en-US" w:eastAsia="ru-RU"/>
+          <w14:ligatures w14:val="none"/>
+        </w:rPr>
+        <w:lastRenderedPageBreak/>
+        <w:t>LogisticRegression</w:t>
+      </w:r>
+      <w:proofErr w:type="spellEnd"/>
+      <w:r>
+        <w:rPr>
+          <w:rFonts w:ascii="Times New Roman" w:eastAsia="Times New Roman" w:hAnsi="Times New Roman" w:cs="Times New Roman"/>
+          <w:color w:val="212121"/>
+          <w:kern w:val="0"/>
+          <w:sz w:val="28"/>
+          <w:szCs w:val="28"/>
+          <w:shd w:val="clear" w:color="auto" w:fill="FFFFFF"/>
+          <w:lang w:val="en-US" w:eastAsia="ru-RU"/>
+          <w14:ligatures w14:val="none"/>
+        </w:rPr>
+        <w:t>:</w:t>
+      </w:r>
+    </w:p>
+    <w:p>
+      <w:pPr>
+        <w:spacing w:after="0" w:line="360" w:lineRule="auto"/>
+        <w:ind w:firstLine="709"/>
+        <w:rPr>
+          <w:rFonts w:ascii="Times New Roman" w:eastAsia="Times New Roman" w:hAnsi="Times New Roman" w:cs="Times New Roman"/>
+          <w:color w:val="212121"/>
+          <w:kern w:val="0"/>
+          <w:sz w:val="28"/>
+          <w:szCs w:val="28"/>
+          <w:shd w:val="clear" w:color="auto" w:fill="FFFFFF"/>
+          <w:lang w:val="en-US" w:eastAsia="ru-RU"/>
+          <w14:ligatures w14:val="none"/>
+        </w:rPr>
+      </w:pPr>
+      <w:r>
+        <w:rPr>
+          <w:rFonts w:ascii="Times New Roman" w:hAnsi="Times New Roman" w:cs="Times New Roman"/>
+          <w:color w:val="212121"/>
+          <w:sz w:val="28"/>
+          <w:szCs w:val="28"/>
+          <w:shd w:val="clear" w:color="auto" w:fill="FFFFFF"/>
+          <w:lang w:val="en-US"/>
+        </w:rPr>
+        <w:t xml:space="preserve">Best </w:t>
+      </w:r>
+      <w:r>
+        <w:rPr>
+          <w:rFonts w:ascii="Times New Roman" w:eastAsia="Times New Roman" w:hAnsi="Times New Roman" w:cs="Times New Roman"/>
+          <w:color w:val="212121"/>
+          <w:kern w:val="0"/>
+          <w:sz w:val="28"/>
+          <w:szCs w:val="28"/>
+          <w:shd w:val="clear" w:color="auto" w:fill="FFFFFF"/>
+          <w:lang w:val="en-US" w:eastAsia="ru-RU"/>
+          <w14:ligatures w14:val="none"/>
+        </w:rPr>
+        <w:t xml:space="preserve">hyperparameters: </w:t>
+      </w:r>
+      <w:r>
+        <w:rPr>
+          <w:rFonts w:ascii="Times New Roman" w:eastAsia="Times New Roman" w:hAnsi="Times New Roman" w:cs="Times New Roman"/>
+          <w:color w:val="212121"/>
+          <w:kern w:val="0"/>
+          <w:sz w:val="28"/>
+          <w:szCs w:val="28"/>
+          <w:shd w:val="clear" w:color="auto" w:fill="FFFFFF"/>
+          <w:lang w:val="en-US" w:eastAsia="ru-RU"/>
+          <w14:ligatures w14:val="none"/>
+        </w:rPr>
+        <w:t>{'C': 0.25, '</w:t>
+      </w:r>
+      <w:proofErr w:type="spellStart"/>
+      <w:r>
+        <w:rPr>
+          <w:rFonts w:ascii="Times New Roman" w:eastAsia="Times New Roman" w:hAnsi="Times New Roman" w:cs="Times New Roman"/>
+          <w:color w:val="212121"/>
+          <w:kern w:val="0"/>
+          <w:sz w:val="28"/>
+          <w:szCs w:val="28"/>
+          <w:shd w:val="clear" w:color="auto" w:fill="FFFFFF"/>
+          <w:lang w:val="en-US" w:eastAsia="ru-RU"/>
+          <w14:ligatures w14:val="none"/>
+        </w:rPr>
+        <w:t>random_state</w:t>
+      </w:r>
+      <w:proofErr w:type="spellEnd"/>
+      <w:r>
+        <w:rPr>
+          <w:rFonts w:ascii="Times New Roman" w:eastAsia="Times New Roman" w:hAnsi="Times New Roman" w:cs="Times New Roman"/>
+          <w:color w:val="212121"/>
+          <w:kern w:val="0"/>
+          <w:sz w:val="28"/>
+          <w:szCs w:val="28"/>
+          <w:shd w:val="clear" w:color="auto" w:fill="FFFFFF"/>
+          <w:lang w:val="en-US" w:eastAsia="ru-RU"/>
+          <w14:ligatures w14:val="none"/>
+        </w:rPr>
+        <w:t>': 0}</w:t>
+      </w:r>
+    </w:p>
+    <w:p>
+      <w:pPr>
+        <w:spacing w:after="0" w:line="360" w:lineRule="auto"/>
+        <w:ind w:firstLine="709"/>
+        <w:rPr>
+          <w:rFonts w:ascii="Times New Roman" w:eastAsia="Times New Roman" w:hAnsi="Times New Roman" w:cs="Times New Roman"/>
+          <w:color w:val="212121"/>
+          <w:kern w:val="0"/>
+          <w:sz w:val="28"/>
+          <w:szCs w:val="28"/>
+          <w:shd w:val="clear" w:color="auto" w:fill="FFFFFF"/>
+          <w:lang w:val="en-US" w:eastAsia="ru-RU"/>
+          <w14:ligatures w14:val="none"/>
+        </w:rPr>
+      </w:pPr>
+      <w:proofErr w:type="spellStart"/>
+      <w:r>
+        <w:rPr>
+          <w:rFonts w:ascii="Times New Roman" w:eastAsia="Times New Roman" w:hAnsi="Times New Roman" w:cs="Times New Roman"/>
+          <w:color w:val="212121"/>
+          <w:kern w:val="0"/>
+          <w:sz w:val="28"/>
+          <w:szCs w:val="28"/>
+          <w:shd w:val="clear" w:color="auto" w:fill="FFFFFF"/>
+          <w:lang w:val="en-US" w:eastAsia="ru-RU"/>
+          <w14:ligatures w14:val="none"/>
+        </w:rPr>
+        <w:t>DecisionTreeClassifier</w:t>
+      </w:r>
+      <w:proofErr w:type="spellEnd"/>
+      <w:r>
+        <w:rPr>
+          <w:rFonts w:ascii="Times New Roman" w:eastAsia="Times New Roman" w:hAnsi="Times New Roman" w:cs="Times New Roman"/>
+          <w:color w:val="212121"/>
+          <w:kern w:val="0"/>
+          <w:sz w:val="28"/>
+          <w:szCs w:val="28"/>
+          <w:shd w:val="clear" w:color="auto" w:fill="FFFFFF"/>
+          <w:lang w:val="en-US" w:eastAsia="ru-RU"/>
+          <w14:ligatures w14:val="none"/>
+        </w:rPr>
+        <w:t>:</w:t>
+      </w:r>
+    </w:p>
+    <w:p>
+      <w:pPr>
+        <w:spacing w:after="0" w:line="360" w:lineRule="auto"/>
+        <w:ind w:firstLine="709"/>
+        <w:rPr>
+          <w:rFonts w:ascii="Times New Roman" w:hAnsi="Times New Roman" w:cs="Times New Roman"/>
+          <w:color w:val="212121"/>
+          <w:sz w:val="28"/>
+          <w:szCs w:val="28"/>
+          <w:shd w:val="clear" w:color="auto" w:fill="FFFFFF"/>
+          <w:lang w:val="en-US"/>
+        </w:rPr>
+      </w:pPr>
+      <w:r>
+        <w:rPr>
+          <w:rFonts w:ascii="Times New Roman" w:eastAsia="Times New Roman" w:hAnsi="Times New Roman" w:cs="Times New Roman"/>
+          <w:color w:val="212121"/>
+          <w:kern w:val="0"/>
+          <w:sz w:val="28"/>
+          <w:szCs w:val="28"/>
+          <w:shd w:val="clear" w:color="auto" w:fill="FFFFFF"/>
+          <w:lang w:val="en-US" w:eastAsia="ru-RU"/>
+          <w14:ligatures w14:val="none"/>
+        </w:rPr>
+        <w:t xml:space="preserve">Best hyperparameters: </w:t>
+      </w:r>
+      <w:r>
+        <w:rPr>
+          <w:rFonts w:ascii="Times New Roman" w:hAnsi="Times New Roman" w:cs="Times New Roman"/>
+          <w:color w:val="212121"/>
+          <w:sz w:val="28"/>
+          <w:szCs w:val="28"/>
+          <w:shd w:val="clear" w:color="auto" w:fill="FFFFFF"/>
+          <w:lang w:val="en-US"/>
+        </w:rPr>
+        <w:t>{'criterion': 'entropy', '</w:t>
+      </w:r>
+      <w:proofErr w:type="spellStart"/>
+      <w:r>
+        <w:rPr>
+          <w:rFonts w:ascii="Times New Roman" w:hAnsi="Times New Roman" w:cs="Times New Roman"/>
+          <w:color w:val="212121"/>
+          <w:sz w:val="28"/>
+          <w:szCs w:val="28"/>
+          <w:shd w:val="clear" w:color="auto" w:fill="FFFFFF"/>
+          <w:lang w:val="en-US"/>
+        </w:rPr>
+        <w:t>random_state</w:t>
+      </w:r>
+      <w:proofErr w:type="spellEnd"/>
+      <w:r>
+        <w:rPr>
+          <w:rFonts w:ascii="Times New Roman" w:hAnsi="Times New Roman" w:cs="Times New Roman"/>
+          <w:color w:val="212121"/>
+          <w:sz w:val="28"/>
+          <w:szCs w:val="28"/>
+          <w:shd w:val="clear" w:color="auto" w:fill="FFFFFF"/>
+          <w:lang w:val="en-US"/>
+        </w:rPr>
+        <w:t>': 0}</w:t>
+      </w:r>
+    </w:p>
+    <w:p>
+      <w:pPr>
+        <w:spacing w:after="0" w:line="360" w:lineRule="auto"/>
+        <w:ind w:firstLine="709"/>
+        <w:jc w:val="both"/>
+        <w:rPr>
+          <w:rFonts w:ascii="Times New Roman" w:eastAsia="Times New Roman" w:hAnsi="Times New Roman" w:cs="Times New Roman"/>
+          <w:color w:val="212121"/>
+          <w:kern w:val="0"/>
+          <w:sz w:val="28"/>
+          <w:szCs w:val="28"/>
+          <w:shd w:val="clear" w:color="auto" w:fill="FFFFFF"/>
+          <w:lang w:val="en-US" w:eastAsia="ru-RU"/>
+          <w14:ligatures w14:val="none"/>
+        </w:rPr>
+      </w:pPr>
+      <w:proofErr w:type="spellStart"/>
+      <w:r>
+        <w:rPr>
+          <w:rFonts w:ascii="Times New Roman" w:eastAsia="Times New Roman" w:hAnsi="Times New Roman" w:cs="Times New Roman"/>
+          <w:color w:val="212121"/>
+          <w:kern w:val="0"/>
+          <w:sz w:val="28"/>
+          <w:szCs w:val="28"/>
+          <w:shd w:val="clear" w:color="auto" w:fill="FFFFFF"/>
+          <w:lang w:val="en-US" w:eastAsia="ru-RU"/>
+          <w14:ligatures w14:val="none"/>
+        </w:rPr>
+        <w:t>RandomForestClassifier</w:t>
+      </w:r>
+      <w:proofErr w:type="spellEnd"/>
+      <w:r>
+        <w:rPr>
+          <w:rFonts w:ascii="Times New Roman" w:eastAsia="Times New Roman" w:hAnsi="Times New Roman" w:cs="Times New Roman"/>
+          <w:color w:val="212121"/>
+          <w:kern w:val="0"/>
+          <w:sz w:val="28"/>
+          <w:szCs w:val="28"/>
+          <w:shd w:val="clear" w:color="auto" w:fill="FFFFFF"/>
+          <w:lang w:val="en-US" w:eastAsia="ru-RU"/>
+          <w14:ligatures w14:val="none"/>
+        </w:rPr>
+        <w:t>:</w:t>
+      </w:r>
+    </w:p>
+    <w:p>
+      <w:pPr>
+        <w:spacing w:after="0" w:line="360" w:lineRule="auto"/>
+        <w:ind w:firstLine="709"/>
+        <w:rPr>
+          <w:rFonts w:ascii="Times New Roman" w:hAnsi="Times New Roman" w:cs="Times New Roman"/>
+          <w:color w:val="212121"/>
+          <w:sz w:val="28"/>
+          <w:szCs w:val="28"/>
+          <w:shd w:val="clear" w:color="auto" w:fill="FFFFFF"/>
+          <w:lang w:val="en-US"/>
+        </w:rPr>
+      </w:pPr>
+      <w:r>
+        <w:rPr>
+          <w:rFonts w:ascii="Times New Roman" w:hAnsi="Times New Roman" w:cs="Times New Roman"/>
+          <w:color w:val="212121"/>
+          <w:sz w:val="28"/>
+          <w:szCs w:val="28"/>
+          <w:shd w:val="clear" w:color="auto" w:fill="FFFFFF"/>
+          <w:lang w:val="en-US"/>
+        </w:rPr>
+        <w:t xml:space="preserve">Best hyperparameters: </w:t>
+      </w:r>
+      <w:r>
+        <w:rPr>
+          <w:rFonts w:ascii="Times New Roman" w:hAnsi="Times New Roman" w:cs="Times New Roman"/>
+          <w:color w:val="212121"/>
+          <w:sz w:val="28"/>
+          <w:szCs w:val="28"/>
+          <w:shd w:val="clear" w:color="auto" w:fill="FFFFFF"/>
+          <w:lang w:val="en-US"/>
+        </w:rPr>
+        <w:t>{'criterion': 'entropy', '</w:t>
+      </w:r>
+      <w:proofErr w:type="spellStart"/>
+      <w:r>
+        <w:rPr>
+          <w:rFonts w:ascii="Times New Roman" w:hAnsi="Times New Roman" w:cs="Times New Roman"/>
+          <w:color w:val="212121"/>
+          <w:sz w:val="28"/>
+          <w:szCs w:val="28"/>
+          <w:shd w:val="clear" w:color="auto" w:fill="FFFFFF"/>
+          <w:lang w:val="en-US"/>
+        </w:rPr>
+        <w:t>n_estimators</w:t>
+      </w:r>
+      <w:proofErr w:type="spellEnd"/>
+      <w:r>
+        <w:rPr>
+          <w:rFonts w:ascii="Times New Roman" w:hAnsi="Times New Roman" w:cs="Times New Roman"/>
+          <w:color w:val="212121"/>
+          <w:sz w:val="28"/>
+          <w:szCs w:val="28"/>
+          <w:shd w:val="clear" w:color="auto" w:fill="FFFFFF"/>
+          <w:lang w:val="en-US"/>
+        </w:rPr>
+        <w:t>': 119, '</w:t>
+      </w:r>
+      <w:proofErr w:type="spellStart"/>
+      <w:r>
+        <w:rPr>
+          <w:rFonts w:ascii="Times New Roman" w:hAnsi="Times New Roman" w:cs="Times New Roman"/>
+          <w:color w:val="212121"/>
+          <w:sz w:val="28"/>
+          <w:szCs w:val="28"/>
+          <w:shd w:val="clear" w:color="auto" w:fill="FFFFFF"/>
+          <w:lang w:val="en-US"/>
+        </w:rPr>
+        <w:t>random_state</w:t>
+      </w:r>
+      <w:proofErr w:type="spellEnd"/>
+      <w:r>
+        <w:rPr>
+          <w:rFonts w:ascii="Times New Roman" w:hAnsi="Times New Roman" w:cs="Times New Roman"/>
+          <w:color w:val="212121"/>
+          <w:sz w:val="28"/>
+          <w:szCs w:val="28"/>
+          <w:shd w:val="clear" w:color="auto" w:fill="FFFFFF"/>
+          <w:lang w:val="en-US"/>
+        </w:rPr>
+        <w:t>': 0}</w:t>
+      </w:r>
+    </w:p>
+    <w:p>
+      <w:pPr>
+        <w:spacing w:after="0" w:line="360" w:lineRule="auto"/>
+        <w:ind w:firstLine="709"/>
+        <w:jc w:val="both"/>
+        <w:rPr>
+          <w:rFonts w:ascii="Times New Roman" w:eastAsia="Times New Roman" w:hAnsi="Times New Roman" w:cs="Times New Roman"/>
+          <w:kern w:val="0"/>
+          <w:sz w:val="28"/>
+          <w:szCs w:val="28"/>
+          <w:shd w:val="clear" w:color="auto" w:fill="FFFFFF"/>
+          <w:lang w:val="en-US" w:eastAsia="ru-RU"/>
+          <w14:ligatures w14:val="none"/>
+        </w:rPr>
+      </w:pPr>
+      <w:proofErr w:type="spellStart"/>
+      <w:r>
+        <w:rPr>
+          <w:rFonts w:ascii="Times New Roman" w:eastAsia="Times New Roman" w:hAnsi="Times New Roman" w:cs="Times New Roman"/>
+          <w:kern w:val="0"/>
+          <w:sz w:val="28"/>
+          <w:szCs w:val="28"/>
+          <w:shd w:val="clear" w:color="auto" w:fill="FFFFFF"/>
+          <w:lang w:val="en-US" w:eastAsia="ru-RU"/>
+          <w14:ligatures w14:val="none"/>
+        </w:rPr>
+        <w:t>GradientBoostingClassifier</w:t>
+      </w:r>
+      <w:proofErr w:type="spellEnd"/>
+      <w:r>
+        <w:rPr>
+          <w:rFonts w:ascii="Times New Roman" w:eastAsia="Times New Roman" w:hAnsi="Times New Roman" w:cs="Times New Roman"/>
+          <w:kern w:val="0"/>
+          <w:sz w:val="28"/>
+          <w:szCs w:val="28"/>
+          <w:shd w:val="clear" w:color="auto" w:fill="FFFFFF"/>
+          <w:lang w:val="en-US" w:eastAsia="ru-RU"/>
+          <w14:ligatures w14:val="none"/>
+        </w:rPr>
+        <w:t>:</w:t>
+      </w:r>
+    </w:p>
+    <w:p>
+      <w:pPr>
+        <w:spacing w:after="0" w:line="360" w:lineRule="auto"/>
+        <w:ind w:firstLine="709"/>
+        <w:jc w:val="both"/>
+        <w:rPr>
+          <w:rFonts w:ascii="Times New Roman" w:eastAsia="Times New Roman" w:hAnsi="Times New Roman" w:cs="Times New Roman"/>
+          <w:kern w:val="0"/>
+          <w:sz w:val="28"/>
+          <w:szCs w:val="28"/>
+          <w:shd w:val="clear" w:color="auto" w:fill="FFFFFF"/>
+          <w:lang w:val="en-US" w:eastAsia="ru-RU"/>
+          <w14:ligatures w14:val="none"/>
+        </w:rPr>
+      </w:pPr>
+      <w:r>
+        <w:rPr>
+          <w:rFonts w:ascii="Times New Roman" w:eastAsia="Times New Roman" w:hAnsi="Times New Roman" w:cs="Times New Roman"/>
+          <w:kern w:val="0"/>
+          <w:sz w:val="28"/>
+          <w:szCs w:val="28"/>
+          <w:shd w:val="clear" w:color="auto" w:fill="FFFFFF"/>
+          <w:lang w:val="en-US" w:eastAsia="ru-RU"/>
+          <w14:ligatures w14:val="none"/>
+        </w:rPr>
+        <w:t xml:space="preserve">Best hyperparameters: </w:t>
+      </w:r>
+      <w:r>
+        <w:rPr>
+          <w:rFonts w:ascii="Times New Roman" w:eastAsia="Times New Roman" w:hAnsi="Times New Roman" w:cs="Times New Roman"/>
+          <w:kern w:val="0"/>
+          <w:sz w:val="28"/>
+          <w:szCs w:val="28"/>
+          <w:shd w:val="clear" w:color="auto" w:fill="FFFFFF"/>
+          <w:lang w:val="en-US" w:eastAsia="ru-RU"/>
+          <w14:ligatures w14:val="none"/>
+        </w:rPr>
+        <w:t>{'criterion': '</w:t>
+      </w:r>
+      <w:proofErr w:type="spellStart"/>
+      <w:r>
+        <w:rPr>
+          <w:rFonts w:ascii="Times New Roman" w:eastAsia="Times New Roman" w:hAnsi="Times New Roman" w:cs="Times New Roman"/>
+          <w:kern w:val="0"/>
+          <w:sz w:val="28"/>
+          <w:szCs w:val="28"/>
+          <w:shd w:val="clear" w:color="auto" w:fill="FFFFFF"/>
+          <w:lang w:val="en-US" w:eastAsia="ru-RU"/>
+          <w14:ligatures w14:val="none"/>
+        </w:rPr>
+        <w:t>friedman_mse</w:t>
+      </w:r>
+      <w:proofErr w:type="spellEnd"/>
+      <w:r>
+        <w:rPr>
+          <w:rFonts w:ascii="Times New Roman" w:eastAsia="Times New Roman" w:hAnsi="Times New Roman" w:cs="Times New Roman"/>
+          <w:kern w:val="0"/>
+          <w:sz w:val="28"/>
+          <w:szCs w:val="28"/>
+          <w:shd w:val="clear" w:color="auto" w:fill="FFFFFF"/>
+          <w:lang w:val="en-US" w:eastAsia="ru-RU"/>
+          <w14:ligatures w14:val="none"/>
+        </w:rPr>
+        <w:t>', '</w:t>
+      </w:r>
+      <w:proofErr w:type="spellStart"/>
+      <w:r>
+        <w:rPr>
+          <w:rFonts w:ascii="Times New Roman" w:eastAsia="Times New Roman" w:hAnsi="Times New Roman" w:cs="Times New Roman"/>
+          <w:kern w:val="0"/>
+          <w:sz w:val="28"/>
+          <w:szCs w:val="28"/>
+          <w:shd w:val="clear" w:color="auto" w:fill="FFFFFF"/>
+          <w:lang w:val="en-US" w:eastAsia="ru-RU"/>
+          <w14:ligatures w14:val="none"/>
+        </w:rPr>
+        <w:t>learning_rate</w:t>
+      </w:r>
+      <w:proofErr w:type="spellEnd"/>
+      <w:r>
+        <w:rPr>
+          <w:rFonts w:ascii="Times New Roman" w:eastAsia="Times New Roman" w:hAnsi="Times New Roman" w:cs="Times New Roman"/>
+          <w:kern w:val="0"/>
+          <w:sz w:val="28"/>
+          <w:szCs w:val="28"/>
+          <w:shd w:val="clear" w:color="auto" w:fill="FFFFFF"/>
+          <w:lang w:val="en-US" w:eastAsia="ru-RU"/>
+          <w14:ligatures w14:val="none"/>
+        </w:rPr>
+        <w:t>': 0.5, 'loss': 'exponential', '</w:t>
+      </w:r>
+      <w:proofErr w:type="spellStart"/>
+      <w:r>
+        <w:rPr>
+          <w:rFonts w:ascii="Times New Roman" w:eastAsia="Times New Roman" w:hAnsi="Times New Roman" w:cs="Times New Roman"/>
+          <w:kern w:val="0"/>
+          <w:sz w:val="28"/>
+          <w:szCs w:val="28"/>
+          <w:shd w:val="clear" w:color="auto" w:fill="FFFFFF"/>
+          <w:lang w:val="en-US" w:eastAsia="ru-RU"/>
+          <w14:ligatures w14:val="none"/>
+        </w:rPr>
+        <w:t>n_estimators</w:t>
+      </w:r>
+      <w:proofErr w:type="spellEnd"/>
+      <w:r>
+        <w:rPr>
+          <w:rFonts w:ascii="Times New Roman" w:eastAsia="Times New Roman" w:hAnsi="Times New Roman" w:cs="Times New Roman"/>
+          <w:kern w:val="0"/>
+          <w:sz w:val="28"/>
+          <w:szCs w:val="28"/>
+          <w:shd w:val="clear" w:color="auto" w:fill="FFFFFF"/>
+          <w:lang w:val="en-US" w:eastAsia="ru-RU"/>
+          <w14:ligatures w14:val="none"/>
+        </w:rPr>
+        <w:t>': 11, '</w:t>
+      </w:r>
+      <w:proofErr w:type="spellStart"/>
+      <w:r>
+        <w:rPr>
+          <w:rFonts w:ascii="Times New Roman" w:eastAsia="Times New Roman" w:hAnsi="Times New Roman" w:cs="Times New Roman"/>
+          <w:kern w:val="0"/>
+          <w:sz w:val="28"/>
+          <w:szCs w:val="28"/>
+          <w:shd w:val="clear" w:color="auto" w:fill="FFFFFF"/>
+          <w:lang w:val="en-US" w:eastAsia="ru-RU"/>
+          <w14:ligatures w14:val="none"/>
+        </w:rPr>
+        <w:t>random_state</w:t>
+      </w:r>
+      <w:proofErr w:type="spellEnd"/>
+      <w:r>
+        <w:rPr>
+          <w:rFonts w:ascii="Times New Roman" w:eastAsia="Times New Roman" w:hAnsi="Times New Roman" w:cs="Times New Roman"/>
+          <w:kern w:val="0"/>
+          <w:sz w:val="28"/>
+          <w:szCs w:val="28"/>
+          <w:shd w:val="clear" w:color="auto" w:fill="FFFFFF"/>
+          <w:lang w:val="en-US" w:eastAsia="ru-RU"/>
+          <w14:ligatures w14:val="none"/>
+        </w:rPr>
+        <w:t>': 0}</w:t>
+      </w:r>
+    </w:p>
+    <w:p>
+      <w:pPr>
+        <w:tabs>
+          <w:tab w:val="left" w:pos="916"/>
+          <w:tab w:val="left" w:pos="1832"/>
+          <w:tab w:val="left" w:pos="2748"/>
+          <w:tab w:val="left" w:pos="3664"/>
+          <w:tab w:val="left" w:pos="4580"/>
+          <w:tab w:val="left" w:pos="5496"/>
+          <w:tab w:val="left" w:pos="6412"/>
+          <w:tab w:val="left" w:pos="7328"/>
+          <w:tab w:val="left" w:pos="8244"/>
+          <w:tab w:val="left" w:pos="9160"/>
+          <w:tab w:val="left" w:pos="10076"/>
+          <w:tab w:val="left" w:pos="10992"/>
+          <w:tab w:val="left" w:pos="11908"/>
+          <w:tab w:val="left" w:pos="12824"/>
+          <w:tab w:val="left" w:pos="13740"/>
+          <w:tab w:val="left" w:pos="14656"/>
+        </w:tabs>
+        <w:spacing w:after="0" w:line="360" w:lineRule="auto"/>
+        <w:ind w:left="708" w:right="48"/>
+        <w:jc w:val="both"/>
+        <w:rPr>
+          <w:rFonts w:ascii="Times New Roman" w:eastAsia="Times New Roman" w:hAnsi="Times New Roman" w:cs="Times New Roman"/>
+          <w:kern w:val="0"/>
+          <w:sz w:val="28"/>
+          <w:szCs w:val="28"/>
+          <w:lang w:val="en-US" w:eastAsia="ru-RU"/>
+          <w14:ligatures w14:val="none"/>
+        </w:rPr>
+      </w:pPr>
+    </w:p>
+    <w:p>
+      <w:pPr>
+        <w:tabs>
+          <w:tab w:val="left" w:pos="916"/>
+          <w:tab w:val="left" w:pos="1832"/>
+          <w:tab w:val="left" w:pos="2748"/>
+          <w:tab w:val="left" w:pos="3664"/>
+          <w:tab w:val="left" w:pos="4580"/>
+          <w:tab w:val="left" w:pos="5496"/>
+          <w:tab w:val="left" w:pos="6412"/>
+          <w:tab w:val="left" w:pos="7328"/>
+          <w:tab w:val="left" w:pos="8244"/>
+          <w:tab w:val="left" w:pos="9160"/>
+          <w:tab w:val="left" w:pos="10076"/>
+          <w:tab w:val="left" w:pos="10992"/>
+          <w:tab w:val="left" w:pos="11908"/>
+          <w:tab w:val="left" w:pos="12824"/>
+          <w:tab w:val="left" w:pos="13740"/>
+          <w:tab w:val="left" w:pos="14656"/>
+        </w:tabs>
+        <w:spacing w:after="0" w:line="360" w:lineRule="auto"/>
+        <w:ind w:left="48" w:right="48"/>
+        <w:jc w:val="both"/>
+        <w:rPr>
+          <w:rFonts w:ascii="Courier New" w:eastAsia="Times New Roman" w:hAnsi="Courier New" w:cs="Courier New"/>
+          <w:kern w:val="0"/>
+          <w:sz w:val="28"/>
+          <w:szCs w:val="28"/>
+          <w:lang w:val="en-US" w:eastAsia="ru-RU"/>
+          <w14:ligatures w14:val="none"/>
+        </w:rPr>
+      </w:pPr>
     </w:p>
     <w:p>
       <w:pPr>
@@ -7013,20 +10288,22 @@
         <w:spacing w:after="0" w:line="360" w:lineRule="auto"/>
         <w:jc w:val="center"/>
         <w:rPr>
-          <w:lang w:val="en-US"/>
+          <w:rFonts w:ascii="Times New Roman" w:hAnsi="Times New Roman" w:cs="Times New Roman"/>
+          <w:sz w:val="28"/>
+          <w:szCs w:val="28"/>
         </w:rPr>
       </w:pPr>
       <w:r>
         <w:rPr>
           <w:noProof/>
-          <w:lang w:val="en-US"/>
-        </w:rPr>
-        <w:lastRenderedPageBreak/>
+          <w:sz w:val="28"/>
+          <w:szCs w:val="28"/>
+        </w:rPr>
         <w:drawing>
-          <wp:inline distT="0" distB="0" distL="0" distR="0" wp14:anchorId="5B2D0C85" wp14:editId="54BF1D94">
+          <wp:inline distT="0" distB="0" distL="0" distR="0" wp14:anchorId="2629695A" wp14:editId="6BBCDE8D">
             <wp:extent cx="6119495" cy="3612515"/>
             <wp:effectExtent l="0" t="0" r="0" b="6985"/>
-            <wp:docPr id="4" name="Рисунок 4"/>
+            <wp:docPr id="11" name="Рисунок 11"/>
             <wp:cNvGraphicFramePr>
               <a:graphicFrameLocks xmlns:a="http://schemas.openxmlformats.org/drawingml/2006/main" noChangeAspect="1"/>
             </wp:cNvGraphicFramePr>
@@ -7034,7 +10311,7 @@
               <a:graphicData uri="http://schemas.openxmlformats.org/drawingml/2006/picture">
                 <pic:pic xmlns:pic="http://schemas.openxmlformats.org/drawingml/2006/picture">
                   <pic:nvPicPr>
-                    <pic:cNvPr id="0" name="Picture 5"/>
+                    <pic:cNvPr id="0" name="Picture 25"/>
                     <pic:cNvPicPr>
                       <a:picLocks noChangeAspect="1" noChangeArrowheads="1"/>
                     </pic:cNvPicPr>
@@ -7074,6 +10351,18 @@
     </w:p>
     <w:p>
       <w:pPr>
+        <w:keepNext/>
+        <w:spacing w:after="0" w:line="360" w:lineRule="auto"/>
+        <w:jc w:val="center"/>
+        <w:rPr>
+          <w:rFonts w:ascii="Times New Roman" w:hAnsi="Times New Roman" w:cs="Times New Roman"/>
+          <w:sz w:val="28"/>
+          <w:szCs w:val="28"/>
+        </w:rPr>
+      </w:pPr>
+    </w:p>
+    <w:p>
+      <w:pPr>
         <w:pStyle w:val="a8"/>
         <w:jc w:val="center"/>
         <w:rPr>
@@ -7094,8 +10383,57 @@
           <w:sz w:val="28"/>
           <w:szCs w:val="28"/>
         </w:rPr>
-        <w:t>Рисунок</w:t>
-      </w:r>
+        <w:t xml:space="preserve">Рисунок </w:t>
+      </w:r>
+      <w:r>
+        <w:rPr>
+          <w:rFonts w:ascii="Times New Roman" w:hAnsi="Times New Roman" w:cs="Times New Roman"/>
+          <w:color w:val="auto"/>
+          <w:sz w:val="28"/>
+          <w:szCs w:val="28"/>
+        </w:rPr>
+        <w:t>13</w:t>
+      </w:r>
+      <w:r>
+        <w:rPr>
+          <w:rFonts w:ascii="Times New Roman" w:hAnsi="Times New Roman" w:cs="Times New Roman"/>
+          <w:color w:val="auto"/>
+          <w:sz w:val="28"/>
+          <w:szCs w:val="28"/>
+        </w:rPr>
+        <w:t xml:space="preserve"> - </w:t>
+      </w:r>
+      <w:r>
+        <w:rPr>
+          <w:rFonts w:ascii="Times New Roman" w:hAnsi="Times New Roman" w:cs="Times New Roman"/>
+          <w:color w:val="auto"/>
+          <w:sz w:val="28"/>
+          <w:szCs w:val="28"/>
+          <w:lang w:val="en-US"/>
+        </w:rPr>
+        <w:t>ROC</w:t>
+      </w:r>
+      <w:r>
+        <w:rPr>
+          <w:rFonts w:ascii="Times New Roman" w:hAnsi="Times New Roman" w:cs="Times New Roman"/>
+          <w:color w:val="auto"/>
+          <w:sz w:val="28"/>
+          <w:szCs w:val="28"/>
+        </w:rPr>
+        <w:t xml:space="preserve">-кривая модели </w:t>
+      </w:r>
+      <w:proofErr w:type="spellStart"/>
+      <w:r>
+        <w:rPr>
+          <w:rFonts w:ascii="Times New Roman" w:hAnsi="Times New Roman" w:cs="Times New Roman"/>
+          <w:color w:val="auto"/>
+          <w:sz w:val="28"/>
+          <w:szCs w:val="28"/>
+          <w:lang w:val="en-US"/>
+        </w:rPr>
+        <w:t>LogR</w:t>
+      </w:r>
+      <w:proofErr w:type="spellEnd"/>
       <w:r>
         <w:rPr>
           <w:rFonts w:ascii="Times New Roman" w:hAnsi="Times New Roman" w:cs="Times New Roman"/>
@@ -7112,121 +10450,43 @@
           <w:sz w:val="28"/>
           <w:szCs w:val="28"/>
         </w:rPr>
-        <w:t>9</w:t>
-      </w:r>
-      <w:r>
-        <w:rPr>
-          <w:rFonts w:ascii="Times New Roman" w:hAnsi="Times New Roman" w:cs="Times New Roman"/>
-          <w:color w:val="auto"/>
-          <w:sz w:val="28"/>
-          <w:szCs w:val="28"/>
-        </w:rPr>
-        <w:t xml:space="preserve">- </w:t>
-      </w:r>
-      <w:r>
-        <w:rPr>
-          <w:rFonts w:ascii="Times New Roman" w:hAnsi="Times New Roman" w:cs="Times New Roman"/>
-          <w:color w:val="auto"/>
-          <w:sz w:val="28"/>
-          <w:szCs w:val="28"/>
-          <w:lang w:val="en-US"/>
-        </w:rPr>
-        <w:t>ROC</w:t>
-      </w:r>
-      <w:r>
-        <w:rPr>
-          <w:rFonts w:ascii="Times New Roman" w:hAnsi="Times New Roman" w:cs="Times New Roman"/>
-          <w:color w:val="auto"/>
-          <w:sz w:val="28"/>
-          <w:szCs w:val="28"/>
-        </w:rPr>
-        <w:t>-</w:t>
-      </w:r>
-      <w:r>
-        <w:rPr>
-          <w:rFonts w:ascii="Times New Roman" w:hAnsi="Times New Roman" w:cs="Times New Roman"/>
-          <w:color w:val="auto"/>
-          <w:sz w:val="28"/>
-          <w:szCs w:val="28"/>
-        </w:rPr>
-        <w:t>кривая</w:t>
-      </w:r>
-      <w:r>
-        <w:rPr>
-          <w:rFonts w:ascii="Times New Roman" w:hAnsi="Times New Roman" w:cs="Times New Roman"/>
-          <w:color w:val="auto"/>
-          <w:sz w:val="28"/>
-          <w:szCs w:val="28"/>
-        </w:rPr>
-        <w:t xml:space="preserve"> </w:t>
-      </w:r>
-      <w:r>
-        <w:rPr>
-          <w:rFonts w:ascii="Times New Roman" w:hAnsi="Times New Roman" w:cs="Times New Roman"/>
-          <w:color w:val="auto"/>
-          <w:sz w:val="28"/>
-          <w:szCs w:val="28"/>
-        </w:rPr>
-        <w:t>базовой</w:t>
-      </w:r>
-      <w:r>
-        <w:rPr>
-          <w:rFonts w:ascii="Times New Roman" w:hAnsi="Times New Roman" w:cs="Times New Roman"/>
-          <w:color w:val="auto"/>
-          <w:sz w:val="28"/>
-          <w:szCs w:val="28"/>
-        </w:rPr>
-        <w:t xml:space="preserve"> </w:t>
-      </w:r>
-      <w:r>
-        <w:rPr>
-          <w:rFonts w:ascii="Times New Roman" w:hAnsi="Times New Roman" w:cs="Times New Roman"/>
-          <w:color w:val="auto"/>
-          <w:sz w:val="28"/>
-          <w:szCs w:val="28"/>
-        </w:rPr>
-        <w:t>модели</w:t>
-      </w:r>
-      <w:r>
-        <w:rPr>
-          <w:rFonts w:ascii="Times New Roman" w:hAnsi="Times New Roman" w:cs="Times New Roman"/>
-          <w:color w:val="auto"/>
-          <w:sz w:val="28"/>
-          <w:szCs w:val="28"/>
-        </w:rPr>
-        <w:t xml:space="preserve"> </w:t>
-      </w:r>
-      <w:r>
-        <w:rPr>
-          <w:rFonts w:ascii="Times New Roman" w:hAnsi="Times New Roman" w:cs="Times New Roman"/>
-          <w:color w:val="auto"/>
-          <w:sz w:val="28"/>
-          <w:szCs w:val="28"/>
-          <w:lang w:val="en-US"/>
-        </w:rPr>
-        <w:t>KNN</w:t>
-      </w:r>
-    </w:p>
-    <w:p>
-      <w:pPr>
-        <w:pStyle w:val="a8"/>
+        <w:t xml:space="preserve">после поиска </w:t>
+      </w:r>
+      <w:proofErr w:type="spellStart"/>
+      <w:r>
+        <w:rPr>
+          <w:rFonts w:ascii="Times New Roman" w:hAnsi="Times New Roman" w:cs="Times New Roman"/>
+          <w:color w:val="auto"/>
+          <w:sz w:val="28"/>
+          <w:szCs w:val="28"/>
+        </w:rPr>
+        <w:t>гиперпараметров</w:t>
+      </w:r>
+      <w:proofErr w:type="spellEnd"/>
+    </w:p>
+    <w:p>
+      <w:pPr>
+        <w:keepNext/>
+        <w:spacing w:after="0" w:line="360" w:lineRule="auto"/>
         <w:jc w:val="center"/>
         <w:rPr>
-          <w:lang w:val="en-US"/>
-        </w:rPr>
-      </w:pPr>
-      <w:r>
-        <w:rPr>
-          <w:i w:val="0"/>
-          <w:iCs w:val="0"/>
+          <w:rFonts w:ascii="Times New Roman" w:hAnsi="Times New Roman" w:cs="Times New Roman"/>
+          <w:sz w:val="28"/>
+          <w:szCs w:val="28"/>
+        </w:rPr>
+      </w:pPr>
+      <w:r>
+        <w:rPr>
           <w:noProof/>
-          <w:lang w:val="en-US"/>
-        </w:rPr>
+          <w:sz w:val="28"/>
+          <w:szCs w:val="28"/>
+        </w:rPr>
+        <w:lastRenderedPageBreak/>
         <w:drawing>
-          <wp:inline distT="0" distB="0" distL="0" distR="0" wp14:anchorId="17967510" wp14:editId="03362761">
+          <wp:inline distT="0" distB="0" distL="0" distR="0" wp14:anchorId="74E40CB6" wp14:editId="157BA9C0">
             <wp:extent cx="6119495" cy="3612515"/>
             <wp:effectExtent l="0" t="0" r="0" b="6985"/>
-            <wp:docPr id="5" name="Рисунок 5"/>
+            <wp:docPr id="12" name="Рисунок 12"/>
             <wp:cNvGraphicFramePr>
               <a:graphicFrameLocks xmlns:a="http://schemas.openxmlformats.org/drawingml/2006/main" noChangeAspect="1"/>
             </wp:cNvGraphicFramePr>
@@ -7234,7 +10494,7 @@
               <a:graphicData uri="http://schemas.openxmlformats.org/drawingml/2006/picture">
                 <pic:pic xmlns:pic="http://schemas.openxmlformats.org/drawingml/2006/picture">
                   <pic:nvPicPr>
-                    <pic:cNvPr id="0" name="Picture 7"/>
+                    <pic:cNvPr id="0" name="Picture 27"/>
                     <pic:cNvPicPr>
                       <a:picLocks noChangeAspect="1" noChangeArrowheads="1"/>
                     </pic:cNvPicPr>
@@ -7274,195 +10534,121 @@
     </w:p>
     <w:p>
       <w:pPr>
+        <w:pStyle w:val="a8"/>
+        <w:jc w:val="center"/>
+        <w:rPr>
+          <w:rFonts w:ascii="Times New Roman" w:eastAsia="Times New Roman" w:hAnsi="Times New Roman" w:cs="Times New Roman"/>
+          <w:color w:val="auto"/>
+          <w:kern w:val="0"/>
+          <w:sz w:val="28"/>
+          <w:szCs w:val="28"/>
+          <w:shd w:val="clear" w:color="auto" w:fill="FFFFFF"/>
+          <w:lang w:eastAsia="ru-RU"/>
+          <w14:ligatures w14:val="none"/>
+        </w:rPr>
+      </w:pPr>
+      <w:r>
+        <w:rPr>
+          <w:rFonts w:ascii="Times New Roman" w:hAnsi="Times New Roman" w:cs="Times New Roman"/>
+          <w:color w:val="auto"/>
+          <w:sz w:val="28"/>
+          <w:szCs w:val="28"/>
+        </w:rPr>
+        <w:t xml:space="preserve">Рисунок </w:t>
+      </w:r>
+      <w:r>
+        <w:rPr>
+          <w:rFonts w:ascii="Times New Roman" w:hAnsi="Times New Roman" w:cs="Times New Roman"/>
+          <w:color w:val="auto"/>
+          <w:sz w:val="28"/>
+          <w:szCs w:val="28"/>
+        </w:rPr>
+        <w:t>14</w:t>
+      </w:r>
+      <w:r>
+        <w:rPr>
+          <w:rFonts w:ascii="Times New Roman" w:hAnsi="Times New Roman" w:cs="Times New Roman"/>
+          <w:color w:val="auto"/>
+          <w:sz w:val="28"/>
+          <w:szCs w:val="28"/>
+        </w:rPr>
+        <w:t xml:space="preserve"> - </w:t>
+      </w:r>
+      <w:proofErr w:type="spellStart"/>
+      <w:r>
+        <w:rPr>
+          <w:rFonts w:ascii="Times New Roman" w:hAnsi="Times New Roman" w:cs="Times New Roman"/>
+          <w:color w:val="auto"/>
+          <w:sz w:val="28"/>
+          <w:szCs w:val="28"/>
+        </w:rPr>
+        <w:t>ROC</w:t>
+      </w:r>
+      <w:proofErr w:type="spellEnd"/>
+      <w:r>
+        <w:rPr>
+          <w:rFonts w:ascii="Times New Roman" w:hAnsi="Times New Roman" w:cs="Times New Roman"/>
+          <w:color w:val="auto"/>
+          <w:sz w:val="28"/>
+          <w:szCs w:val="28"/>
+        </w:rPr>
+        <w:t xml:space="preserve">-кривая модели </w:t>
+      </w:r>
+      <w:proofErr w:type="spellStart"/>
+      <w:r>
+        <w:rPr>
+          <w:rFonts w:ascii="Times New Roman" w:hAnsi="Times New Roman" w:cs="Times New Roman"/>
+          <w:color w:val="auto"/>
+          <w:sz w:val="28"/>
+          <w:szCs w:val="28"/>
+          <w:lang w:val="en-US"/>
+        </w:rPr>
+        <w:t>KNN</w:t>
+      </w:r>
+      <w:proofErr w:type="spellEnd"/>
+      <w:r>
+        <w:rPr>
+          <w:rFonts w:ascii="Times New Roman" w:hAnsi="Times New Roman" w:cs="Times New Roman"/>
+          <w:color w:val="auto"/>
+          <w:sz w:val="28"/>
+          <w:szCs w:val="28"/>
+        </w:rPr>
+        <w:t xml:space="preserve"> после поиска </w:t>
+      </w:r>
+      <w:proofErr w:type="spellStart"/>
+      <w:r>
+        <w:rPr>
+          <w:rFonts w:ascii="Times New Roman" w:hAnsi="Times New Roman" w:cs="Times New Roman"/>
+          <w:color w:val="auto"/>
+          <w:sz w:val="28"/>
+          <w:szCs w:val="28"/>
+        </w:rPr>
+        <w:t>гиперпараметров</w:t>
+      </w:r>
+      <w:proofErr w:type="spellEnd"/>
+    </w:p>
+    <w:p>
+      <w:pPr>
         <w:keepNext/>
         <w:spacing w:after="0" w:line="360" w:lineRule="auto"/>
         <w:jc w:val="center"/>
         <w:rPr>
-          <w:rFonts w:ascii="Times New Roman" w:eastAsia="Times New Roman" w:hAnsi="Times New Roman" w:cs="Times New Roman"/>
-          <w:i/>
-          <w:iCs/>
-          <w:color w:val="212121"/>
-          <w:kern w:val="0"/>
-          <w:sz w:val="28"/>
-          <w:szCs w:val="28"/>
-          <w:shd w:val="clear" w:color="auto" w:fill="FFFFFF"/>
-          <w:lang w:eastAsia="ru-RU"/>
-          <w14:ligatures w14:val="none"/>
-        </w:rPr>
-      </w:pPr>
-      <w:r>
-        <w:rPr>
-          <w:rFonts w:ascii="Times New Roman" w:hAnsi="Times New Roman" w:cs="Times New Roman"/>
-          <w:i/>
-          <w:iCs/>
-          <w:sz w:val="28"/>
-          <w:szCs w:val="28"/>
-        </w:rPr>
-        <w:lastRenderedPageBreak/>
-        <w:t>Рисунок</w:t>
-      </w:r>
-      <w:r>
-        <w:rPr>
-          <w:rFonts w:ascii="Times New Roman" w:hAnsi="Times New Roman" w:cs="Times New Roman"/>
-          <w:i/>
-          <w:iCs/>
-          <w:sz w:val="28"/>
-          <w:szCs w:val="28"/>
-        </w:rPr>
-        <w:t xml:space="preserve"> </w:t>
-      </w:r>
-      <w:r>
-        <w:rPr>
-          <w:rFonts w:ascii="Times New Roman" w:hAnsi="Times New Roman" w:cs="Times New Roman"/>
-          <w:i/>
-          <w:iCs/>
-          <w:sz w:val="28"/>
-          <w:szCs w:val="28"/>
-        </w:rPr>
-        <w:t>10</w:t>
-      </w:r>
-      <w:r>
-        <w:rPr>
-          <w:rFonts w:ascii="Times New Roman" w:hAnsi="Times New Roman" w:cs="Times New Roman"/>
-          <w:i/>
-          <w:iCs/>
-          <w:sz w:val="28"/>
-          <w:szCs w:val="28"/>
-        </w:rPr>
-        <w:t xml:space="preserve"> - </w:t>
-      </w:r>
-      <w:r>
-        <w:rPr>
-          <w:rFonts w:ascii="Times New Roman" w:hAnsi="Times New Roman" w:cs="Times New Roman"/>
-          <w:i/>
-          <w:iCs/>
-          <w:sz w:val="28"/>
-          <w:szCs w:val="28"/>
-          <w:lang w:val="en-US"/>
-        </w:rPr>
-        <w:t>ROC</w:t>
-      </w:r>
-      <w:r>
-        <w:rPr>
-          <w:rFonts w:ascii="Times New Roman" w:hAnsi="Times New Roman" w:cs="Times New Roman"/>
-          <w:i/>
-          <w:iCs/>
-          <w:sz w:val="28"/>
-          <w:szCs w:val="28"/>
-        </w:rPr>
-        <w:t>-</w:t>
-      </w:r>
-      <w:r>
-        <w:rPr>
-          <w:rFonts w:ascii="Times New Roman" w:hAnsi="Times New Roman" w:cs="Times New Roman"/>
-          <w:i/>
-          <w:iCs/>
-          <w:sz w:val="28"/>
-          <w:szCs w:val="28"/>
-        </w:rPr>
-        <w:t>кривая</w:t>
-      </w:r>
-      <w:r>
-        <w:rPr>
-          <w:rFonts w:ascii="Times New Roman" w:hAnsi="Times New Roman" w:cs="Times New Roman"/>
-          <w:i/>
-          <w:iCs/>
-          <w:sz w:val="28"/>
-          <w:szCs w:val="28"/>
-        </w:rPr>
-        <w:t xml:space="preserve"> </w:t>
-      </w:r>
-      <w:r>
-        <w:rPr>
-          <w:rFonts w:ascii="Times New Roman" w:hAnsi="Times New Roman" w:cs="Times New Roman"/>
-          <w:i/>
-          <w:iCs/>
-          <w:sz w:val="28"/>
-          <w:szCs w:val="28"/>
-        </w:rPr>
-        <w:t>базовой</w:t>
-      </w:r>
-      <w:r>
-        <w:rPr>
-          <w:rFonts w:ascii="Times New Roman" w:hAnsi="Times New Roman" w:cs="Times New Roman"/>
-          <w:i/>
-          <w:iCs/>
-          <w:sz w:val="28"/>
-          <w:szCs w:val="28"/>
-        </w:rPr>
-        <w:t xml:space="preserve"> </w:t>
-      </w:r>
-      <w:r>
-        <w:rPr>
-          <w:rFonts w:ascii="Times New Roman" w:hAnsi="Times New Roman" w:cs="Times New Roman"/>
-          <w:i/>
-          <w:iCs/>
-          <w:sz w:val="28"/>
-          <w:szCs w:val="28"/>
-        </w:rPr>
-        <w:t>модели</w:t>
-      </w:r>
-      <w:r>
-        <w:rPr>
-          <w:rFonts w:ascii="Times New Roman" w:hAnsi="Times New Roman" w:cs="Times New Roman"/>
-          <w:i/>
-          <w:iCs/>
-          <w:sz w:val="28"/>
-          <w:szCs w:val="28"/>
-        </w:rPr>
-        <w:t xml:space="preserve"> </w:t>
-      </w:r>
-      <w:r>
-        <w:rPr>
-          <w:rFonts w:ascii="Times New Roman" w:hAnsi="Times New Roman" w:cs="Times New Roman"/>
-          <w:i/>
-          <w:iCs/>
-          <w:sz w:val="28"/>
-          <w:szCs w:val="28"/>
-          <w:lang w:val="en-US"/>
-        </w:rPr>
-        <w:t>Decision</w:t>
-      </w:r>
-      <w:r>
-        <w:rPr>
-          <w:rFonts w:ascii="Times New Roman" w:hAnsi="Times New Roman" w:cs="Times New Roman"/>
-          <w:i/>
-          <w:iCs/>
-          <w:sz w:val="28"/>
-          <w:szCs w:val="28"/>
-        </w:rPr>
-        <w:t xml:space="preserve"> </w:t>
-      </w:r>
-      <w:r>
-        <w:rPr>
-          <w:rFonts w:ascii="Times New Roman" w:hAnsi="Times New Roman" w:cs="Times New Roman"/>
-          <w:i/>
-          <w:iCs/>
-          <w:sz w:val="28"/>
-          <w:szCs w:val="28"/>
-          <w:lang w:val="en-US"/>
-        </w:rPr>
-        <w:t>Tree</w:t>
-      </w:r>
-    </w:p>
-    <w:p>
-      <w:pPr>
-        <w:keepNext/>
-        <w:spacing w:after="0" w:line="360" w:lineRule="auto"/>
-        <w:rPr>
-          <w:lang w:val="en-US"/>
+          <w:rFonts w:ascii="Times New Roman" w:hAnsi="Times New Roman" w:cs="Times New Roman"/>
+          <w:sz w:val="28"/>
+          <w:szCs w:val="28"/>
         </w:rPr>
       </w:pPr>
       <w:r>
         <w:rPr>
           <w:noProof/>
-          <w:lang w:val="en-US"/>
+          <w:sz w:val="28"/>
+          <w:szCs w:val="28"/>
         </w:rPr>
         <w:drawing>
-          <wp:inline distT="0" distB="0" distL="0" distR="0" wp14:anchorId="21D9BF59" wp14:editId="6E37A50F">
-            <wp:extent cx="6119495" cy="3612515"/>
-            <wp:effectExtent l="0" t="0" r="0" b="6985"/>
-            <wp:docPr id="6" name="Рисунок 6"/>
+          <wp:inline distT="0" distB="0" distL="0" distR="0" wp14:anchorId="7FC21EF0" wp14:editId="692645E3">
+            <wp:extent cx="6119495" cy="3573780"/>
+            <wp:effectExtent l="0" t="0" r="0" b="7620"/>
+            <wp:docPr id="14" name="Рисунок 14"/>
             <wp:cNvGraphicFramePr>
               <a:graphicFrameLocks xmlns:a="http://schemas.openxmlformats.org/drawingml/2006/main" noChangeAspect="1"/>
             </wp:cNvGraphicFramePr>
@@ -7470,7 +10656,7 @@
               <a:graphicData uri="http://schemas.openxmlformats.org/drawingml/2006/picture">
                 <pic:pic xmlns:pic="http://schemas.openxmlformats.org/drawingml/2006/picture">
                   <pic:nvPicPr>
-                    <pic:cNvPr id="0" name="Picture 9"/>
+                    <pic:cNvPr id="0" name="Picture 31"/>
                     <pic:cNvPicPr>
                       <a:picLocks noChangeAspect="1" noChangeArrowheads="1"/>
                     </pic:cNvPicPr>
@@ -7491,7 +10677,7 @@
                   <pic:spPr bwMode="auto">
                     <a:xfrm>
                       <a:off x="0" y="0"/>
-                      <a:ext cx="6119495" cy="3612515"/>
+                      <a:ext cx="6119495" cy="3573780"/>
                     </a:xfrm>
                     <a:prstGeom prst="rect">
                       <a:avLst/>
@@ -7513,20 +10699,72 @@
         <w:pStyle w:val="a8"/>
         <w:jc w:val="center"/>
         <w:rPr>
-          <w:rFonts w:ascii="Times New Roman" w:hAnsi="Times New Roman" w:cs="Times New Roman"/>
-          <w:color w:val="auto"/>
-          <w:sz w:val="28"/>
-          <w:szCs w:val="28"/>
-        </w:rPr>
-      </w:pPr>
-      <w:r>
-        <w:rPr>
-          <w:rFonts w:ascii="Times New Roman" w:hAnsi="Times New Roman" w:cs="Times New Roman"/>
-          <w:color w:val="auto"/>
-          <w:sz w:val="28"/>
-          <w:szCs w:val="28"/>
-        </w:rPr>
-        <w:t>Рисунок</w:t>
+          <w:rFonts w:ascii="Times New Roman" w:eastAsia="Times New Roman" w:hAnsi="Times New Roman" w:cs="Times New Roman"/>
+          <w:color w:val="auto"/>
+          <w:kern w:val="0"/>
+          <w:sz w:val="28"/>
+          <w:szCs w:val="28"/>
+          <w:shd w:val="clear" w:color="auto" w:fill="FFFFFF"/>
+          <w:lang w:eastAsia="ru-RU"/>
+          <w14:ligatures w14:val="none"/>
+        </w:rPr>
+      </w:pPr>
+      <w:r>
+        <w:rPr>
+          <w:rFonts w:ascii="Times New Roman" w:hAnsi="Times New Roman" w:cs="Times New Roman"/>
+          <w:color w:val="auto"/>
+          <w:sz w:val="28"/>
+          <w:szCs w:val="28"/>
+        </w:rPr>
+        <w:t xml:space="preserve">Рисунок </w:t>
+      </w:r>
+      <w:r>
+        <w:rPr>
+          <w:rFonts w:ascii="Times New Roman" w:hAnsi="Times New Roman" w:cs="Times New Roman"/>
+          <w:color w:val="auto"/>
+          <w:sz w:val="28"/>
+          <w:szCs w:val="28"/>
+        </w:rPr>
+        <w:t>15</w:t>
+      </w:r>
+      <w:r>
+        <w:rPr>
+          <w:rFonts w:ascii="Times New Roman" w:hAnsi="Times New Roman" w:cs="Times New Roman"/>
+          <w:color w:val="auto"/>
+          <w:sz w:val="28"/>
+          <w:szCs w:val="28"/>
+        </w:rPr>
+        <w:t xml:space="preserve"> - </w:t>
+      </w:r>
+      <w:proofErr w:type="spellStart"/>
+      <w:r>
+        <w:rPr>
+          <w:rFonts w:ascii="Times New Roman" w:hAnsi="Times New Roman" w:cs="Times New Roman"/>
+          <w:color w:val="auto"/>
+          <w:sz w:val="28"/>
+          <w:szCs w:val="28"/>
+        </w:rPr>
+        <w:t>ROC</w:t>
+      </w:r>
+      <w:proofErr w:type="spellEnd"/>
+      <w:r>
+        <w:rPr>
+          <w:rFonts w:ascii="Times New Roman" w:hAnsi="Times New Roman" w:cs="Times New Roman"/>
+          <w:color w:val="auto"/>
+          <w:sz w:val="28"/>
+          <w:szCs w:val="28"/>
+        </w:rPr>
+        <w:t xml:space="preserve">-кривая модели </w:t>
+      </w:r>
+      <w:r>
+        <w:rPr>
+          <w:rFonts w:ascii="Times New Roman" w:hAnsi="Times New Roman" w:cs="Times New Roman"/>
+          <w:color w:val="auto"/>
+          <w:sz w:val="28"/>
+          <w:szCs w:val="28"/>
+          <w:lang w:val="en-US"/>
+        </w:rPr>
+        <w:t>Decision</w:t>
       </w:r>
       <w:r>
         <w:rPr>
@@ -7543,141 +10781,54 @@
           <w:color w:val="auto"/>
           <w:sz w:val="28"/>
           <w:szCs w:val="28"/>
-        </w:rPr>
-        <w:t>11</w:t>
-      </w:r>
-      <w:r>
-        <w:rPr>
-          <w:rFonts w:ascii="Times New Roman" w:hAnsi="Times New Roman" w:cs="Times New Roman"/>
-          <w:color w:val="auto"/>
-          <w:sz w:val="28"/>
-          <w:szCs w:val="28"/>
-        </w:rPr>
-        <w:t xml:space="preserve"> - </w:t>
-      </w:r>
-      <w:r>
-        <w:rPr>
-          <w:rFonts w:ascii="Times New Roman" w:hAnsi="Times New Roman" w:cs="Times New Roman"/>
-          <w:color w:val="auto"/>
-          <w:sz w:val="28"/>
-          <w:szCs w:val="28"/>
           <w:lang w:val="en-US"/>
         </w:rPr>
-        <w:t>ROC</w:t>
-      </w:r>
-      <w:r>
-        <w:rPr>
-          <w:rFonts w:ascii="Times New Roman" w:hAnsi="Times New Roman" w:cs="Times New Roman"/>
-          <w:color w:val="auto"/>
-          <w:sz w:val="28"/>
-          <w:szCs w:val="28"/>
-        </w:rPr>
-        <w:t>-</w:t>
-      </w:r>
-      <w:r>
-        <w:rPr>
-          <w:rFonts w:ascii="Times New Roman" w:hAnsi="Times New Roman" w:cs="Times New Roman"/>
-          <w:color w:val="auto"/>
-          <w:sz w:val="28"/>
-          <w:szCs w:val="28"/>
-        </w:rPr>
-        <w:t>кривая</w:t>
-      </w:r>
-      <w:r>
-        <w:rPr>
-          <w:rFonts w:ascii="Times New Roman" w:hAnsi="Times New Roman" w:cs="Times New Roman"/>
-          <w:color w:val="auto"/>
-          <w:sz w:val="28"/>
-          <w:szCs w:val="28"/>
-        </w:rPr>
-        <w:t xml:space="preserve"> </w:t>
-      </w:r>
-      <w:r>
-        <w:rPr>
-          <w:rFonts w:ascii="Times New Roman" w:hAnsi="Times New Roman" w:cs="Times New Roman"/>
-          <w:color w:val="auto"/>
-          <w:sz w:val="28"/>
-          <w:szCs w:val="28"/>
-        </w:rPr>
-        <w:t>базовой</w:t>
-      </w:r>
-      <w:r>
-        <w:rPr>
-          <w:rFonts w:ascii="Times New Roman" w:hAnsi="Times New Roman" w:cs="Times New Roman"/>
-          <w:color w:val="auto"/>
-          <w:sz w:val="28"/>
-          <w:szCs w:val="28"/>
-        </w:rPr>
-        <w:t xml:space="preserve"> </w:t>
-      </w:r>
-      <w:r>
-        <w:rPr>
-          <w:rFonts w:ascii="Times New Roman" w:hAnsi="Times New Roman" w:cs="Times New Roman"/>
-          <w:color w:val="auto"/>
-          <w:sz w:val="28"/>
-          <w:szCs w:val="28"/>
-        </w:rPr>
-        <w:t>модели</w:t>
-      </w:r>
-      <w:r>
-        <w:rPr>
-          <w:rFonts w:ascii="Times New Roman" w:hAnsi="Times New Roman" w:cs="Times New Roman"/>
-          <w:color w:val="auto"/>
-          <w:sz w:val="28"/>
-          <w:szCs w:val="28"/>
-        </w:rPr>
-        <w:t xml:space="preserve"> </w:t>
-      </w:r>
-      <w:r>
-        <w:rPr>
-          <w:rFonts w:ascii="Times New Roman" w:hAnsi="Times New Roman" w:cs="Times New Roman"/>
-          <w:color w:val="auto"/>
-          <w:sz w:val="28"/>
-          <w:szCs w:val="28"/>
-          <w:lang w:val="en-US"/>
-        </w:rPr>
-        <w:t>Random</w:t>
-      </w:r>
-      <w:r>
-        <w:rPr>
-          <w:rFonts w:ascii="Times New Roman" w:hAnsi="Times New Roman" w:cs="Times New Roman"/>
-          <w:color w:val="auto"/>
-          <w:sz w:val="28"/>
-          <w:szCs w:val="28"/>
-        </w:rPr>
-        <w:t xml:space="preserve"> </w:t>
-      </w:r>
-      <w:r>
-        <w:rPr>
-          <w:rFonts w:ascii="Times New Roman" w:hAnsi="Times New Roman" w:cs="Times New Roman"/>
-          <w:color w:val="auto"/>
-          <w:sz w:val="28"/>
-          <w:szCs w:val="28"/>
-          <w:lang w:val="en-US"/>
-        </w:rPr>
-        <w:t>Forest</w:t>
-      </w:r>
+        <w:t>Tree</w:t>
+      </w:r>
+      <w:r>
+        <w:rPr>
+          <w:rFonts w:ascii="Times New Roman" w:hAnsi="Times New Roman" w:cs="Times New Roman"/>
+          <w:color w:val="auto"/>
+          <w:sz w:val="28"/>
+          <w:szCs w:val="28"/>
+        </w:rPr>
+        <w:t xml:space="preserve"> после поиска </w:t>
+      </w:r>
+      <w:proofErr w:type="spellStart"/>
+      <w:r>
+        <w:rPr>
+          <w:rFonts w:ascii="Times New Roman" w:hAnsi="Times New Roman" w:cs="Times New Roman"/>
+          <w:color w:val="auto"/>
+          <w:sz w:val="28"/>
+          <w:szCs w:val="28"/>
+        </w:rPr>
+        <w:t>гиперпараметров</w:t>
+      </w:r>
+      <w:proofErr w:type="spellEnd"/>
     </w:p>
     <w:p>
       <w:pPr>
         <w:keepNext/>
         <w:spacing w:after="0" w:line="360" w:lineRule="auto"/>
-        <w:ind w:firstLine="708"/>
         <w:jc w:val="center"/>
         <w:rPr>
-          <w:lang w:val="en-US"/>
+          <w:rFonts w:ascii="Times New Roman" w:hAnsi="Times New Roman" w:cs="Times New Roman"/>
+          <w:sz w:val="28"/>
+          <w:szCs w:val="28"/>
         </w:rPr>
       </w:pPr>
       <w:r>
         <w:rPr>
           <w:noProof/>
-          <w:lang w:val="en-US"/>
-        </w:rPr>
+          <w:sz w:val="28"/>
+          <w:szCs w:val="28"/>
+        </w:rPr>
+        <w:lastRenderedPageBreak/>
         <w:drawing>
-          <wp:inline distT="0" distB="0" distL="0" distR="0" wp14:anchorId="3D91D39E" wp14:editId="470CA3B8">
+          <wp:inline distT="0" distB="0" distL="0" distR="0" wp14:anchorId="05AD551C" wp14:editId="609D14D1">
             <wp:extent cx="6119495" cy="3612515"/>
             <wp:effectExtent l="0" t="0" r="0" b="6985"/>
-            <wp:docPr id="7" name="Рисунок 7"/>
+            <wp:docPr id="16" name="Рисунок 16"/>
             <wp:cNvGraphicFramePr>
               <a:graphicFrameLocks xmlns:a="http://schemas.openxmlformats.org/drawingml/2006/main" noChangeAspect="1"/>
             </wp:cNvGraphicFramePr>
@@ -7685,7 +10836,7 @@
               <a:graphicData uri="http://schemas.openxmlformats.org/drawingml/2006/picture">
                 <pic:pic xmlns:pic="http://schemas.openxmlformats.org/drawingml/2006/picture">
                   <pic:nvPicPr>
-                    <pic:cNvPr id="0" name="Picture 11"/>
+                    <pic:cNvPr id="0" name="Picture 35"/>
                     <pic:cNvPicPr>
                       <a:picLocks noChangeAspect="1" noChangeArrowheads="1"/>
                     </pic:cNvPicPr>
@@ -7728,718 +10879,6 @@
         <w:pStyle w:val="a8"/>
         <w:jc w:val="center"/>
         <w:rPr>
-          <w:rFonts w:ascii="Times New Roman" w:hAnsi="Times New Roman" w:cs="Times New Roman"/>
-          <w:color w:val="auto"/>
-          <w:sz w:val="28"/>
-          <w:szCs w:val="28"/>
-          <w:lang w:val="en-US"/>
-        </w:rPr>
-      </w:pPr>
-      <w:r>
-        <w:rPr>
-          <w:rFonts w:ascii="Times New Roman" w:hAnsi="Times New Roman" w:cs="Times New Roman"/>
-          <w:color w:val="auto"/>
-          <w:sz w:val="28"/>
-          <w:szCs w:val="28"/>
-        </w:rPr>
-        <w:t>Рисунок</w:t>
-      </w:r>
-      <w:r>
-        <w:rPr>
-          <w:rFonts w:ascii="Times New Roman" w:hAnsi="Times New Roman" w:cs="Times New Roman"/>
-          <w:color w:val="auto"/>
-          <w:sz w:val="28"/>
-          <w:szCs w:val="28"/>
-          <w:lang w:val="en-US"/>
-        </w:rPr>
-        <w:t xml:space="preserve"> </w:t>
-      </w:r>
-      <w:r>
-        <w:rPr>
-          <w:rFonts w:ascii="Times New Roman" w:hAnsi="Times New Roman" w:cs="Times New Roman"/>
-          <w:color w:val="auto"/>
-          <w:sz w:val="28"/>
-          <w:szCs w:val="28"/>
-          <w:lang w:val="en-US"/>
-        </w:rPr>
-        <w:t>12</w:t>
-      </w:r>
-      <w:r>
-        <w:rPr>
-          <w:rFonts w:ascii="Times New Roman" w:hAnsi="Times New Roman" w:cs="Times New Roman"/>
-          <w:color w:val="auto"/>
-          <w:sz w:val="28"/>
-          <w:szCs w:val="28"/>
-          <w:lang w:val="en-US"/>
-        </w:rPr>
-        <w:t xml:space="preserve"> - </w:t>
-      </w:r>
-      <w:r>
-        <w:rPr>
-          <w:rFonts w:ascii="Times New Roman" w:hAnsi="Times New Roman" w:cs="Times New Roman"/>
-          <w:color w:val="auto"/>
-          <w:sz w:val="28"/>
-          <w:szCs w:val="28"/>
-          <w:lang w:val="en-US"/>
-        </w:rPr>
-        <w:t>ROC</w:t>
-      </w:r>
-      <w:r>
-        <w:rPr>
-          <w:rFonts w:ascii="Times New Roman" w:hAnsi="Times New Roman" w:cs="Times New Roman"/>
-          <w:color w:val="auto"/>
-          <w:sz w:val="28"/>
-          <w:szCs w:val="28"/>
-          <w:lang w:val="en-US"/>
-        </w:rPr>
-        <w:t>-</w:t>
-      </w:r>
-      <w:r>
-        <w:rPr>
-          <w:rFonts w:ascii="Times New Roman" w:hAnsi="Times New Roman" w:cs="Times New Roman"/>
-          <w:color w:val="auto"/>
-          <w:sz w:val="28"/>
-          <w:szCs w:val="28"/>
-        </w:rPr>
-        <w:t>кривая</w:t>
-      </w:r>
-      <w:r>
-        <w:rPr>
-          <w:rFonts w:ascii="Times New Roman" w:hAnsi="Times New Roman" w:cs="Times New Roman"/>
-          <w:color w:val="auto"/>
-          <w:sz w:val="28"/>
-          <w:szCs w:val="28"/>
-          <w:lang w:val="en-US"/>
-        </w:rPr>
-        <w:t xml:space="preserve"> </w:t>
-      </w:r>
-      <w:r>
-        <w:rPr>
-          <w:rFonts w:ascii="Times New Roman" w:hAnsi="Times New Roman" w:cs="Times New Roman"/>
-          <w:color w:val="auto"/>
-          <w:sz w:val="28"/>
-          <w:szCs w:val="28"/>
-        </w:rPr>
-        <w:t>базовой</w:t>
-      </w:r>
-      <w:r>
-        <w:rPr>
-          <w:rFonts w:ascii="Times New Roman" w:hAnsi="Times New Roman" w:cs="Times New Roman"/>
-          <w:color w:val="auto"/>
-          <w:sz w:val="28"/>
-          <w:szCs w:val="28"/>
-          <w:lang w:val="en-US"/>
-        </w:rPr>
-        <w:t xml:space="preserve"> </w:t>
-      </w:r>
-      <w:r>
-        <w:rPr>
-          <w:rFonts w:ascii="Times New Roman" w:hAnsi="Times New Roman" w:cs="Times New Roman"/>
-          <w:color w:val="auto"/>
-          <w:sz w:val="28"/>
-          <w:szCs w:val="28"/>
-        </w:rPr>
-        <w:t>модели</w:t>
-      </w:r>
-      <w:r>
-        <w:rPr>
-          <w:rFonts w:ascii="Times New Roman" w:hAnsi="Times New Roman" w:cs="Times New Roman"/>
-          <w:color w:val="auto"/>
-          <w:sz w:val="28"/>
-          <w:szCs w:val="28"/>
-          <w:lang w:val="en-US"/>
-        </w:rPr>
-        <w:t xml:space="preserve"> </w:t>
-      </w:r>
-      <w:r>
-        <w:rPr>
-          <w:rFonts w:ascii="Times New Roman" w:hAnsi="Times New Roman" w:cs="Times New Roman"/>
-          <w:color w:val="auto"/>
-          <w:sz w:val="28"/>
-          <w:szCs w:val="28"/>
-          <w:lang w:val="en-US"/>
-        </w:rPr>
-        <w:t>Gradient</w:t>
-      </w:r>
-      <w:r>
-        <w:rPr>
-          <w:rFonts w:ascii="Times New Roman" w:hAnsi="Times New Roman" w:cs="Times New Roman"/>
-          <w:color w:val="auto"/>
-          <w:sz w:val="28"/>
-          <w:szCs w:val="28"/>
-          <w:lang w:val="en-US"/>
-        </w:rPr>
-        <w:t xml:space="preserve"> </w:t>
-      </w:r>
-      <w:r>
-        <w:rPr>
-          <w:rFonts w:ascii="Times New Roman" w:hAnsi="Times New Roman" w:cs="Times New Roman"/>
-          <w:color w:val="auto"/>
-          <w:sz w:val="28"/>
-          <w:szCs w:val="28"/>
-          <w:lang w:val="en-US"/>
-        </w:rPr>
-        <w:t>Boosting</w:t>
-      </w:r>
-    </w:p>
-    <w:p>
-      <w:pPr>
-        <w:spacing w:after="0" w:line="360" w:lineRule="auto"/>
-        <w:ind w:firstLine="709"/>
-        <w:jc w:val="both"/>
-        <w:rPr>
-          <w:rFonts w:ascii="Times New Roman" w:hAnsi="Times New Roman" w:cs="Times New Roman"/>
-          <w:sz w:val="28"/>
-          <w:szCs w:val="28"/>
-        </w:rPr>
-      </w:pPr>
-      <w:r>
-        <w:rPr>
-          <w:rFonts w:ascii="Times New Roman" w:hAnsi="Times New Roman" w:cs="Times New Roman"/>
-          <w:sz w:val="28"/>
-          <w:szCs w:val="28"/>
-        </w:rPr>
-        <w:t xml:space="preserve">Используем </w:t>
-      </w:r>
-      <w:r>
-        <w:rPr>
-          <w:rFonts w:ascii="Times New Roman" w:hAnsi="Times New Roman" w:cs="Times New Roman"/>
-          <w:sz w:val="28"/>
-          <w:szCs w:val="28"/>
-          <w:lang w:val="en-US"/>
-        </w:rPr>
-        <w:t>GridSearch</w:t>
-      </w:r>
-      <w:r>
-        <w:rPr>
-          <w:rFonts w:ascii="Times New Roman" w:hAnsi="Times New Roman" w:cs="Times New Roman"/>
-          <w:sz w:val="28"/>
-          <w:szCs w:val="28"/>
-        </w:rPr>
-        <w:t xml:space="preserve"> для поиска оптимальных гиперпараметров для каждой модели.</w:t>
-      </w:r>
-    </w:p>
-    <w:p>
-      <w:pPr>
-        <w:spacing w:after="0" w:line="360" w:lineRule="auto"/>
-        <w:ind w:firstLine="709"/>
-        <w:jc w:val="both"/>
-        <w:rPr>
-          <w:rFonts w:ascii="Times New Roman" w:eastAsia="Times New Roman" w:hAnsi="Times New Roman" w:cs="Times New Roman"/>
-          <w:color w:val="212121"/>
-          <w:kern w:val="0"/>
-          <w:sz w:val="28"/>
-          <w:szCs w:val="28"/>
-          <w:shd w:val="clear" w:color="auto" w:fill="FFFFFF"/>
-          <w:lang w:val="en-US" w:eastAsia="ru-RU"/>
-          <w14:ligatures w14:val="none"/>
-        </w:rPr>
-      </w:pPr>
-      <w:r>
-        <w:rPr>
-          <w:rFonts w:ascii="Times New Roman" w:eastAsia="Times New Roman" w:hAnsi="Times New Roman" w:cs="Times New Roman"/>
-          <w:color w:val="212121"/>
-          <w:kern w:val="0"/>
-          <w:sz w:val="28"/>
-          <w:szCs w:val="28"/>
-          <w:shd w:val="clear" w:color="auto" w:fill="FFFFFF"/>
-          <w:lang w:val="en-US" w:eastAsia="ru-RU"/>
-          <w14:ligatures w14:val="none"/>
-        </w:rPr>
-        <w:t>KNeighboursClassifier:</w:t>
-      </w:r>
-    </w:p>
-    <w:p>
-      <w:pPr>
-        <w:spacing w:after="0" w:line="360" w:lineRule="auto"/>
-        <w:ind w:firstLine="709"/>
-        <w:jc w:val="both"/>
-        <w:rPr>
-          <w:rFonts w:ascii="Times New Roman" w:eastAsia="Times New Roman" w:hAnsi="Times New Roman" w:cs="Times New Roman"/>
-          <w:color w:val="212121"/>
-          <w:kern w:val="0"/>
-          <w:sz w:val="28"/>
-          <w:szCs w:val="28"/>
-          <w:shd w:val="clear" w:color="auto" w:fill="FFFFFF"/>
-          <w:lang w:val="en-US" w:eastAsia="ru-RU"/>
-          <w14:ligatures w14:val="none"/>
-        </w:rPr>
-      </w:pPr>
-      <w:r>
-        <w:rPr>
-          <w:rFonts w:ascii="Times New Roman" w:eastAsia="Times New Roman" w:hAnsi="Times New Roman" w:cs="Times New Roman"/>
-          <w:color w:val="212121"/>
-          <w:kern w:val="0"/>
-          <w:sz w:val="28"/>
-          <w:szCs w:val="28"/>
-          <w:shd w:val="clear" w:color="auto" w:fill="FFFFFF"/>
-          <w:lang w:val="en-US" w:eastAsia="ru-RU"/>
-          <w14:ligatures w14:val="none"/>
-        </w:rPr>
-        <w:t xml:space="preserve">Best hyperparameters: { 'n_neighbors': </w:t>
-      </w:r>
-      <w:r>
-        <w:rPr>
-          <w:rFonts w:ascii="Times New Roman" w:eastAsia="Times New Roman" w:hAnsi="Times New Roman" w:cs="Times New Roman"/>
-          <w:color w:val="212121"/>
-          <w:kern w:val="0"/>
-          <w:sz w:val="28"/>
-          <w:szCs w:val="28"/>
-          <w:shd w:val="clear" w:color="auto" w:fill="FFFFFF"/>
-          <w:lang w:val="en-US" w:eastAsia="ru-RU"/>
-          <w14:ligatures w14:val="none"/>
-        </w:rPr>
-        <w:t>29</w:t>
-      </w:r>
-      <w:r>
-        <w:rPr>
-          <w:rFonts w:ascii="Times New Roman" w:eastAsia="Times New Roman" w:hAnsi="Times New Roman" w:cs="Times New Roman"/>
-          <w:color w:val="212121"/>
-          <w:kern w:val="0"/>
-          <w:sz w:val="28"/>
-          <w:szCs w:val="28"/>
-          <w:shd w:val="clear" w:color="auto" w:fill="FFFFFF"/>
-          <w:lang w:val="en-US" w:eastAsia="ru-RU"/>
-          <w14:ligatures w14:val="none"/>
-        </w:rPr>
-        <w:t>,}</w:t>
-      </w:r>
-    </w:p>
-    <w:p>
-      <w:pPr>
-        <w:spacing w:after="0" w:line="360" w:lineRule="auto"/>
-        <w:ind w:firstLine="709"/>
-        <w:jc w:val="both"/>
-        <w:rPr>
-          <w:rFonts w:ascii="Times New Roman" w:eastAsia="Times New Roman" w:hAnsi="Times New Roman" w:cs="Times New Roman"/>
-          <w:color w:val="212121"/>
-          <w:kern w:val="0"/>
-          <w:sz w:val="28"/>
-          <w:szCs w:val="28"/>
-          <w:shd w:val="clear" w:color="auto" w:fill="FFFFFF"/>
-          <w:lang w:val="en-US" w:eastAsia="ru-RU"/>
-          <w14:ligatures w14:val="none"/>
-        </w:rPr>
-      </w:pPr>
-      <w:r>
-        <w:rPr>
-          <w:rFonts w:ascii="Times New Roman" w:eastAsia="Times New Roman" w:hAnsi="Times New Roman" w:cs="Times New Roman"/>
-          <w:color w:val="212121"/>
-          <w:kern w:val="0"/>
-          <w:sz w:val="28"/>
-          <w:szCs w:val="28"/>
-          <w:shd w:val="clear" w:color="auto" w:fill="FFFFFF"/>
-          <w:lang w:val="en-US" w:eastAsia="ru-RU"/>
-          <w14:ligatures w14:val="none"/>
-        </w:rPr>
-        <w:lastRenderedPageBreak/>
-        <w:t>LogisticRegression:</w:t>
-      </w:r>
-    </w:p>
-    <w:p>
-      <w:pPr>
-        <w:spacing w:after="0" w:line="360" w:lineRule="auto"/>
-        <w:ind w:firstLine="709"/>
-        <w:rPr>
-          <w:rFonts w:ascii="Times New Roman" w:eastAsia="Times New Roman" w:hAnsi="Times New Roman" w:cs="Times New Roman"/>
-          <w:color w:val="212121"/>
-          <w:kern w:val="0"/>
-          <w:sz w:val="28"/>
-          <w:szCs w:val="28"/>
-          <w:shd w:val="clear" w:color="auto" w:fill="FFFFFF"/>
-          <w:lang w:val="en-US" w:eastAsia="ru-RU"/>
-          <w14:ligatures w14:val="none"/>
-        </w:rPr>
-      </w:pPr>
-      <w:r>
-        <w:rPr>
-          <w:rFonts w:ascii="Times New Roman" w:hAnsi="Times New Roman" w:cs="Times New Roman"/>
-          <w:color w:val="212121"/>
-          <w:sz w:val="28"/>
-          <w:szCs w:val="28"/>
-          <w:shd w:val="clear" w:color="auto" w:fill="FFFFFF"/>
-          <w:lang w:val="en-US"/>
-        </w:rPr>
-        <w:t xml:space="preserve">Best </w:t>
-      </w:r>
-      <w:r>
-        <w:rPr>
-          <w:rFonts w:ascii="Times New Roman" w:eastAsia="Times New Roman" w:hAnsi="Times New Roman" w:cs="Times New Roman"/>
-          <w:color w:val="212121"/>
-          <w:kern w:val="0"/>
-          <w:sz w:val="28"/>
-          <w:szCs w:val="28"/>
-          <w:shd w:val="clear" w:color="auto" w:fill="FFFFFF"/>
-          <w:lang w:val="en-US" w:eastAsia="ru-RU"/>
-          <w14:ligatures w14:val="none"/>
-        </w:rPr>
-        <w:t xml:space="preserve">hyperparameters: </w:t>
-      </w:r>
-      <w:r>
-        <w:rPr>
-          <w:rFonts w:ascii="Times New Roman" w:eastAsia="Times New Roman" w:hAnsi="Times New Roman" w:cs="Times New Roman"/>
-          <w:color w:val="212121"/>
-          <w:kern w:val="0"/>
-          <w:sz w:val="28"/>
-          <w:szCs w:val="28"/>
-          <w:shd w:val="clear" w:color="auto" w:fill="FFFFFF"/>
-          <w:lang w:val="en-US" w:eastAsia="ru-RU"/>
-          <w14:ligatures w14:val="none"/>
-        </w:rPr>
-        <w:t>{'C': 0.25, 'random_state': 0}</w:t>
-      </w:r>
-    </w:p>
-    <w:p>
-      <w:pPr>
-        <w:spacing w:after="0" w:line="360" w:lineRule="auto"/>
-        <w:ind w:firstLine="709"/>
-        <w:rPr>
-          <w:rFonts w:ascii="Times New Roman" w:eastAsia="Times New Roman" w:hAnsi="Times New Roman" w:cs="Times New Roman"/>
-          <w:color w:val="212121"/>
-          <w:kern w:val="0"/>
-          <w:sz w:val="28"/>
-          <w:szCs w:val="28"/>
-          <w:shd w:val="clear" w:color="auto" w:fill="FFFFFF"/>
-          <w:lang w:val="en-US" w:eastAsia="ru-RU"/>
-          <w14:ligatures w14:val="none"/>
-        </w:rPr>
-      </w:pPr>
-      <w:r>
-        <w:rPr>
-          <w:rFonts w:ascii="Times New Roman" w:eastAsia="Times New Roman" w:hAnsi="Times New Roman" w:cs="Times New Roman"/>
-          <w:color w:val="212121"/>
-          <w:kern w:val="0"/>
-          <w:sz w:val="28"/>
-          <w:szCs w:val="28"/>
-          <w:shd w:val="clear" w:color="auto" w:fill="FFFFFF"/>
-          <w:lang w:val="en-US" w:eastAsia="ru-RU"/>
-          <w14:ligatures w14:val="none"/>
-        </w:rPr>
-        <w:t>DecisionTreeClassifier:</w:t>
-      </w:r>
-    </w:p>
-    <w:p>
-      <w:pPr>
-        <w:spacing w:after="0" w:line="360" w:lineRule="auto"/>
-        <w:ind w:firstLine="709"/>
-        <w:rPr>
-          <w:rFonts w:ascii="Times New Roman" w:hAnsi="Times New Roman" w:cs="Times New Roman"/>
-          <w:color w:val="212121"/>
-          <w:sz w:val="28"/>
-          <w:szCs w:val="28"/>
-          <w:shd w:val="clear" w:color="auto" w:fill="FFFFFF"/>
-          <w:lang w:val="en-US"/>
-        </w:rPr>
-      </w:pPr>
-      <w:r>
-        <w:rPr>
-          <w:rFonts w:ascii="Times New Roman" w:eastAsia="Times New Roman" w:hAnsi="Times New Roman" w:cs="Times New Roman"/>
-          <w:color w:val="212121"/>
-          <w:kern w:val="0"/>
-          <w:sz w:val="28"/>
-          <w:szCs w:val="28"/>
-          <w:shd w:val="clear" w:color="auto" w:fill="FFFFFF"/>
-          <w:lang w:val="en-US" w:eastAsia="ru-RU"/>
-          <w14:ligatures w14:val="none"/>
-        </w:rPr>
-        <w:t xml:space="preserve">Best hyperparameters: </w:t>
-      </w:r>
-      <w:r>
-        <w:rPr>
-          <w:rFonts w:ascii="Times New Roman" w:hAnsi="Times New Roman" w:cs="Times New Roman"/>
-          <w:color w:val="212121"/>
-          <w:sz w:val="28"/>
-          <w:szCs w:val="28"/>
-          <w:shd w:val="clear" w:color="auto" w:fill="FFFFFF"/>
-          <w:lang w:val="en-US"/>
-        </w:rPr>
-        <w:t>{'criterion': 'entropy', 'random_state': 0}</w:t>
-      </w:r>
-    </w:p>
-    <w:p>
-      <w:pPr>
-        <w:spacing w:after="0" w:line="360" w:lineRule="auto"/>
-        <w:ind w:firstLine="709"/>
-        <w:jc w:val="both"/>
-        <w:rPr>
-          <w:rFonts w:ascii="Times New Roman" w:eastAsia="Times New Roman" w:hAnsi="Times New Roman" w:cs="Times New Roman"/>
-          <w:color w:val="212121"/>
-          <w:kern w:val="0"/>
-          <w:sz w:val="28"/>
-          <w:szCs w:val="28"/>
-          <w:shd w:val="clear" w:color="auto" w:fill="FFFFFF"/>
-          <w:lang w:val="en-US" w:eastAsia="ru-RU"/>
-          <w14:ligatures w14:val="none"/>
-        </w:rPr>
-      </w:pPr>
-      <w:r>
-        <w:rPr>
-          <w:rFonts w:ascii="Times New Roman" w:eastAsia="Times New Roman" w:hAnsi="Times New Roman" w:cs="Times New Roman"/>
-          <w:color w:val="212121"/>
-          <w:kern w:val="0"/>
-          <w:sz w:val="28"/>
-          <w:szCs w:val="28"/>
-          <w:shd w:val="clear" w:color="auto" w:fill="FFFFFF"/>
-          <w:lang w:val="en-US" w:eastAsia="ru-RU"/>
-          <w14:ligatures w14:val="none"/>
-        </w:rPr>
-        <w:t>RandomForestClassifier:</w:t>
-      </w:r>
-    </w:p>
-    <w:p>
-      <w:pPr>
-        <w:spacing w:after="0" w:line="360" w:lineRule="auto"/>
-        <w:ind w:firstLine="709"/>
-        <w:rPr>
-          <w:rFonts w:ascii="Times New Roman" w:hAnsi="Times New Roman" w:cs="Times New Roman"/>
-          <w:color w:val="212121"/>
-          <w:sz w:val="28"/>
-          <w:szCs w:val="28"/>
-          <w:shd w:val="clear" w:color="auto" w:fill="FFFFFF"/>
-          <w:lang w:val="en-US"/>
-        </w:rPr>
-      </w:pPr>
-      <w:r>
-        <w:rPr>
-          <w:rFonts w:ascii="Times New Roman" w:hAnsi="Times New Roman" w:cs="Times New Roman"/>
-          <w:color w:val="212121"/>
-          <w:sz w:val="28"/>
-          <w:szCs w:val="28"/>
-          <w:shd w:val="clear" w:color="auto" w:fill="FFFFFF"/>
-          <w:lang w:val="en-US"/>
-        </w:rPr>
-        <w:t xml:space="preserve">Best hyperparameters: </w:t>
-      </w:r>
-      <w:r>
-        <w:rPr>
-          <w:rFonts w:ascii="Times New Roman" w:hAnsi="Times New Roman" w:cs="Times New Roman"/>
-          <w:color w:val="212121"/>
-          <w:sz w:val="28"/>
-          <w:szCs w:val="28"/>
-          <w:shd w:val="clear" w:color="auto" w:fill="FFFFFF"/>
-          <w:lang w:val="en-US"/>
-        </w:rPr>
-        <w:t>{'criterion': 'entropy', 'n_estimators': 119, 'random_state': 0}</w:t>
-      </w:r>
-    </w:p>
-    <w:p>
-      <w:pPr>
-        <w:spacing w:after="0" w:line="360" w:lineRule="auto"/>
-        <w:ind w:firstLine="709"/>
-        <w:jc w:val="both"/>
-        <w:rPr>
-          <w:rFonts w:ascii="Times New Roman" w:eastAsia="Times New Roman" w:hAnsi="Times New Roman" w:cs="Times New Roman"/>
-          <w:kern w:val="0"/>
-          <w:sz w:val="28"/>
-          <w:szCs w:val="28"/>
-          <w:shd w:val="clear" w:color="auto" w:fill="FFFFFF"/>
-          <w:lang w:val="en-US" w:eastAsia="ru-RU"/>
-          <w14:ligatures w14:val="none"/>
-        </w:rPr>
-      </w:pPr>
-      <w:r>
-        <w:rPr>
-          <w:rFonts w:ascii="Times New Roman" w:eastAsia="Times New Roman" w:hAnsi="Times New Roman" w:cs="Times New Roman"/>
-          <w:kern w:val="0"/>
-          <w:sz w:val="28"/>
-          <w:szCs w:val="28"/>
-          <w:shd w:val="clear" w:color="auto" w:fill="FFFFFF"/>
-          <w:lang w:val="en-US" w:eastAsia="ru-RU"/>
-          <w14:ligatures w14:val="none"/>
-        </w:rPr>
-        <w:t>GradientBoostingClassifier:</w:t>
-      </w:r>
-    </w:p>
-    <w:p>
-      <w:pPr>
-        <w:spacing w:after="0" w:line="360" w:lineRule="auto"/>
-        <w:ind w:firstLine="709"/>
-        <w:jc w:val="both"/>
-        <w:rPr>
-          <w:rFonts w:ascii="Times New Roman" w:eastAsia="Times New Roman" w:hAnsi="Times New Roman" w:cs="Times New Roman"/>
-          <w:kern w:val="0"/>
-          <w:sz w:val="28"/>
-          <w:szCs w:val="28"/>
-          <w:shd w:val="clear" w:color="auto" w:fill="FFFFFF"/>
-          <w:lang w:val="en-US" w:eastAsia="ru-RU"/>
-          <w14:ligatures w14:val="none"/>
-        </w:rPr>
-      </w:pPr>
-      <w:r>
-        <w:rPr>
-          <w:rFonts w:ascii="Times New Roman" w:eastAsia="Times New Roman" w:hAnsi="Times New Roman" w:cs="Times New Roman"/>
-          <w:kern w:val="0"/>
-          <w:sz w:val="28"/>
-          <w:szCs w:val="28"/>
-          <w:shd w:val="clear" w:color="auto" w:fill="FFFFFF"/>
-          <w:lang w:val="en-US" w:eastAsia="ru-RU"/>
-          <w14:ligatures w14:val="none"/>
-        </w:rPr>
-        <w:t xml:space="preserve">Best hyperparameters: </w:t>
-      </w:r>
-      <w:r>
-        <w:rPr>
-          <w:rFonts w:ascii="Times New Roman" w:eastAsia="Times New Roman" w:hAnsi="Times New Roman" w:cs="Times New Roman"/>
-          <w:kern w:val="0"/>
-          <w:sz w:val="28"/>
-          <w:szCs w:val="28"/>
-          <w:shd w:val="clear" w:color="auto" w:fill="FFFFFF"/>
-          <w:lang w:val="en-US" w:eastAsia="ru-RU"/>
-          <w14:ligatures w14:val="none"/>
-        </w:rPr>
-        <w:t>{'criterion': 'friedman_mse', 'learning_rate': 0.5, 'loss': 'exponential', 'n_estimators': 11, 'random_state': 0}</w:t>
-      </w:r>
-    </w:p>
-    <w:p>
-      <w:pPr>
-        <w:tabs>
-          <w:tab w:val="left" w:pos="916"/>
-          <w:tab w:val="left" w:pos="1832"/>
-          <w:tab w:val="left" w:pos="2748"/>
-          <w:tab w:val="left" w:pos="3664"/>
-          <w:tab w:val="left" w:pos="4580"/>
-          <w:tab w:val="left" w:pos="5496"/>
-          <w:tab w:val="left" w:pos="6412"/>
-          <w:tab w:val="left" w:pos="7328"/>
-          <w:tab w:val="left" w:pos="8244"/>
-          <w:tab w:val="left" w:pos="9160"/>
-          <w:tab w:val="left" w:pos="10076"/>
-          <w:tab w:val="left" w:pos="10992"/>
-          <w:tab w:val="left" w:pos="11908"/>
-          <w:tab w:val="left" w:pos="12824"/>
-          <w:tab w:val="left" w:pos="13740"/>
-          <w:tab w:val="left" w:pos="14656"/>
-        </w:tabs>
-        <w:spacing w:after="0" w:line="360" w:lineRule="auto"/>
-        <w:ind w:left="708" w:right="48"/>
-        <w:jc w:val="both"/>
-        <w:rPr>
-          <w:rFonts w:ascii="Times New Roman" w:eastAsia="Times New Roman" w:hAnsi="Times New Roman" w:cs="Times New Roman"/>
-          <w:kern w:val="0"/>
-          <w:sz w:val="28"/>
-          <w:szCs w:val="28"/>
-          <w:lang w:val="en-US" w:eastAsia="ru-RU"/>
-          <w14:ligatures w14:val="none"/>
-        </w:rPr>
-      </w:pPr>
-    </w:p>
-    <w:p>
-      <w:pPr>
-        <w:tabs>
-          <w:tab w:val="left" w:pos="916"/>
-          <w:tab w:val="left" w:pos="1832"/>
-          <w:tab w:val="left" w:pos="2748"/>
-          <w:tab w:val="left" w:pos="3664"/>
-          <w:tab w:val="left" w:pos="4580"/>
-          <w:tab w:val="left" w:pos="5496"/>
-          <w:tab w:val="left" w:pos="6412"/>
-          <w:tab w:val="left" w:pos="7328"/>
-          <w:tab w:val="left" w:pos="8244"/>
-          <w:tab w:val="left" w:pos="9160"/>
-          <w:tab w:val="left" w:pos="10076"/>
-          <w:tab w:val="left" w:pos="10992"/>
-          <w:tab w:val="left" w:pos="11908"/>
-          <w:tab w:val="left" w:pos="12824"/>
-          <w:tab w:val="left" w:pos="13740"/>
-          <w:tab w:val="left" w:pos="14656"/>
-        </w:tabs>
-        <w:spacing w:after="0" w:line="360" w:lineRule="auto"/>
-        <w:ind w:left="48" w:right="48"/>
-        <w:jc w:val="both"/>
-        <w:rPr>
-          <w:rFonts w:ascii="Courier New" w:eastAsia="Times New Roman" w:hAnsi="Courier New" w:cs="Courier New"/>
-          <w:kern w:val="0"/>
-          <w:sz w:val="28"/>
-          <w:szCs w:val="28"/>
-          <w:lang w:val="en-US" w:eastAsia="ru-RU"/>
-          <w14:ligatures w14:val="none"/>
-        </w:rPr>
-      </w:pPr>
-    </w:p>
-    <w:p>
-      <w:pPr>
-        <w:keepNext/>
-        <w:spacing w:after="0" w:line="360" w:lineRule="auto"/>
-        <w:jc w:val="center"/>
-        <w:rPr>
-          <w:rFonts w:ascii="Times New Roman" w:hAnsi="Times New Roman" w:cs="Times New Roman"/>
-          <w:sz w:val="28"/>
-          <w:szCs w:val="28"/>
-        </w:rPr>
-      </w:pPr>
-      <w:r>
-        <w:rPr>
-          <w:noProof/>
-          <w:sz w:val="28"/>
-          <w:szCs w:val="28"/>
-        </w:rPr>
-        <w:drawing>
-          <wp:inline distT="0" distB="0" distL="0" distR="0" wp14:anchorId="2629695A" wp14:editId="6BBCDE8D">
-            <wp:extent cx="6119495" cy="3612515"/>
-            <wp:effectExtent l="0" t="0" r="0" b="6985"/>
-            <wp:docPr id="11" name="Рисунок 11"/>
-            <wp:cNvGraphicFramePr>
-              <a:graphicFrameLocks xmlns:a="http://schemas.openxmlformats.org/drawingml/2006/main" noChangeAspect="1"/>
-            </wp:cNvGraphicFramePr>
-            <a:graphic xmlns:a="http://schemas.openxmlformats.org/drawingml/2006/main">
-              <a:graphicData uri="http://schemas.openxmlformats.org/drawingml/2006/picture">
-                <pic:pic xmlns:pic="http://schemas.openxmlformats.org/drawingml/2006/picture">
-                  <pic:nvPicPr>
-                    <pic:cNvPr id="0" name="Picture 25"/>
-                    <pic:cNvPicPr>
-                      <a:picLocks noChangeAspect="1" noChangeArrowheads="1"/>
-                    </pic:cNvPicPr>
-                  </pic:nvPicPr>
-                  <pic:blipFill>
-                    <a:blip r:embed="rId23">
-                      <a:extLst>
-                        <a:ext uri="{28A0092B-C50C-407E-A947-70E740481C1C}">
-                          <a14:useLocalDpi xmlns:a14="http://schemas.microsoft.com/office/drawing/2010/main" val="0"/>
-                        </a:ext>
-                      </a:extLst>
-                    </a:blip>
-                    <a:srcRect/>
-                    <a:stretch>
-                      <a:fillRect/>
-                    </a:stretch>
-                  </pic:blipFill>
-                  <pic:spPr bwMode="auto">
-                    <a:xfrm>
-                      <a:off x="0" y="0"/>
-                      <a:ext cx="6119495" cy="3612515"/>
-                    </a:xfrm>
-                    <a:prstGeom prst="rect">
-                      <a:avLst/>
-                    </a:prstGeom>
-                    <a:noFill/>
-                    <a:ln>
-                      <a:noFill/>
-                    </a:ln>
-                  </pic:spPr>
-                </pic:pic>
-              </a:graphicData>
-            </a:graphic>
-          </wp:inline>
-        </w:drawing>
-      </w:r>
-    </w:p>
-    <w:p>
-      <w:pPr>
-        <w:keepNext/>
-        <w:spacing w:after="0" w:line="360" w:lineRule="auto"/>
-        <w:jc w:val="center"/>
-        <w:rPr>
-          <w:rFonts w:ascii="Times New Roman" w:hAnsi="Times New Roman" w:cs="Times New Roman"/>
-          <w:sz w:val="28"/>
-          <w:szCs w:val="28"/>
-        </w:rPr>
-      </w:pPr>
-    </w:p>
-    <w:p>
-      <w:pPr>
-        <w:pStyle w:val="a8"/>
-        <w:jc w:val="center"/>
-        <w:rPr>
           <w:rFonts w:ascii="Times New Roman" w:eastAsia="Times New Roman" w:hAnsi="Times New Roman" w:cs="Times New Roman"/>
           <w:color w:val="auto"/>
           <w:kern w:val="0"/>
@@ -8466,7 +10905,7 @@
           <w:sz w:val="28"/>
           <w:szCs w:val="28"/>
         </w:rPr>
-        <w:t>13</w:t>
+        <w:t>16</w:t>
       </w:r>
       <w:r>
         <w:rPr>
@@ -8477,6 +10916,26 @@
         </w:rPr>
         <w:t xml:space="preserve"> - </w:t>
       </w:r>
+      <w:proofErr w:type="spellStart"/>
+      <w:r>
+        <w:rPr>
+          <w:rFonts w:ascii="Times New Roman" w:hAnsi="Times New Roman" w:cs="Times New Roman"/>
+          <w:color w:val="auto"/>
+          <w:sz w:val="28"/>
+          <w:szCs w:val="28"/>
+        </w:rPr>
+        <w:t>ROC</w:t>
+      </w:r>
+      <w:proofErr w:type="spellEnd"/>
+      <w:r>
+        <w:rPr>
+          <w:rFonts w:ascii="Times New Roman" w:hAnsi="Times New Roman" w:cs="Times New Roman"/>
+          <w:color w:val="auto"/>
+          <w:sz w:val="28"/>
+          <w:szCs w:val="28"/>
+        </w:rPr>
+        <w:t xml:space="preserve">-кривая модели </w:t>
+      </w:r>
       <w:r>
         <w:rPr>
           <w:rFonts w:ascii="Times New Roman" w:hAnsi="Times New Roman" w:cs="Times New Roman"/>
@@ -8485,16 +10944,16 @@
           <w:szCs w:val="28"/>
           <w:lang w:val="en-US"/>
         </w:rPr>
-        <w:t>ROC</w:t>
-      </w:r>
-      <w:r>
-        <w:rPr>
-          <w:rFonts w:ascii="Times New Roman" w:hAnsi="Times New Roman" w:cs="Times New Roman"/>
-          <w:color w:val="auto"/>
-          <w:sz w:val="28"/>
-          <w:szCs w:val="28"/>
-        </w:rPr>
-        <w:t xml:space="preserve">-кривая модели </w:t>
+        <w:t>Random</w:t>
+      </w:r>
+      <w:r>
+        <w:rPr>
+          <w:rFonts w:ascii="Times New Roman" w:hAnsi="Times New Roman" w:cs="Times New Roman"/>
+          <w:color w:val="auto"/>
+          <w:sz w:val="28"/>
+          <w:szCs w:val="28"/>
+        </w:rPr>
+        <w:t xml:space="preserve"> </w:t>
       </w:r>
       <w:r>
         <w:rPr>
@@ -8504,442 +10963,6 @@
           <w:szCs w:val="28"/>
           <w:lang w:val="en-US"/>
         </w:rPr>
-        <w:t>LogR</w:t>
-      </w:r>
-      <w:r>
-        <w:rPr>
-          <w:rFonts w:ascii="Times New Roman" w:hAnsi="Times New Roman" w:cs="Times New Roman"/>
-          <w:color w:val="auto"/>
-          <w:sz w:val="28"/>
-          <w:szCs w:val="28"/>
-        </w:rPr>
-        <w:t xml:space="preserve"> </w:t>
-      </w:r>
-      <w:r>
-        <w:rPr>
-          <w:rFonts w:ascii="Times New Roman" w:hAnsi="Times New Roman" w:cs="Times New Roman"/>
-          <w:color w:val="auto"/>
-          <w:sz w:val="28"/>
-          <w:szCs w:val="28"/>
-        </w:rPr>
-        <w:t>после поиска гиперпараметров</w:t>
-      </w:r>
-    </w:p>
-    <w:p>
-      <w:pPr>
-        <w:keepNext/>
-        <w:spacing w:after="0" w:line="360" w:lineRule="auto"/>
-        <w:jc w:val="center"/>
-        <w:rPr>
-          <w:rFonts w:ascii="Times New Roman" w:hAnsi="Times New Roman" w:cs="Times New Roman"/>
-          <w:sz w:val="28"/>
-          <w:szCs w:val="28"/>
-        </w:rPr>
-      </w:pPr>
-      <w:r>
-        <w:rPr>
-          <w:noProof/>
-          <w:sz w:val="28"/>
-          <w:szCs w:val="28"/>
-        </w:rPr>
-        <w:lastRenderedPageBreak/>
-        <w:drawing>
-          <wp:inline distT="0" distB="0" distL="0" distR="0" wp14:anchorId="74E40CB6" wp14:editId="157BA9C0">
-            <wp:extent cx="6119495" cy="3612515"/>
-            <wp:effectExtent l="0" t="0" r="0" b="6985"/>
-            <wp:docPr id="12" name="Рисунок 12"/>
-            <wp:cNvGraphicFramePr>
-              <a:graphicFrameLocks xmlns:a="http://schemas.openxmlformats.org/drawingml/2006/main" noChangeAspect="1"/>
-            </wp:cNvGraphicFramePr>
-            <a:graphic xmlns:a="http://schemas.openxmlformats.org/drawingml/2006/main">
-              <a:graphicData uri="http://schemas.openxmlformats.org/drawingml/2006/picture">
-                <pic:pic xmlns:pic="http://schemas.openxmlformats.org/drawingml/2006/picture">
-                  <pic:nvPicPr>
-                    <pic:cNvPr id="0" name="Picture 27"/>
-                    <pic:cNvPicPr>
-                      <a:picLocks noChangeAspect="1" noChangeArrowheads="1"/>
-                    </pic:cNvPicPr>
-                  </pic:nvPicPr>
-                  <pic:blipFill>
-                    <a:blip r:embed="rId24">
-                      <a:extLst>
-                        <a:ext uri="{28A0092B-C50C-407E-A947-70E740481C1C}">
-                          <a14:useLocalDpi xmlns:a14="http://schemas.microsoft.com/office/drawing/2010/main" val="0"/>
-                        </a:ext>
-                      </a:extLst>
-                    </a:blip>
-                    <a:srcRect/>
-                    <a:stretch>
-                      <a:fillRect/>
-                    </a:stretch>
-                  </pic:blipFill>
-                  <pic:spPr bwMode="auto">
-                    <a:xfrm>
-                      <a:off x="0" y="0"/>
-                      <a:ext cx="6119495" cy="3612515"/>
-                    </a:xfrm>
-                    <a:prstGeom prst="rect">
-                      <a:avLst/>
-                    </a:prstGeom>
-                    <a:noFill/>
-                    <a:ln>
-                      <a:noFill/>
-                    </a:ln>
-                  </pic:spPr>
-                </pic:pic>
-              </a:graphicData>
-            </a:graphic>
-          </wp:inline>
-        </w:drawing>
-      </w:r>
-    </w:p>
-    <w:p>
-      <w:pPr>
-        <w:pStyle w:val="a8"/>
-        <w:jc w:val="center"/>
-        <w:rPr>
-          <w:rFonts w:ascii="Times New Roman" w:eastAsia="Times New Roman" w:hAnsi="Times New Roman" w:cs="Times New Roman"/>
-          <w:color w:val="auto"/>
-          <w:kern w:val="0"/>
-          <w:sz w:val="28"/>
-          <w:szCs w:val="28"/>
-          <w:shd w:val="clear" w:color="auto" w:fill="FFFFFF"/>
-          <w:lang w:eastAsia="ru-RU"/>
-          <w14:ligatures w14:val="none"/>
-        </w:rPr>
-      </w:pPr>
-      <w:r>
-        <w:rPr>
-          <w:rFonts w:ascii="Times New Roman" w:hAnsi="Times New Roman" w:cs="Times New Roman"/>
-          <w:color w:val="auto"/>
-          <w:sz w:val="28"/>
-          <w:szCs w:val="28"/>
-        </w:rPr>
-        <w:t xml:space="preserve">Рисунок </w:t>
-      </w:r>
-      <w:r>
-        <w:rPr>
-          <w:rFonts w:ascii="Times New Roman" w:hAnsi="Times New Roman" w:cs="Times New Roman"/>
-          <w:color w:val="auto"/>
-          <w:sz w:val="28"/>
-          <w:szCs w:val="28"/>
-        </w:rPr>
-        <w:t>14</w:t>
-      </w:r>
-      <w:r>
-        <w:rPr>
-          <w:rFonts w:ascii="Times New Roman" w:hAnsi="Times New Roman" w:cs="Times New Roman"/>
-          <w:color w:val="auto"/>
-          <w:sz w:val="28"/>
-          <w:szCs w:val="28"/>
-        </w:rPr>
-        <w:t xml:space="preserve"> - ROC-кривая модели </w:t>
-      </w:r>
-      <w:r>
-        <w:rPr>
-          <w:rFonts w:ascii="Times New Roman" w:hAnsi="Times New Roman" w:cs="Times New Roman"/>
-          <w:color w:val="auto"/>
-          <w:sz w:val="28"/>
-          <w:szCs w:val="28"/>
-          <w:lang w:val="en-US"/>
-        </w:rPr>
-        <w:t>KNN</w:t>
-      </w:r>
-      <w:r>
-        <w:rPr>
-          <w:rFonts w:ascii="Times New Roman" w:hAnsi="Times New Roman" w:cs="Times New Roman"/>
-          <w:color w:val="auto"/>
-          <w:sz w:val="28"/>
-          <w:szCs w:val="28"/>
-        </w:rPr>
-        <w:t xml:space="preserve"> после поиска гиперпараметров</w:t>
-      </w:r>
-    </w:p>
-    <w:p>
-      <w:pPr>
-        <w:keepNext/>
-        <w:spacing w:after="0" w:line="360" w:lineRule="auto"/>
-        <w:jc w:val="center"/>
-        <w:rPr>
-          <w:rFonts w:ascii="Times New Roman" w:hAnsi="Times New Roman" w:cs="Times New Roman"/>
-          <w:sz w:val="28"/>
-          <w:szCs w:val="28"/>
-        </w:rPr>
-      </w:pPr>
-      <w:r>
-        <w:rPr>
-          <w:noProof/>
-          <w:sz w:val="28"/>
-          <w:szCs w:val="28"/>
-        </w:rPr>
-        <w:drawing>
-          <wp:inline distT="0" distB="0" distL="0" distR="0" wp14:anchorId="7FC21EF0" wp14:editId="692645E3">
-            <wp:extent cx="6119495" cy="3573780"/>
-            <wp:effectExtent l="0" t="0" r="0" b="7620"/>
-            <wp:docPr id="14" name="Рисунок 14"/>
-            <wp:cNvGraphicFramePr>
-              <a:graphicFrameLocks xmlns:a="http://schemas.openxmlformats.org/drawingml/2006/main" noChangeAspect="1"/>
-            </wp:cNvGraphicFramePr>
-            <a:graphic xmlns:a="http://schemas.openxmlformats.org/drawingml/2006/main">
-              <a:graphicData uri="http://schemas.openxmlformats.org/drawingml/2006/picture">
-                <pic:pic xmlns:pic="http://schemas.openxmlformats.org/drawingml/2006/picture">
-                  <pic:nvPicPr>
-                    <pic:cNvPr id="0" name="Picture 31"/>
-                    <pic:cNvPicPr>
-                      <a:picLocks noChangeAspect="1" noChangeArrowheads="1"/>
-                    </pic:cNvPicPr>
-                  </pic:nvPicPr>
-                  <pic:blipFill>
-                    <a:blip r:embed="rId25">
-                      <a:extLst>
-                        <a:ext uri="{28A0092B-C50C-407E-A947-70E740481C1C}">
-                          <a14:useLocalDpi xmlns:a14="http://schemas.microsoft.com/office/drawing/2010/main" val="0"/>
-                        </a:ext>
-                      </a:extLst>
-                    </a:blip>
-                    <a:srcRect/>
-                    <a:stretch>
-                      <a:fillRect/>
-                    </a:stretch>
-                  </pic:blipFill>
-                  <pic:spPr bwMode="auto">
-                    <a:xfrm>
-                      <a:off x="0" y="0"/>
-                      <a:ext cx="6119495" cy="3573780"/>
-                    </a:xfrm>
-                    <a:prstGeom prst="rect">
-                      <a:avLst/>
-                    </a:prstGeom>
-                    <a:noFill/>
-                    <a:ln>
-                      <a:noFill/>
-                    </a:ln>
-                  </pic:spPr>
-                </pic:pic>
-              </a:graphicData>
-            </a:graphic>
-          </wp:inline>
-        </w:drawing>
-      </w:r>
-    </w:p>
-    <w:p>
-      <w:pPr>
-        <w:pStyle w:val="a8"/>
-        <w:jc w:val="center"/>
-        <w:rPr>
-          <w:rFonts w:ascii="Times New Roman" w:eastAsia="Times New Roman" w:hAnsi="Times New Roman" w:cs="Times New Roman"/>
-          <w:color w:val="auto"/>
-          <w:kern w:val="0"/>
-          <w:sz w:val="28"/>
-          <w:szCs w:val="28"/>
-          <w:shd w:val="clear" w:color="auto" w:fill="FFFFFF"/>
-          <w:lang w:eastAsia="ru-RU"/>
-          <w14:ligatures w14:val="none"/>
-        </w:rPr>
-      </w:pPr>
-      <w:r>
-        <w:rPr>
-          <w:rFonts w:ascii="Times New Roman" w:hAnsi="Times New Roman" w:cs="Times New Roman"/>
-          <w:color w:val="auto"/>
-          <w:sz w:val="28"/>
-          <w:szCs w:val="28"/>
-        </w:rPr>
-        <w:t xml:space="preserve">Рисунок </w:t>
-      </w:r>
-      <w:r>
-        <w:rPr>
-          <w:rFonts w:ascii="Times New Roman" w:hAnsi="Times New Roman" w:cs="Times New Roman"/>
-          <w:color w:val="auto"/>
-          <w:sz w:val="28"/>
-          <w:szCs w:val="28"/>
-        </w:rPr>
-        <w:t>15</w:t>
-      </w:r>
-      <w:r>
-        <w:rPr>
-          <w:rFonts w:ascii="Times New Roman" w:hAnsi="Times New Roman" w:cs="Times New Roman"/>
-          <w:color w:val="auto"/>
-          <w:sz w:val="28"/>
-          <w:szCs w:val="28"/>
-        </w:rPr>
-        <w:t xml:space="preserve"> - ROC-кривая модели </w:t>
-      </w:r>
-      <w:r>
-        <w:rPr>
-          <w:rFonts w:ascii="Times New Roman" w:hAnsi="Times New Roman" w:cs="Times New Roman"/>
-          <w:color w:val="auto"/>
-          <w:sz w:val="28"/>
-          <w:szCs w:val="28"/>
-          <w:lang w:val="en-US"/>
-        </w:rPr>
-        <w:t>Decision</w:t>
-      </w:r>
-      <w:r>
-        <w:rPr>
-          <w:rFonts w:ascii="Times New Roman" w:hAnsi="Times New Roman" w:cs="Times New Roman"/>
-          <w:color w:val="auto"/>
-          <w:sz w:val="28"/>
-          <w:szCs w:val="28"/>
-        </w:rPr>
-        <w:t xml:space="preserve"> </w:t>
-      </w:r>
-      <w:r>
-        <w:rPr>
-          <w:rFonts w:ascii="Times New Roman" w:hAnsi="Times New Roman" w:cs="Times New Roman"/>
-          <w:color w:val="auto"/>
-          <w:sz w:val="28"/>
-          <w:szCs w:val="28"/>
-          <w:lang w:val="en-US"/>
-        </w:rPr>
-        <w:t>Tree</w:t>
-      </w:r>
-      <w:r>
-        <w:rPr>
-          <w:rFonts w:ascii="Times New Roman" w:hAnsi="Times New Roman" w:cs="Times New Roman"/>
-          <w:color w:val="auto"/>
-          <w:sz w:val="28"/>
-          <w:szCs w:val="28"/>
-        </w:rPr>
-        <w:t xml:space="preserve"> после поиска гиперпараметров</w:t>
-      </w:r>
-    </w:p>
-    <w:p>
-      <w:pPr>
-        <w:keepNext/>
-        <w:spacing w:after="0" w:line="360" w:lineRule="auto"/>
-        <w:jc w:val="center"/>
-        <w:rPr>
-          <w:rFonts w:ascii="Times New Roman" w:hAnsi="Times New Roman" w:cs="Times New Roman"/>
-          <w:sz w:val="28"/>
-          <w:szCs w:val="28"/>
-        </w:rPr>
-      </w:pPr>
-      <w:r>
-        <w:rPr>
-          <w:noProof/>
-          <w:sz w:val="28"/>
-          <w:szCs w:val="28"/>
-        </w:rPr>
-        <w:lastRenderedPageBreak/>
-        <w:drawing>
-          <wp:inline distT="0" distB="0" distL="0" distR="0" wp14:anchorId="05AD551C" wp14:editId="609D14D1">
-            <wp:extent cx="6119495" cy="3612515"/>
-            <wp:effectExtent l="0" t="0" r="0" b="6985"/>
-            <wp:docPr id="16" name="Рисунок 16"/>
-            <wp:cNvGraphicFramePr>
-              <a:graphicFrameLocks xmlns:a="http://schemas.openxmlformats.org/drawingml/2006/main" noChangeAspect="1"/>
-            </wp:cNvGraphicFramePr>
-            <a:graphic xmlns:a="http://schemas.openxmlformats.org/drawingml/2006/main">
-              <a:graphicData uri="http://schemas.openxmlformats.org/drawingml/2006/picture">
-                <pic:pic xmlns:pic="http://schemas.openxmlformats.org/drawingml/2006/picture">
-                  <pic:nvPicPr>
-                    <pic:cNvPr id="0" name="Picture 35"/>
-                    <pic:cNvPicPr>
-                      <a:picLocks noChangeAspect="1" noChangeArrowheads="1"/>
-                    </pic:cNvPicPr>
-                  </pic:nvPicPr>
-                  <pic:blipFill>
-                    <a:blip r:embed="rId26">
-                      <a:extLst>
-                        <a:ext uri="{28A0092B-C50C-407E-A947-70E740481C1C}">
-                          <a14:useLocalDpi xmlns:a14="http://schemas.microsoft.com/office/drawing/2010/main" val="0"/>
-                        </a:ext>
-                      </a:extLst>
-                    </a:blip>
-                    <a:srcRect/>
-                    <a:stretch>
-                      <a:fillRect/>
-                    </a:stretch>
-                  </pic:blipFill>
-                  <pic:spPr bwMode="auto">
-                    <a:xfrm>
-                      <a:off x="0" y="0"/>
-                      <a:ext cx="6119495" cy="3612515"/>
-                    </a:xfrm>
-                    <a:prstGeom prst="rect">
-                      <a:avLst/>
-                    </a:prstGeom>
-                    <a:noFill/>
-                    <a:ln>
-                      <a:noFill/>
-                    </a:ln>
-                  </pic:spPr>
-                </pic:pic>
-              </a:graphicData>
-            </a:graphic>
-          </wp:inline>
-        </w:drawing>
-      </w:r>
-    </w:p>
-    <w:p>
-      <w:pPr>
-        <w:pStyle w:val="a8"/>
-        <w:jc w:val="center"/>
-        <w:rPr>
-          <w:rFonts w:ascii="Times New Roman" w:eastAsia="Times New Roman" w:hAnsi="Times New Roman" w:cs="Times New Roman"/>
-          <w:color w:val="auto"/>
-          <w:kern w:val="0"/>
-          <w:sz w:val="28"/>
-          <w:szCs w:val="28"/>
-          <w:shd w:val="clear" w:color="auto" w:fill="FFFFFF"/>
-          <w:lang w:eastAsia="ru-RU"/>
-          <w14:ligatures w14:val="none"/>
-        </w:rPr>
-      </w:pPr>
-      <w:r>
-        <w:rPr>
-          <w:rFonts w:ascii="Times New Roman" w:hAnsi="Times New Roman" w:cs="Times New Roman"/>
-          <w:color w:val="auto"/>
-          <w:sz w:val="28"/>
-          <w:szCs w:val="28"/>
-        </w:rPr>
-        <w:t xml:space="preserve">Рисунок </w:t>
-      </w:r>
-      <w:r>
-        <w:rPr>
-          <w:rFonts w:ascii="Times New Roman" w:hAnsi="Times New Roman" w:cs="Times New Roman"/>
-          <w:color w:val="auto"/>
-          <w:sz w:val="28"/>
-          <w:szCs w:val="28"/>
-        </w:rPr>
-        <w:t>16</w:t>
-      </w:r>
-      <w:r>
-        <w:rPr>
-          <w:rFonts w:ascii="Times New Roman" w:hAnsi="Times New Roman" w:cs="Times New Roman"/>
-          <w:color w:val="auto"/>
-          <w:sz w:val="28"/>
-          <w:szCs w:val="28"/>
-        </w:rPr>
-        <w:t xml:space="preserve"> - ROC-кривая модели </w:t>
-      </w:r>
-      <w:r>
-        <w:rPr>
-          <w:rFonts w:ascii="Times New Roman" w:hAnsi="Times New Roman" w:cs="Times New Roman"/>
-          <w:color w:val="auto"/>
-          <w:sz w:val="28"/>
-          <w:szCs w:val="28"/>
-          <w:lang w:val="en-US"/>
-        </w:rPr>
-        <w:t>Random</w:t>
-      </w:r>
-      <w:r>
-        <w:rPr>
-          <w:rFonts w:ascii="Times New Roman" w:hAnsi="Times New Roman" w:cs="Times New Roman"/>
-          <w:color w:val="auto"/>
-          <w:sz w:val="28"/>
-          <w:szCs w:val="28"/>
-        </w:rPr>
-        <w:t xml:space="preserve"> </w:t>
-      </w:r>
-      <w:r>
-        <w:rPr>
-          <w:rFonts w:ascii="Times New Roman" w:hAnsi="Times New Roman" w:cs="Times New Roman"/>
-          <w:color w:val="auto"/>
-          <w:sz w:val="28"/>
-          <w:szCs w:val="28"/>
-          <w:lang w:val="en-US"/>
-        </w:rPr>
         <w:t>Forest</w:t>
       </w:r>
       <w:r>
@@ -8949,8 +10972,19 @@
           <w:sz w:val="28"/>
           <w:szCs w:val="28"/>
         </w:rPr>
-        <w:t xml:space="preserve"> после поиска гиперпараметров</w:t>
-      </w:r>
+        <w:t xml:space="preserve"> после поиска </w:t>
+      </w:r>
+      <w:proofErr w:type="spellStart"/>
+      <w:r>
+        <w:rPr>
+          <w:rFonts w:ascii="Times New Roman" w:hAnsi="Times New Roman" w:cs="Times New Roman"/>
+          <w:color w:val="auto"/>
+          <w:sz w:val="28"/>
+          <w:szCs w:val="28"/>
+        </w:rPr>
+        <w:t>гиперпараметров</w:t>
+      </w:r>
+      <w:proofErr w:type="spellEnd"/>
     </w:p>
     <w:p>
       <w:pPr>
@@ -9003,7 +11037,7 @@
                     </pic:cNvPicPr>
                   </pic:nvPicPr>
                   <pic:blipFill>
-                    <a:blip r:embed="rId27">
+                    <a:blip r:embed="rId23">
                       <a:extLst>
                         <a:ext uri="{28A0092B-C50C-407E-A947-70E740481C1C}">
                           <a14:useLocalDpi xmlns:a14="http://schemas.microsoft.com/office/drawing/2010/main" val="0"/>
@@ -9071,7 +11105,27 @@
           <w:sz w:val="28"/>
           <w:szCs w:val="28"/>
         </w:rPr>
-        <w:t xml:space="preserve"> - ROC-кривая модели </w:t>
+        <w:t xml:space="preserve"> - </w:t>
+      </w:r>
+      <w:proofErr w:type="spellStart"/>
+      <w:r>
+        <w:rPr>
+          <w:rFonts w:ascii="Times New Roman" w:hAnsi="Times New Roman" w:cs="Times New Roman"/>
+          <w:color w:val="auto"/>
+          <w:sz w:val="28"/>
+          <w:szCs w:val="28"/>
+        </w:rPr>
+        <w:t>ROC</w:t>
+      </w:r>
+      <w:proofErr w:type="spellEnd"/>
+      <w:r>
+        <w:rPr>
+          <w:rFonts w:ascii="Times New Roman" w:hAnsi="Times New Roman" w:cs="Times New Roman"/>
+          <w:color w:val="auto"/>
+          <w:sz w:val="28"/>
+          <w:szCs w:val="28"/>
+        </w:rPr>
+        <w:t xml:space="preserve">-кривая модели </w:t>
       </w:r>
       <w:r>
         <w:rPr>
@@ -9109,8 +11163,19 @@
           <w:sz w:val="28"/>
           <w:szCs w:val="28"/>
         </w:rPr>
-        <w:t xml:space="preserve"> после поиска гиперпараметров</w:t>
-      </w:r>
+        <w:t xml:space="preserve"> после поиска </w:t>
+      </w:r>
+      <w:proofErr w:type="spellStart"/>
+      <w:r>
+        <w:rPr>
+          <w:rFonts w:ascii="Times New Roman" w:hAnsi="Times New Roman" w:cs="Times New Roman"/>
+          <w:color w:val="auto"/>
+          <w:sz w:val="28"/>
+          <w:szCs w:val="28"/>
+        </w:rPr>
+        <w:t>гиперпараметров</w:t>
+      </w:r>
+      <w:proofErr w:type="spellEnd"/>
     </w:p>
     <w:p>
       <w:r>
@@ -9136,7 +11201,7 @@
                     </pic:cNvPicPr>
                   </pic:nvPicPr>
                   <pic:blipFill>
-                    <a:blip r:embed="rId28">
+                    <a:blip r:embed="rId24">
                       <a:extLst>
                         <a:ext uri="{28A0092B-C50C-407E-A947-70E740481C1C}">
                           <a14:useLocalDpi xmlns:a14="http://schemas.microsoft.com/office/drawing/2010/main" val="0"/>
@@ -9191,7 +11256,7 @@
                     </pic:cNvPicPr>
                   </pic:nvPicPr>
                   <pic:blipFill>
-                    <a:blip r:embed="rId29">
+                    <a:blip r:embed="rId25">
                       <a:extLst>
                         <a:ext uri="{28A0092B-C50C-407E-A947-70E740481C1C}">
                           <a14:useLocalDpi xmlns:a14="http://schemas.microsoft.com/office/drawing/2010/main" val="0"/>
@@ -9246,7 +11311,7 @@
                     </pic:cNvPicPr>
                   </pic:nvPicPr>
                   <pic:blipFill>
-                    <a:blip r:embed="rId30">
+                    <a:blip r:embed="rId26">
                       <a:extLst>
                         <a:ext uri="{28A0092B-C50C-407E-A947-70E740481C1C}">
                           <a14:useLocalDpi xmlns:a14="http://schemas.microsoft.com/office/drawing/2010/main" val="0"/>
@@ -9302,7 +11367,7 @@
                     </pic:cNvPicPr>
                   </pic:nvPicPr>
                   <pic:blipFill>
-                    <a:blip r:embed="rId31">
+                    <a:blip r:embed="rId27">
                       <a:extLst>
                         <a:ext uri="{28A0092B-C50C-407E-A947-70E740481C1C}">
                           <a14:useLocalDpi xmlns:a14="http://schemas.microsoft.com/office/drawing/2010/main" val="0"/>
@@ -9429,7 +11494,27 @@
           <w:sz w:val="28"/>
           <w:szCs w:val="28"/>
         </w:rPr>
-        <w:t xml:space="preserve"> - Сравнение базовых моделей с моделями после подбора гиперпараметров по 4 метрикам</w:t>
+        <w:t xml:space="preserve"> - Сравнение базовых моделей с моделями после подбора </w:t>
+      </w:r>
+      <w:proofErr w:type="spellStart"/>
+      <w:r>
+        <w:rPr>
+          <w:rFonts w:ascii="Times New Roman" w:hAnsi="Times New Roman" w:cs="Times New Roman"/>
+          <w:color w:val="auto"/>
+          <w:sz w:val="28"/>
+          <w:szCs w:val="28"/>
+        </w:rPr>
+        <w:t>гиперпараметров</w:t>
+      </w:r>
+      <w:proofErr w:type="spellEnd"/>
+      <w:r>
+        <w:rPr>
+          <w:rFonts w:ascii="Times New Roman" w:hAnsi="Times New Roman" w:cs="Times New Roman"/>
+          <w:color w:val="auto"/>
+          <w:sz w:val="28"/>
+          <w:szCs w:val="28"/>
+        </w:rPr>
+        <w:t xml:space="preserve"> по 4 метрикам</w:t>
       </w:r>
     </w:p>
     <w:p>
@@ -9550,10 +11635,9 @@
           <w:lang w:eastAsia="ru-RU"/>
           <w14:ligatures w14:val="none"/>
         </w:rPr>
-        <w:t>ближайших соседий</w:t>
-      </w:r>
-      <w:bookmarkStart w:id="3" w:name="_GoBack"/>
-      <w:bookmarkEnd w:id="3"/>
+        <w:t xml:space="preserve">ближайших </w:t>
+      </w:r>
+      <w:proofErr w:type="spellStart"/>
       <w:r>
         <w:rPr>
           <w:rFonts w:ascii="Times New Roman" w:eastAsia="Times New Roman" w:hAnsi="Times New Roman" w:cs="Times New Roman"/>
@@ -9565,8 +11649,9 @@
           <w:lang w:eastAsia="ru-RU"/>
           <w14:ligatures w14:val="none"/>
         </w:rPr>
-        <w:t xml:space="preserve"> </w:t>
-      </w:r>
+        <w:t>соседий</w:t>
+      </w:r>
+      <w:proofErr w:type="spellEnd"/>
       <w:r>
         <w:rPr>
           <w:rFonts w:ascii="Times New Roman" w:eastAsia="Times New Roman" w:hAnsi="Times New Roman" w:cs="Times New Roman"/>
@@ -9578,7 +11663,7 @@
           <w:lang w:eastAsia="ru-RU"/>
           <w14:ligatures w14:val="none"/>
         </w:rPr>
-        <w:t>после подбора параметров</w:t>
+        <w:t xml:space="preserve"> </w:t>
       </w:r>
       <w:r>
         <w:rPr>
@@ -9591,20 +11676,24 @@
           <w:lang w:eastAsia="ru-RU"/>
           <w14:ligatures w14:val="none"/>
         </w:rPr>
-        <w:t>.</w:t>
-      </w:r>
-    </w:p>
-    <w:p>
-      <w:pPr>
+        <w:t>после подбора параметров</w:t>
+      </w:r>
+      <w:r>
         <w:rPr>
           <w:rFonts w:ascii="Times New Roman" w:eastAsia="Times New Roman" w:hAnsi="Times New Roman" w:cs="Times New Roman"/>
+          <w:color w:val="212121"/>
+          <w:kern w:val="0"/>
           <w:sz w:val="28"/>
           <w:szCs w:val="28"/>
           <w:shd w:val="clear" w:color="auto" w:fill="FFFFFF"/>
           <w:lang w:eastAsia="ru-RU"/>
-        </w:rPr>
-      </w:pPr>
-      <w:r>
+          <w14:ligatures w14:val="none"/>
+        </w:rPr>
+        <w:t>.</w:t>
+      </w:r>
+    </w:p>
+    <w:p>
+      <w:pPr>
         <w:rPr>
           <w:rFonts w:ascii="Times New Roman" w:eastAsia="Times New Roman" w:hAnsi="Times New Roman" w:cs="Times New Roman"/>
           <w:sz w:val="28"/>
@@ -9612,6 +11701,15 @@
           <w:shd w:val="clear" w:color="auto" w:fill="FFFFFF"/>
           <w:lang w:eastAsia="ru-RU"/>
         </w:rPr>
+      </w:pPr>
+      <w:r>
+        <w:rPr>
+          <w:rFonts w:ascii="Times New Roman" w:eastAsia="Times New Roman" w:hAnsi="Times New Roman" w:cs="Times New Roman"/>
+          <w:sz w:val="28"/>
+          <w:szCs w:val="28"/>
+          <w:shd w:val="clear" w:color="auto" w:fill="FFFFFF"/>
+          <w:lang w:eastAsia="ru-RU"/>
+        </w:rPr>
         <w:br w:type="page"/>
       </w:r>
     </w:p>
@@ -9628,7 +11726,7 @@
           <w:szCs w:val="28"/>
         </w:rPr>
       </w:pPr>
-      <w:bookmarkStart w:id="4" w:name="_Toc133806662"/>
+      <w:bookmarkStart w:id="7" w:name="_Toc133806662"/>
       <w:r>
         <w:rPr>
           <w:rFonts w:ascii="Times New Roman" w:hAnsi="Times New Roman" w:cs="Times New Roman"/>
@@ -9641,7 +11739,7 @@
         <w:lastRenderedPageBreak/>
         <w:t>Заключение</w:t>
       </w:r>
-      <w:bookmarkEnd w:id="4"/>
+      <w:bookmarkEnd w:id="7"/>
     </w:p>
     <w:p>
       <w:pPr>
@@ -9680,7 +11778,25 @@
           <w:sz w:val="28"/>
           <w:szCs w:val="28"/>
         </w:rPr>
-        <w:t>Данные были проанализированы, визуализированы и подготовлены к обучению. Были применены различные алгоритмы, такие как метод ближайших соседей, метод опорных векторов, дерево решений, случайный лес и градиентный бустинг.</w:t>
+        <w:t xml:space="preserve">Данные были проанализированы, визуализированы и подготовлены к обучению. Были применены различные алгоритмы, такие как метод ближайших соседей, метод опорных векторов, дерево решений, случайный лес и градиентный </w:t>
+      </w:r>
+      <w:proofErr w:type="spellStart"/>
+      <w:r>
+        <w:rPr>
+          <w:rFonts w:ascii="Times New Roman" w:hAnsi="Times New Roman" w:cs="Times New Roman"/>
+          <w:sz w:val="28"/>
+          <w:szCs w:val="28"/>
+        </w:rPr>
+        <w:t>бустинг</w:t>
+      </w:r>
+      <w:proofErr w:type="spellEnd"/>
+      <w:r>
+        <w:rPr>
+          <w:rFonts w:ascii="Times New Roman" w:hAnsi="Times New Roman" w:cs="Times New Roman"/>
+          <w:sz w:val="28"/>
+          <w:szCs w:val="28"/>
+        </w:rPr>
+        <w:t>.</w:t>
       </w:r>
     </w:p>
     <w:p>
@@ -9700,7 +11816,25 @@
           <w:sz w:val="28"/>
           <w:szCs w:val="28"/>
         </w:rPr>
-        <w:t>В результате исследования было показано, что большинство использованных методов могут достичь хороших результатов, но самыми точными на основании трех метрик из четырех оказались модели градиентного бустинга и метод случайного леса.</w:t>
+        <w:t xml:space="preserve">В результате исследования было показано, что большинство использованных методов могут достичь хороших результатов, но самыми точными на основании трех метрик из четырех оказались модели градиентного </w:t>
+      </w:r>
+      <w:proofErr w:type="spellStart"/>
+      <w:r>
+        <w:rPr>
+          <w:rFonts w:ascii="Times New Roman" w:hAnsi="Times New Roman" w:cs="Times New Roman"/>
+          <w:sz w:val="28"/>
+          <w:szCs w:val="28"/>
+        </w:rPr>
+        <w:t>бустинга</w:t>
+      </w:r>
+      <w:proofErr w:type="spellEnd"/>
+      <w:r>
+        <w:rPr>
+          <w:rFonts w:ascii="Times New Roman" w:hAnsi="Times New Roman" w:cs="Times New Roman"/>
+          <w:sz w:val="28"/>
+          <w:szCs w:val="28"/>
+        </w:rPr>
+        <w:t xml:space="preserve"> и метод случайного леса.</w:t>
       </w:r>
     </w:p>
     <w:p>
@@ -9889,7 +12023,7 @@
           <w:szCs w:val="28"/>
         </w:rPr>
       </w:pPr>
-      <w:bookmarkStart w:id="5" w:name="_Toc133806663"/>
+      <w:bookmarkStart w:id="8" w:name="_Toc133806663"/>
       <w:r>
         <w:rPr>
           <w:rFonts w:ascii="Times New Roman" w:hAnsi="Times New Roman" w:cs="Times New Roman"/>
@@ -9902,7 +12036,7 @@
         <w:lastRenderedPageBreak/>
         <w:t>Список использованной литературы</w:t>
       </w:r>
-      <w:bookmarkEnd w:id="5"/>
+      <w:bookmarkEnd w:id="8"/>
     </w:p>
     <w:p>
       <w:pPr>
@@ -9926,8 +12060,162 @@
           <w:sz w:val="28"/>
           <w:szCs w:val="28"/>
         </w:rPr>
-        <w:t>T-test на Python для проверки и получения t-статистики // Помощник Python URL: https://pythonpip.ru/osnovy/t-test-na-python</w:t>
-      </w:r>
+        <w:t>T-</w:t>
+      </w:r>
+      <w:proofErr w:type="spellStart"/>
+      <w:r>
+        <w:rPr>
+          <w:rFonts w:ascii="Times New Roman" w:hAnsi="Times New Roman" w:cs="Times New Roman"/>
+          <w:sz w:val="28"/>
+          <w:szCs w:val="28"/>
+        </w:rPr>
+        <w:t>test</w:t>
+      </w:r>
+      <w:proofErr w:type="spellEnd"/>
+      <w:r>
+        <w:rPr>
+          <w:rFonts w:ascii="Times New Roman" w:hAnsi="Times New Roman" w:cs="Times New Roman"/>
+          <w:sz w:val="28"/>
+          <w:szCs w:val="28"/>
+        </w:rPr>
+        <w:t xml:space="preserve"> на </w:t>
+      </w:r>
+      <w:proofErr w:type="spellStart"/>
+      <w:r>
+        <w:rPr>
+          <w:rFonts w:ascii="Times New Roman" w:hAnsi="Times New Roman" w:cs="Times New Roman"/>
+          <w:sz w:val="28"/>
+          <w:szCs w:val="28"/>
+        </w:rPr>
+        <w:t>Python</w:t>
+      </w:r>
+      <w:proofErr w:type="spellEnd"/>
+      <w:r>
+        <w:rPr>
+          <w:rFonts w:ascii="Times New Roman" w:hAnsi="Times New Roman" w:cs="Times New Roman"/>
+          <w:sz w:val="28"/>
+          <w:szCs w:val="28"/>
+        </w:rPr>
+        <w:t xml:space="preserve"> для проверки и получения t-статистики // Помощник </w:t>
+      </w:r>
+      <w:proofErr w:type="spellStart"/>
+      <w:r>
+        <w:rPr>
+          <w:rFonts w:ascii="Times New Roman" w:hAnsi="Times New Roman" w:cs="Times New Roman"/>
+          <w:sz w:val="28"/>
+          <w:szCs w:val="28"/>
+        </w:rPr>
+        <w:t>Python</w:t>
+      </w:r>
+      <w:proofErr w:type="spellEnd"/>
+      <w:r>
+        <w:rPr>
+          <w:rFonts w:ascii="Times New Roman" w:hAnsi="Times New Roman" w:cs="Times New Roman"/>
+          <w:sz w:val="28"/>
+          <w:szCs w:val="28"/>
+        </w:rPr>
+        <w:t xml:space="preserve"> </w:t>
+      </w:r>
+      <w:proofErr w:type="spellStart"/>
+      <w:r>
+        <w:rPr>
+          <w:rFonts w:ascii="Times New Roman" w:hAnsi="Times New Roman" w:cs="Times New Roman"/>
+          <w:sz w:val="28"/>
+          <w:szCs w:val="28"/>
+        </w:rPr>
+        <w:t>URL</w:t>
+      </w:r>
+      <w:proofErr w:type="spellEnd"/>
+      <w:r>
+        <w:rPr>
+          <w:rFonts w:ascii="Times New Roman" w:hAnsi="Times New Roman" w:cs="Times New Roman"/>
+          <w:sz w:val="28"/>
+          <w:szCs w:val="28"/>
+        </w:rPr>
+        <w:t xml:space="preserve">: </w:t>
+      </w:r>
+      <w:proofErr w:type="spellStart"/>
+      <w:r>
+        <w:rPr>
+          <w:rFonts w:ascii="Times New Roman" w:hAnsi="Times New Roman" w:cs="Times New Roman"/>
+          <w:sz w:val="28"/>
+          <w:szCs w:val="28"/>
+        </w:rPr>
+        <w:t>https</w:t>
+      </w:r>
+      <w:proofErr w:type="spellEnd"/>
+      <w:r>
+        <w:rPr>
+          <w:rFonts w:ascii="Times New Roman" w:hAnsi="Times New Roman" w:cs="Times New Roman"/>
+          <w:sz w:val="28"/>
+          <w:szCs w:val="28"/>
+        </w:rPr>
+        <w:t>://</w:t>
+      </w:r>
+      <w:proofErr w:type="spellStart"/>
+      <w:r>
+        <w:rPr>
+          <w:rFonts w:ascii="Times New Roman" w:hAnsi="Times New Roman" w:cs="Times New Roman"/>
+          <w:sz w:val="28"/>
+          <w:szCs w:val="28"/>
+        </w:rPr>
+        <w:t>pythonpip.ru</w:t>
+      </w:r>
+      <w:proofErr w:type="spellEnd"/>
+      <w:r>
+        <w:rPr>
+          <w:rFonts w:ascii="Times New Roman" w:hAnsi="Times New Roman" w:cs="Times New Roman"/>
+          <w:sz w:val="28"/>
+          <w:szCs w:val="28"/>
+        </w:rPr>
+        <w:t>/</w:t>
+      </w:r>
+      <w:proofErr w:type="spellStart"/>
+      <w:r>
+        <w:rPr>
+          <w:rFonts w:ascii="Times New Roman" w:hAnsi="Times New Roman" w:cs="Times New Roman"/>
+          <w:sz w:val="28"/>
+          <w:szCs w:val="28"/>
+        </w:rPr>
+        <w:t>osnovy</w:t>
+      </w:r>
+      <w:proofErr w:type="spellEnd"/>
+      <w:r>
+        <w:rPr>
+          <w:rFonts w:ascii="Times New Roman" w:hAnsi="Times New Roman" w:cs="Times New Roman"/>
+          <w:sz w:val="28"/>
+          <w:szCs w:val="28"/>
+        </w:rPr>
+        <w:t>/t-</w:t>
+      </w:r>
+      <w:proofErr w:type="spellStart"/>
+      <w:r>
+        <w:rPr>
+          <w:rFonts w:ascii="Times New Roman" w:hAnsi="Times New Roman" w:cs="Times New Roman"/>
+          <w:sz w:val="28"/>
+          <w:szCs w:val="28"/>
+        </w:rPr>
+        <w:t>test</w:t>
+      </w:r>
+      <w:proofErr w:type="spellEnd"/>
+      <w:r>
+        <w:rPr>
+          <w:rFonts w:ascii="Times New Roman" w:hAnsi="Times New Roman" w:cs="Times New Roman"/>
+          <w:sz w:val="28"/>
+          <w:szCs w:val="28"/>
+        </w:rPr>
+        <w:t>-</w:t>
+      </w:r>
+      <w:proofErr w:type="spellStart"/>
+      <w:r>
+        <w:rPr>
+          <w:rFonts w:ascii="Times New Roman" w:hAnsi="Times New Roman" w:cs="Times New Roman"/>
+          <w:sz w:val="28"/>
+          <w:szCs w:val="28"/>
+        </w:rPr>
+        <w:t>na-python</w:t>
+      </w:r>
+      <w:proofErr w:type="spellEnd"/>
     </w:p>
     <w:p>
       <w:pPr>
@@ -9985,7 +12273,61 @@
           <w:sz w:val="28"/>
           <w:szCs w:val="28"/>
         </w:rPr>
-        <w:t xml:space="preserve">анных. // Jupyter nbviewer URL: </w:t>
+        <w:t xml:space="preserve">анных. // </w:t>
+      </w:r>
+      <w:proofErr w:type="spellStart"/>
+      <w:r>
+        <w:rPr>
+          <w:rFonts w:ascii="Times New Roman" w:hAnsi="Times New Roman" w:cs="Times New Roman"/>
+          <w:sz w:val="28"/>
+          <w:szCs w:val="28"/>
+        </w:rPr>
+        <w:t>Jupyter</w:t>
+      </w:r>
+      <w:proofErr w:type="spellEnd"/>
+      <w:r>
+        <w:rPr>
+          <w:rFonts w:ascii="Times New Roman" w:hAnsi="Times New Roman" w:cs="Times New Roman"/>
+          <w:sz w:val="28"/>
+          <w:szCs w:val="28"/>
+        </w:rPr>
+        <w:t xml:space="preserve"> </w:t>
+      </w:r>
+      <w:proofErr w:type="spellStart"/>
+      <w:r>
+        <w:rPr>
+          <w:rFonts w:ascii="Times New Roman" w:hAnsi="Times New Roman" w:cs="Times New Roman"/>
+          <w:sz w:val="28"/>
+          <w:szCs w:val="28"/>
+        </w:rPr>
+        <w:t>nbviewer</w:t>
+      </w:r>
+      <w:proofErr w:type="spellEnd"/>
+      <w:r>
+        <w:rPr>
+          <w:rFonts w:ascii="Times New Roman" w:hAnsi="Times New Roman" w:cs="Times New Roman"/>
+          <w:sz w:val="28"/>
+          <w:szCs w:val="28"/>
+        </w:rPr>
+        <w:t xml:space="preserve"> </w:t>
+      </w:r>
+      <w:proofErr w:type="spellStart"/>
+      <w:r>
+        <w:rPr>
+          <w:rFonts w:ascii="Times New Roman" w:hAnsi="Times New Roman" w:cs="Times New Roman"/>
+          <w:sz w:val="28"/>
+          <w:szCs w:val="28"/>
+        </w:rPr>
+        <w:t>URL</w:t>
+      </w:r>
+      <w:proofErr w:type="spellEnd"/>
+      <w:r>
+        <w:rPr>
+          <w:rFonts w:ascii="Times New Roman" w:hAnsi="Times New Roman" w:cs="Times New Roman"/>
+          <w:sz w:val="28"/>
+          <w:szCs w:val="28"/>
+        </w:rPr>
+        <w:t xml:space="preserve">: </w:t>
       </w:r>
       <w:r>
         <w:rPr>
@@ -10018,7 +12360,43 @@
           <w:sz w:val="28"/>
           <w:szCs w:val="28"/>
         </w:rPr>
-        <w:t>Репозиторий курса "Технологии машинного обучения", бакалавриат, 6 семестр. // GitHub URL: https://github.com/ugapanyuk/courses_cur</w:t>
+        <w:t xml:space="preserve">Репозиторий курса "Технологии машинного обучения", бакалавриат, 6 семестр. // </w:t>
+      </w:r>
+      <w:proofErr w:type="spellStart"/>
+      <w:r>
+        <w:rPr>
+          <w:rFonts w:ascii="Times New Roman" w:hAnsi="Times New Roman" w:cs="Times New Roman"/>
+          <w:sz w:val="28"/>
+          <w:szCs w:val="28"/>
+        </w:rPr>
+        <w:t>GitHub</w:t>
+      </w:r>
+      <w:proofErr w:type="spellEnd"/>
+      <w:r>
+        <w:rPr>
+          <w:rFonts w:ascii="Times New Roman" w:hAnsi="Times New Roman" w:cs="Times New Roman"/>
+          <w:sz w:val="28"/>
+          <w:szCs w:val="28"/>
+        </w:rPr>
+        <w:t xml:space="preserve"> </w:t>
+      </w:r>
+      <w:proofErr w:type="spellStart"/>
+      <w:r>
+        <w:rPr>
+          <w:rFonts w:ascii="Times New Roman" w:hAnsi="Times New Roman" w:cs="Times New Roman"/>
+          <w:sz w:val="28"/>
+          <w:szCs w:val="28"/>
+        </w:rPr>
+        <w:t>URL</w:t>
+      </w:r>
+      <w:proofErr w:type="spellEnd"/>
+      <w:r>
+        <w:rPr>
+          <w:rFonts w:ascii="Times New Roman" w:hAnsi="Times New Roman" w:cs="Times New Roman"/>
+          <w:sz w:val="28"/>
+          <w:szCs w:val="28"/>
+        </w:rPr>
+        <w:t>: https://github.com/ugapanyuk/courses_cur</w:t>
       </w:r>
       <w:r>
         <w:rPr>
@@ -12409,6 +14787,23 @@
       <w14:ligatures w14:val="none"/>
     </w:rPr>
   </w:style>
+  <w:style w:type="paragraph" w:customStyle="1" w:styleId="Normal">
+    <w:name w:val="Normal"/>
+    <w:rsid w:val="003E7F6D"/>
+    <w:pPr>
+      <w:widowControl w:val="0"/>
+      <w:snapToGrid w:val="0"/>
+      <w:spacing w:after="0" w:line="240" w:lineRule="auto"/>
+    </w:pPr>
+    <w:rPr>
+      <w:rFonts w:ascii="Times New Roman" w:eastAsia="Times New Roman" w:hAnsi="Times New Roman" w:cs="Times New Roman"/>
+      <w:kern w:val="0"/>
+      <w:sz w:val="20"/>
+      <w:szCs w:val="20"/>
+      <w:lang w:eastAsia="ru-RU"/>
+      <w14:ligatures w14:val="none"/>
+    </w:rPr>
+  </w:style>
 </w:styles>
 </file>
 
@@ -12712,7 +15107,7 @@
 </file>
 
 <file path=customXml/itemProps1.xml><?xml version="1.0" encoding="utf-8"?>
-<ds:datastoreItem xmlns:ds="http://schemas.openxmlformats.org/officeDocument/2006/customXml" ds:itemID="{5F03617F-1D1E-4F77-954C-0CF14A628424}">
+<ds:datastoreItem xmlns:ds="http://schemas.openxmlformats.org/officeDocument/2006/customXml" ds:itemID="{6C1AFC5F-68A5-4745-9422-85B2C02D5D58}">
   <ds:schemaRefs>
     <ds:schemaRef ds:uri="http://schemas.openxmlformats.org/officeDocument/2006/bibliography"/>
   </ds:schemaRefs>
